--- a/design/RemoteView_cs.docx
+++ b/design/RemoteView_cs.docx
@@ -1354,6 +1354,7 @@
           <w:docPartUnique/>
         </w:docPartObj>
       </w:sdtPr>
+      <w:sdtEndPr/>
       <w:sdtContent>
         <w:p>
           <w:pPr>
@@ -5779,14 +5780,27 @@
       <w:r>
         <w:t xml:space="preserve">Figure </w:t>
       </w:r>
-      <w:fldSimple w:instr=" SEQ Figure \* ARABIC ">
-        <w:r>
-          <w:rPr>
-            <w:noProof/>
-          </w:rPr>
-          <w:t>1</w:t>
-        </w:r>
-      </w:fldSimple>
+      <w:r>
+        <w:fldChar w:fldCharType="begin"/>
+      </w:r>
+      <w:r>
+        <w:instrText xml:space="preserve"> SEQ Figure \* ARABIC </w:instrText>
+      </w:r>
+      <w:r>
+        <w:fldChar w:fldCharType="separate"/>
+      </w:r>
+      <w:r>
+        <w:rPr>
+          <w:noProof/>
+        </w:rPr>
+        <w:t>1</w:t>
+      </w:r>
+      <w:r>
+        <w:rPr>
+          <w:noProof/>
+        </w:rPr>
+        <w:fldChar w:fldCharType="end"/>
+      </w:r>
       <w:r>
         <w:t xml:space="preserve"> Class Diagram of </w:t>
       </w:r>
@@ -5897,14 +5911,27 @@
       <w:r>
         <w:t xml:space="preserve">Figure </w:t>
       </w:r>
-      <w:fldSimple w:instr=" SEQ Figure \* ARABIC ">
-        <w:r>
-          <w:rPr>
-            <w:noProof/>
-          </w:rPr>
-          <w:t>2</w:t>
-        </w:r>
-      </w:fldSimple>
+      <w:r>
+        <w:fldChar w:fldCharType="begin"/>
+      </w:r>
+      <w:r>
+        <w:instrText xml:space="preserve"> SEQ Figure \* ARABIC </w:instrText>
+      </w:r>
+      <w:r>
+        <w:fldChar w:fldCharType="separate"/>
+      </w:r>
+      <w:r>
+        <w:rPr>
+          <w:noProof/>
+        </w:rPr>
+        <w:t>2</w:t>
+      </w:r>
+      <w:r>
+        <w:rPr>
+          <w:noProof/>
+        </w:rPr>
+        <w:fldChar w:fldCharType="end"/>
+      </w:r>
       <w:r>
         <w:t xml:space="preserve"> Structure diagram of </w:t>
       </w:r>
@@ -6262,6 +6289,33 @@
             <w:r>
               <w:t xml:space="preserve"> when the name of the local host cannot be determined</w:t>
             </w:r>
+          </w:p>
+          <w:p>
+            <w:pPr>
+              <w:pStyle w:val="BulletList"/>
+              <w:numPr>
+                <w:ilvl w:val="0"/>
+                <w:numId w:val="0"/>
+              </w:numPr>
+            </w:pPr>
+            <w:proofErr w:type="spellStart"/>
+            <w:r>
+              <w:t>RemoteException</w:t>
+            </w:r>
+            <w:proofErr w:type="spellEnd"/>
+            <w:r>
+              <w:t xml:space="preserve"> </w:t>
+            </w:r>
+            <w:r>
+              <w:t xml:space="preserve">is passed up from the call to </w:t>
+            </w:r>
+            <w:proofErr w:type="spellStart"/>
+            <w:r>
+              <w:t>createRegistry</w:t>
+            </w:r>
+            <w:bookmarkStart w:id="16" w:name="_GoBack"/>
+            <w:bookmarkEnd w:id="16"/>
+            <w:proofErr w:type="spellEnd"/>
           </w:p>
         </w:tc>
       </w:tr>
@@ -6516,13 +6570,13 @@
       <w:pPr>
         <w:pStyle w:val="Heading3"/>
       </w:pPr>
-      <w:bookmarkStart w:id="16" w:name="_Toc356901242"/>
+      <w:bookmarkStart w:id="17" w:name="_Toc356901242"/>
       <w:proofErr w:type="spellStart"/>
       <w:proofErr w:type="gramStart"/>
       <w:r>
         <w:t>gameRequest</w:t>
       </w:r>
-      <w:bookmarkEnd w:id="16"/>
+      <w:bookmarkEnd w:id="17"/>
       <w:proofErr w:type="spellEnd"/>
       <w:proofErr w:type="gramEnd"/>
     </w:p>
@@ -6746,26 +6800,12 @@
     </w:tbl>
     <w:p>
       <w:pPr>
-        <w:keepNext/>
-        <w:rPr>
-          <w:b/>
-        </w:rPr>
-      </w:pPr>
-    </w:p>
-    <w:p>
-      <w:pPr>
         <w:spacing w:before="0" w:after="200"/>
         <w:ind w:left="0"/>
         <w:rPr>
           <w:b/>
         </w:rPr>
       </w:pPr>
-      <w:r>
-        <w:rPr>
-          <w:b/>
-        </w:rPr>
-        <w:br w:type="page"/>
-      </w:r>
     </w:p>
     <w:p>
       <w:pPr>
@@ -7856,13 +7896,13 @@
       <w:pPr>
         <w:pStyle w:val="Heading3"/>
       </w:pPr>
-      <w:bookmarkStart w:id="17" w:name="_Toc356901243"/>
+      <w:bookmarkStart w:id="18" w:name="_Toc356901243"/>
       <w:proofErr w:type="spellStart"/>
       <w:proofErr w:type="gramStart"/>
       <w:r>
         <w:t>getType</w:t>
       </w:r>
-      <w:bookmarkEnd w:id="17"/>
+      <w:bookmarkEnd w:id="18"/>
       <w:proofErr w:type="spellEnd"/>
       <w:proofErr w:type="gramEnd"/>
     </w:p>
@@ -8316,13 +8356,13 @@
       <w:pPr>
         <w:pStyle w:val="Heading3"/>
       </w:pPr>
-      <w:bookmarkStart w:id="18" w:name="_Toc356901244"/>
+      <w:bookmarkStart w:id="19" w:name="_Toc356901244"/>
       <w:proofErr w:type="spellStart"/>
       <w:proofErr w:type="gramStart"/>
       <w:r>
         <w:t>modelPropertyChange</w:t>
       </w:r>
-      <w:bookmarkEnd w:id="18"/>
+      <w:bookmarkEnd w:id="19"/>
       <w:proofErr w:type="spellEnd"/>
       <w:proofErr w:type="gramEnd"/>
     </w:p>
@@ -9138,13 +9178,13 @@
       <w:pPr>
         <w:pStyle w:val="Heading3"/>
       </w:pPr>
-      <w:bookmarkStart w:id="19" w:name="_Toc356901245"/>
+      <w:bookmarkStart w:id="20" w:name="_Toc356901245"/>
       <w:proofErr w:type="spellStart"/>
       <w:proofErr w:type="gramStart"/>
       <w:r>
         <w:t>registerController</w:t>
       </w:r>
-      <w:bookmarkEnd w:id="19"/>
+      <w:bookmarkEnd w:id="20"/>
       <w:proofErr w:type="spellEnd"/>
       <w:proofErr w:type="gramEnd"/>
     </w:p>
@@ -9595,13 +9635,13 @@
       <w:pPr>
         <w:pStyle w:val="Heading3"/>
       </w:pPr>
-      <w:bookmarkStart w:id="20" w:name="_Toc356901246"/>
+      <w:bookmarkStart w:id="21" w:name="_Toc356901246"/>
       <w:proofErr w:type="spellStart"/>
       <w:proofErr w:type="gramStart"/>
       <w:r>
         <w:t>sendClick</w:t>
       </w:r>
-      <w:bookmarkEnd w:id="20"/>
+      <w:bookmarkEnd w:id="21"/>
       <w:proofErr w:type="spellEnd"/>
       <w:proofErr w:type="gramEnd"/>
     </w:p>
@@ -10123,13 +10163,13 @@
       <w:pPr>
         <w:pStyle w:val="Heading3"/>
       </w:pPr>
-      <w:bookmarkStart w:id="21" w:name="_Toc356901247"/>
+      <w:bookmarkStart w:id="22" w:name="_Toc356901247"/>
       <w:proofErr w:type="spellStart"/>
       <w:proofErr w:type="gramStart"/>
       <w:r>
         <w:t>disconnectNotify</w:t>
       </w:r>
-      <w:bookmarkEnd w:id="21"/>
+      <w:bookmarkEnd w:id="22"/>
       <w:proofErr w:type="spellEnd"/>
       <w:proofErr w:type="gramEnd"/>
     </w:p>
@@ -10572,13 +10612,13 @@
       <w:pPr>
         <w:pStyle w:val="Heading3"/>
       </w:pPr>
-      <w:bookmarkStart w:id="22" w:name="_Toc356901248"/>
+      <w:bookmarkStart w:id="23" w:name="_Toc356901248"/>
       <w:proofErr w:type="spellStart"/>
       <w:proofErr w:type="gramStart"/>
       <w:r>
         <w:t>gameEndedNotify</w:t>
       </w:r>
-      <w:bookmarkEnd w:id="22"/>
+      <w:bookmarkEnd w:id="23"/>
       <w:proofErr w:type="spellEnd"/>
       <w:proofErr w:type="gramEnd"/>
     </w:p>
@@ -11022,23 +11062,23 @@
       <w:pPr>
         <w:pStyle w:val="Heading2"/>
       </w:pPr>
-      <w:bookmarkStart w:id="23" w:name="_Toc356901249"/>
+      <w:bookmarkStart w:id="24" w:name="_Toc356901249"/>
       <w:r>
         <w:lastRenderedPageBreak/>
         <w:t>Private Methods</w:t>
       </w:r>
-      <w:bookmarkEnd w:id="23"/>
+      <w:bookmarkEnd w:id="24"/>
     </w:p>
     <w:p>
       <w:pPr>
         <w:pStyle w:val="Heading3"/>
       </w:pPr>
-      <w:bookmarkStart w:id="24" w:name="_Toc356901250"/>
+      <w:bookmarkStart w:id="25" w:name="_Toc356901250"/>
       <w:proofErr w:type="gramStart"/>
       <w:r>
         <w:t>connect</w:t>
       </w:r>
-      <w:bookmarkEnd w:id="24"/>
+      <w:bookmarkEnd w:id="25"/>
       <w:proofErr w:type="gramEnd"/>
     </w:p>
     <w:p>
@@ -11641,12 +11681,12 @@
       <w:pPr>
         <w:pStyle w:val="Heading3"/>
       </w:pPr>
-      <w:bookmarkStart w:id="25" w:name="_Toc356901251"/>
+      <w:bookmarkStart w:id="26" w:name="_Toc356901251"/>
       <w:proofErr w:type="spellStart"/>
       <w:r>
         <w:t>RemoteView</w:t>
       </w:r>
-      <w:bookmarkEnd w:id="25"/>
+      <w:bookmarkEnd w:id="26"/>
       <w:proofErr w:type="spellEnd"/>
     </w:p>
     <w:p>
@@ -12307,8 +12347,6 @@
       <w:r>
         <w:t xml:space="preserve"> as the constructor throws this to indicate a failure has occurred.</w:t>
       </w:r>
-      <w:bookmarkStart w:id="26" w:name="_GoBack"/>
-      <w:bookmarkEnd w:id="26"/>
     </w:p>
     <w:p>
       <w:pPr>
@@ -12544,6 +12582,25 @@
               <w:t>RemoteException</w:t>
             </w:r>
             <w:proofErr w:type="spellEnd"/>
+            <w:r>
+              <w:t xml:space="preserve"> when </w:t>
+            </w:r>
+            <w:proofErr w:type="spellStart"/>
+            <w:r>
+              <w:t>getRegistry</w:t>
+            </w:r>
+            <w:proofErr w:type="spellEnd"/>
+            <w:r>
+              <w:t xml:space="preserve"> fails after a failed </w:t>
+            </w:r>
+            <w:proofErr w:type="spellStart"/>
+            <w:r>
+              <w:t>createRegistry</w:t>
+            </w:r>
+            <w:proofErr w:type="spellEnd"/>
+            <w:r>
+              <w:t>.</w:t>
+            </w:r>
           </w:p>
         </w:tc>
       </w:tr>
@@ -12920,10 +12977,7 @@
       </w:r>
       <w:proofErr w:type="spellEnd"/>
       <w:r>
-        <w:t xml:space="preserve"> it to be passed out of the module.</w:t>
-      </w:r>
-      <w:r>
-        <w:t xml:space="preserve"> </w:t>
+        <w:t xml:space="preserve"> it to be passed out of the module. </w:t>
       </w:r>
       <w:r>
         <w:t>S</w:t>
@@ -17260,14 +17314,27 @@
       <w:r>
         <w:t xml:space="preserve">Figure </w:t>
       </w:r>
-      <w:fldSimple w:instr=" SEQ Figure \* ARABIC ">
-        <w:r>
-          <w:rPr>
-            <w:noProof/>
-          </w:rPr>
-          <w:t>4</w:t>
-        </w:r>
-      </w:fldSimple>
+      <w:r>
+        <w:fldChar w:fldCharType="begin"/>
+      </w:r>
+      <w:r>
+        <w:instrText xml:space="preserve"> SEQ Figure \* ARABIC </w:instrText>
+      </w:r>
+      <w:r>
+        <w:fldChar w:fldCharType="separate"/>
+      </w:r>
+      <w:r>
+        <w:rPr>
+          <w:noProof/>
+        </w:rPr>
+        <w:t>4</w:t>
+      </w:r>
+      <w:r>
+        <w:rPr>
+          <w:noProof/>
+        </w:rPr>
+        <w:fldChar w:fldCharType="end"/>
+      </w:r>
       <w:r>
         <w:t xml:space="preserve"> Creation of views</w:t>
       </w:r>
@@ -17517,14 +17584,27 @@
       <w:r>
         <w:t xml:space="preserve">Figure </w:t>
       </w:r>
-      <w:fldSimple w:instr=" SEQ Figure \* ARABIC ">
-        <w:r>
-          <w:rPr>
-            <w:noProof/>
-          </w:rPr>
-          <w:t>6</w:t>
-        </w:r>
-      </w:fldSimple>
+      <w:r>
+        <w:fldChar w:fldCharType="begin"/>
+      </w:r>
+      <w:r>
+        <w:instrText xml:space="preserve"> SEQ Figure \* ARABIC </w:instrText>
+      </w:r>
+      <w:r>
+        <w:fldChar w:fldCharType="separate"/>
+      </w:r>
+      <w:r>
+        <w:rPr>
+          <w:noProof/>
+        </w:rPr>
+        <w:t>6</w:t>
+      </w:r>
+      <w:r>
+        <w:rPr>
+          <w:noProof/>
+        </w:rPr>
+        <w:fldChar w:fldCharType="end"/>
+      </w:r>
       <w:r>
         <w:t xml:space="preserve"> </w:t>
       </w:r>
@@ -17655,14 +17735,30 @@
       <w:r>
         <w:t xml:space="preserve">Figure </w:t>
       </w:r>
-      <w:fldSimple w:instr=" SEQ Figure \* ARABIC ">
-        <w:r>
-          <w:rPr>
-            <w:noProof/>
-          </w:rPr>
-          <w:t>7</w:t>
-        </w:r>
-      </w:fldSimple>
+      <w:r>
+        <w:fldChar w:fldCharType="begin"/>
+      </w:r>
+      <w:r>
+        <w:instrText xml:space="preserve"> SEQ Figure \* ARAB</w:instrText>
+      </w:r>
+      <w:r>
+        <w:instrText xml:space="preserve">IC </w:instrText>
+      </w:r>
+      <w:r>
+        <w:fldChar w:fldCharType="separate"/>
+      </w:r>
+      <w:r>
+        <w:rPr>
+          <w:noProof/>
+        </w:rPr>
+        <w:t>7</w:t>
+      </w:r>
+      <w:r>
+        <w:rPr>
+          <w:noProof/>
+        </w:rPr>
+        <w:fldChar w:fldCharType="end"/>
+      </w:r>
       <w:r>
         <w:t xml:space="preserve"> Event Received from </w:t>
       </w:r>
@@ -17897,7 +17993,7 @@
         <w:sz w:val="18"/>
         <w:szCs w:val="18"/>
       </w:rPr>
-      <w:t>iii</w:t>
+      <w:t>ii</w:t>
     </w:r>
     <w:r>
       <w:rPr>
@@ -18164,7 +18260,7 @@
         <w:sz w:val="18"/>
         <w:szCs w:val="18"/>
       </w:rPr>
-      <w:t>1</w:t>
+      <w:t>4</w:t>
     </w:r>
     <w:r>
       <w:rPr>
@@ -22045,7 +22141,6 @@
       <w:spacing w:after="0" w:line="240" w:lineRule="auto"/>
     </w:pPr>
     <w:tblPr>
-      <w:tblInd w:w="0" w:type="dxa"/>
       <w:tblBorders>
         <w:top w:val="single" w:sz="4" w:space="0" w:color="2B4089" w:themeColor="text1"/>
         <w:left w:val="single" w:sz="4" w:space="0" w:color="2B4089" w:themeColor="text1"/>
@@ -22054,12 +22149,6 @@
         <w:insideH w:val="single" w:sz="4" w:space="0" w:color="2B4089" w:themeColor="text1"/>
         <w:insideV w:val="single" w:sz="4" w:space="0" w:color="2B4089" w:themeColor="text1"/>
       </w:tblBorders>
-      <w:tblCellMar>
-        <w:top w:w="0" w:type="dxa"/>
-        <w:left w:w="108" w:type="dxa"/>
-        <w:bottom w:w="0" w:type="dxa"/>
-        <w:right w:w="108" w:type="dxa"/>
-      </w:tblCellMar>
     </w:tblPr>
   </w:style>
   <w:style w:type="paragraph" w:customStyle="1" w:styleId="Para">
@@ -22481,20 +22570,6 @@
     </w:rPr>
     <w:tblPr>
       <w:tblInd w:w="958" w:type="dxa"/>
-      <w:tblBorders>
-        <w:top w:val="single" w:sz="4" w:space="0" w:color="2B4089" w:themeColor="text1"/>
-        <w:left w:val="single" w:sz="4" w:space="0" w:color="2B4089" w:themeColor="text1"/>
-        <w:bottom w:val="single" w:sz="4" w:space="0" w:color="2B4089" w:themeColor="text1"/>
-        <w:right w:val="single" w:sz="4" w:space="0" w:color="2B4089" w:themeColor="text1"/>
-        <w:insideH w:val="single" w:sz="4" w:space="0" w:color="2B4089" w:themeColor="text1"/>
-        <w:insideV w:val="single" w:sz="4" w:space="0" w:color="2B4089" w:themeColor="text1"/>
-      </w:tblBorders>
-      <w:tblCellMar>
-        <w:top w:w="0" w:type="dxa"/>
-        <w:left w:w="108" w:type="dxa"/>
-        <w:bottom w:w="0" w:type="dxa"/>
-        <w:right w:w="108" w:type="dxa"/>
-      </w:tblCellMar>
     </w:tblPr>
     <w:trPr>
       <w:cantSplit/>
@@ -22533,17 +22608,10 @@
     <w:tblPr>
       <w:tblStyleRowBandSize w:val="1"/>
       <w:tblStyleColBandSize w:val="1"/>
-      <w:tblInd w:w="0" w:type="dxa"/>
       <w:tblBorders>
         <w:top w:val="single" w:sz="8" w:space="0" w:color="2B4089" w:themeColor="text1"/>
         <w:bottom w:val="single" w:sz="8" w:space="0" w:color="2B4089" w:themeColor="text1"/>
       </w:tblBorders>
-      <w:tblCellMar>
-        <w:top w:w="0" w:type="dxa"/>
-        <w:left w:w="108" w:type="dxa"/>
-        <w:bottom w:w="0" w:type="dxa"/>
-        <w:right w:w="108" w:type="dxa"/>
-      </w:tblCellMar>
     </w:tblPr>
     <w:tblStylePr w:type="firstRow">
       <w:pPr>
@@ -22637,17 +22705,10 @@
     <w:tblPr>
       <w:tblStyleRowBandSize w:val="1"/>
       <w:tblStyleColBandSize w:val="1"/>
-      <w:tblInd w:w="0" w:type="dxa"/>
       <w:tblBorders>
         <w:top w:val="single" w:sz="8" w:space="0" w:color="5F77CD" w:themeColor="accent2"/>
         <w:bottom w:val="single" w:sz="8" w:space="0" w:color="5F77CD" w:themeColor="accent2"/>
       </w:tblBorders>
-      <w:tblCellMar>
-        <w:top w:w="0" w:type="dxa"/>
-        <w:left w:w="108" w:type="dxa"/>
-        <w:bottom w:w="0" w:type="dxa"/>
-        <w:right w:w="108" w:type="dxa"/>
-      </w:tblCellMar>
     </w:tblPr>
     <w:tblStylePr w:type="firstRow">
       <w:pPr>
@@ -23553,7 +23614,7 @@
 </file>
 
 <file path=customXml/itemProps1.xml><?xml version="1.0" encoding="utf-8"?>
-<ds:datastoreItem xmlns:ds="http://schemas.openxmlformats.org/officeDocument/2006/customXml" ds:itemID="{777E953D-D4DD-4038-BBF1-A3C9A06A7028}">
+<ds:datastoreItem xmlns:ds="http://schemas.openxmlformats.org/officeDocument/2006/customXml" ds:itemID="{9233CD7D-9493-436C-9EDA-CB165571D738}">
   <ds:schemaRefs>
     <ds:schemaRef ds:uri="http://schemas.openxmlformats.org/officeDocument/2006/bibliography"/>
   </ds:schemaRefs>

--- a/design/RemoteView_cs.docx
+++ b/design/RemoteView_cs.docx
@@ -395,30 +395,30 @@
           <w:sz w:val="28"/>
           <w:szCs w:val="28"/>
         </w:rPr>
-        <w:t>16 September</w:t>
-      </w:r>
-      <w:r>
+        <w:t>12 May 2014</w:t>
+      </w:r>
+    </w:p>
+    <w:p>
+      <w:pPr>
+        <w:spacing w:before="180" w:after="180"/>
+        <w:ind w:left="0"/>
+        <w:jc w:val="center"/>
         <w:rPr>
           <w:rFonts w:cs="Arial"/>
           <w:b/>
           <w:sz w:val="28"/>
           <w:szCs w:val="28"/>
         </w:rPr>
-        <w:t xml:space="preserve"> 2013</w:t>
-      </w:r>
-    </w:p>
-    <w:p>
-      <w:pPr>
-        <w:spacing w:before="180" w:after="180"/>
-        <w:ind w:left="0"/>
-        <w:jc w:val="center"/>
+      </w:pPr>
+      <w:r>
         <w:rPr>
           <w:rFonts w:cs="Arial"/>
           <w:b/>
           <w:sz w:val="28"/>
           <w:szCs w:val="28"/>
         </w:rPr>
-      </w:pPr>
+        <w:t xml:space="preserve">Issue </w:t>
+      </w:r>
       <w:r>
         <w:rPr>
           <w:rFonts w:cs="Arial"/>
@@ -426,16 +426,7 @@
           <w:sz w:val="28"/>
           <w:szCs w:val="28"/>
         </w:rPr>
-        <w:t xml:space="preserve">Issue </w:t>
-      </w:r>
-      <w:r>
-        <w:rPr>
-          <w:rFonts w:cs="Arial"/>
-          <w:b/>
-          <w:sz w:val="28"/>
-          <w:szCs w:val="28"/>
-        </w:rPr>
-        <w:t>10</w:t>
+        <w:t>11</w:t>
       </w:r>
     </w:p>
     <w:p>
@@ -1391,7 +1382,7 @@
           <w:r>
             <w:fldChar w:fldCharType="separate"/>
           </w:r>
-          <w:hyperlink w:anchor="_Toc356901235" w:history="1">
+          <w:hyperlink w:anchor="_Toc393715357" w:history="1">
             <w:r>
               <w:rPr>
                 <w:rStyle w:val="Hyperlink"/>
@@ -1434,7 +1425,7 @@
                 <w:noProof/>
                 <w:webHidden/>
               </w:rPr>
-              <w:instrText xml:space="preserve"> PAGEREF _Toc356901235 \h </w:instrText>
+              <w:instrText xml:space="preserve"> PAGEREF _Toc393715357 \h </w:instrText>
             </w:r>
             <w:r>
               <w:rPr>
@@ -1475,7 +1466,7 @@
               <w:lang w:eastAsia="en-GB"/>
             </w:rPr>
           </w:pPr>
-          <w:hyperlink w:anchor="_Toc356901236" w:history="1">
+          <w:hyperlink w:anchor="_Toc393715358" w:history="1">
             <w:r>
               <w:rPr>
                 <w:rStyle w:val="Hyperlink"/>
@@ -1518,7 +1509,7 @@
                 <w:noProof/>
                 <w:webHidden/>
               </w:rPr>
-              <w:instrText xml:space="preserve"> PAGEREF _Toc356901236 \h </w:instrText>
+              <w:instrText xml:space="preserve"> PAGEREF _Toc393715358 \h </w:instrText>
             </w:r>
             <w:r>
               <w:rPr>
@@ -1559,7 +1550,7 @@
               <w:lang w:eastAsia="en-GB"/>
             </w:rPr>
           </w:pPr>
-          <w:hyperlink w:anchor="_Toc356901237" w:history="1">
+          <w:hyperlink w:anchor="_Toc393715359" w:history="1">
             <w:r>
               <w:rPr>
                 <w:rStyle w:val="Hyperlink"/>
@@ -1602,7 +1593,7 @@
                 <w:noProof/>
                 <w:webHidden/>
               </w:rPr>
-              <w:instrText xml:space="preserve"> PAGEREF _Toc356901237 \h </w:instrText>
+              <w:instrText xml:space="preserve"> PAGEREF _Toc393715359 \h </w:instrText>
             </w:r>
             <w:r>
               <w:rPr>
@@ -1643,7 +1634,7 @@
               <w:lang w:eastAsia="en-GB"/>
             </w:rPr>
           </w:pPr>
-          <w:hyperlink w:anchor="_Toc356901238" w:history="1">
+          <w:hyperlink w:anchor="_Toc393715360" w:history="1">
             <w:r>
               <w:rPr>
                 <w:rStyle w:val="Hyperlink"/>
@@ -1686,7 +1677,7 @@
                 <w:noProof/>
                 <w:webHidden/>
               </w:rPr>
-              <w:instrText xml:space="preserve"> PAGEREF _Toc356901238 \h </w:instrText>
+              <w:instrText xml:space="preserve"> PAGEREF _Toc393715360 \h </w:instrText>
             </w:r>
             <w:r>
               <w:rPr>
@@ -1727,7 +1718,7 @@
               <w:lang w:eastAsia="en-GB"/>
             </w:rPr>
           </w:pPr>
-          <w:hyperlink w:anchor="_Toc356901239" w:history="1">
+          <w:hyperlink w:anchor="_Toc393715361" w:history="1">
             <w:r>
               <w:rPr>
                 <w:rStyle w:val="Hyperlink"/>
@@ -1770,7 +1761,7 @@
                 <w:noProof/>
                 <w:webHidden/>
               </w:rPr>
-              <w:instrText xml:space="preserve"> PAGEREF _Toc356901239 \h </w:instrText>
+              <w:instrText xml:space="preserve"> PAGEREF _Toc393715361 \h </w:instrText>
             </w:r>
             <w:r>
               <w:rPr>
@@ -1815,7 +1806,7 @@
               <w:lang w:eastAsia="en-GB"/>
             </w:rPr>
           </w:pPr>
-          <w:hyperlink w:anchor="_Toc356901240" w:history="1">
+          <w:hyperlink w:anchor="_Toc393715362" w:history="1">
             <w:r>
               <w:rPr>
                 <w:rStyle w:val="Hyperlink"/>
@@ -1858,7 +1849,7 @@
                 <w:noProof/>
                 <w:webHidden/>
               </w:rPr>
-              <w:instrText xml:space="preserve"> PAGEREF _Toc356901240 \h </w:instrText>
+              <w:instrText xml:space="preserve"> PAGEREF _Toc393715362 \h </w:instrText>
             </w:r>
             <w:r>
               <w:rPr>
@@ -1903,7 +1894,7 @@
               <w:lang w:eastAsia="en-GB"/>
             </w:rPr>
           </w:pPr>
-          <w:hyperlink w:anchor="_Toc356901241" w:history="1">
+          <w:hyperlink w:anchor="_Toc393715363" w:history="1">
             <w:r>
               <w:rPr>
                 <w:rStyle w:val="Hyperlink"/>
@@ -1946,7 +1937,7 @@
                 <w:noProof/>
                 <w:webHidden/>
               </w:rPr>
-              <w:instrText xml:space="preserve"> PAGEREF _Toc356901241 \h </w:instrText>
+              <w:instrText xml:space="preserve"> PAGEREF _Toc393715363 \h </w:instrText>
             </w:r>
             <w:r>
               <w:rPr>
@@ -1991,7 +1982,7 @@
               <w:lang w:eastAsia="en-GB"/>
             </w:rPr>
           </w:pPr>
-          <w:hyperlink w:anchor="_Toc356901242" w:history="1">
+          <w:hyperlink w:anchor="_Toc393715364" w:history="1">
             <w:r>
               <w:rPr>
                 <w:rStyle w:val="Hyperlink"/>
@@ -2034,7 +2025,7 @@
                 <w:noProof/>
                 <w:webHidden/>
               </w:rPr>
-              <w:instrText xml:space="preserve"> PAGEREF _Toc356901242 \h </w:instrText>
+              <w:instrText xml:space="preserve"> PAGEREF _Toc393715364 \h </w:instrText>
             </w:r>
             <w:r>
               <w:rPr>
@@ -2079,7 +2070,7 @@
               <w:lang w:eastAsia="en-GB"/>
             </w:rPr>
           </w:pPr>
-          <w:hyperlink w:anchor="_Toc356901243" w:history="1">
+          <w:hyperlink w:anchor="_Toc393715365" w:history="1">
             <w:r>
               <w:rPr>
                 <w:rStyle w:val="Hyperlink"/>
@@ -2122,7 +2113,7 @@
                 <w:noProof/>
                 <w:webHidden/>
               </w:rPr>
-              <w:instrText xml:space="preserve"> PAGEREF _Toc356901243 \h </w:instrText>
+              <w:instrText xml:space="preserve"> PAGEREF _Toc393715365 \h </w:instrText>
             </w:r>
             <w:r>
               <w:rPr>
@@ -2167,7 +2158,7 @@
               <w:lang w:eastAsia="en-GB"/>
             </w:rPr>
           </w:pPr>
-          <w:hyperlink w:anchor="_Toc356901244" w:history="1">
+          <w:hyperlink w:anchor="_Toc393715366" w:history="1">
             <w:r>
               <w:rPr>
                 <w:rStyle w:val="Hyperlink"/>
@@ -2210,7 +2201,7 @@
                 <w:noProof/>
                 <w:webHidden/>
               </w:rPr>
-              <w:instrText xml:space="preserve"> PAGEREF _Toc356901244 \h </w:instrText>
+              <w:instrText xml:space="preserve"> PAGEREF _Toc393715366 \h </w:instrText>
             </w:r>
             <w:r>
               <w:rPr>
@@ -2255,7 +2246,7 @@
               <w:lang w:eastAsia="en-GB"/>
             </w:rPr>
           </w:pPr>
-          <w:hyperlink w:anchor="_Toc356901245" w:history="1">
+          <w:hyperlink w:anchor="_Toc393715367" w:history="1">
             <w:r>
               <w:rPr>
                 <w:rStyle w:val="Hyperlink"/>
@@ -2298,7 +2289,7 @@
                 <w:noProof/>
                 <w:webHidden/>
               </w:rPr>
-              <w:instrText xml:space="preserve"> PAGEREF _Toc356901245 \h </w:instrText>
+              <w:instrText xml:space="preserve"> PAGEREF _Toc393715367 \h </w:instrText>
             </w:r>
             <w:r>
               <w:rPr>
@@ -2343,7 +2334,7 @@
               <w:lang w:eastAsia="en-GB"/>
             </w:rPr>
           </w:pPr>
-          <w:hyperlink w:anchor="_Toc356901246" w:history="1">
+          <w:hyperlink w:anchor="_Toc393715368" w:history="1">
             <w:r>
               <w:rPr>
                 <w:rStyle w:val="Hyperlink"/>
@@ -2386,7 +2377,7 @@
                 <w:noProof/>
                 <w:webHidden/>
               </w:rPr>
-              <w:instrText xml:space="preserve"> PAGEREF _Toc356901246 \h </w:instrText>
+              <w:instrText xml:space="preserve"> PAGEREF _Toc393715368 \h </w:instrText>
             </w:r>
             <w:r>
               <w:rPr>
@@ -2431,7 +2422,7 @@
               <w:lang w:eastAsia="en-GB"/>
             </w:rPr>
           </w:pPr>
-          <w:hyperlink w:anchor="_Toc356901247" w:history="1">
+          <w:hyperlink w:anchor="_Toc393715369" w:history="1">
             <w:r>
               <w:rPr>
                 <w:rStyle w:val="Hyperlink"/>
@@ -2474,7 +2465,7 @@
                 <w:noProof/>
                 <w:webHidden/>
               </w:rPr>
-              <w:instrText xml:space="preserve"> PAGEREF _Toc356901247 \h </w:instrText>
+              <w:instrText xml:space="preserve"> PAGEREF _Toc393715369 \h </w:instrText>
             </w:r>
             <w:r>
               <w:rPr>
@@ -2519,7 +2510,7 @@
               <w:lang w:eastAsia="en-GB"/>
             </w:rPr>
           </w:pPr>
-          <w:hyperlink w:anchor="_Toc356901248" w:history="1">
+          <w:hyperlink w:anchor="_Toc393715370" w:history="1">
             <w:r>
               <w:rPr>
                 <w:rStyle w:val="Hyperlink"/>
@@ -2562,7 +2553,7 @@
                 <w:noProof/>
                 <w:webHidden/>
               </w:rPr>
-              <w:instrText xml:space="preserve"> PAGEREF _Toc356901248 \h </w:instrText>
+              <w:instrText xml:space="preserve"> PAGEREF _Toc393715370 \h </w:instrText>
             </w:r>
             <w:r>
               <w:rPr>
@@ -2607,7 +2598,7 @@
               <w:lang w:eastAsia="en-GB"/>
             </w:rPr>
           </w:pPr>
-          <w:hyperlink w:anchor="_Toc356901249" w:history="1">
+          <w:hyperlink w:anchor="_Toc393715371" w:history="1">
             <w:r>
               <w:rPr>
                 <w:rStyle w:val="Hyperlink"/>
@@ -2650,7 +2641,7 @@
                 <w:noProof/>
                 <w:webHidden/>
               </w:rPr>
-              <w:instrText xml:space="preserve"> PAGEREF _Toc356901249 \h </w:instrText>
+              <w:instrText xml:space="preserve"> PAGEREF _Toc393715371 \h </w:instrText>
             </w:r>
             <w:r>
               <w:rPr>
@@ -2695,7 +2686,7 @@
               <w:lang w:eastAsia="en-GB"/>
             </w:rPr>
           </w:pPr>
-          <w:hyperlink w:anchor="_Toc356901250" w:history="1">
+          <w:hyperlink w:anchor="_Toc393715372" w:history="1">
             <w:r>
               <w:rPr>
                 <w:rStyle w:val="Hyperlink"/>
@@ -2738,7 +2729,7 @@
                 <w:noProof/>
                 <w:webHidden/>
               </w:rPr>
-              <w:instrText xml:space="preserve"> PAGEREF _Toc356901250 \h </w:instrText>
+              <w:instrText xml:space="preserve"> PAGEREF _Toc393715372 \h </w:instrText>
             </w:r>
             <w:r>
               <w:rPr>
@@ -2783,7 +2774,7 @@
               <w:lang w:eastAsia="en-GB"/>
             </w:rPr>
           </w:pPr>
-          <w:hyperlink w:anchor="_Toc356901251" w:history="1">
+          <w:hyperlink w:anchor="_Toc393715373" w:history="1">
             <w:r>
               <w:rPr>
                 <w:rStyle w:val="Hyperlink"/>
@@ -2826,7 +2817,7 @@
                 <w:noProof/>
                 <w:webHidden/>
               </w:rPr>
-              <w:instrText xml:space="preserve"> PAGEREF _Toc356901251 \h </w:instrText>
+              <w:instrText xml:space="preserve"> PAGEREF _Toc393715373 \h </w:instrText>
             </w:r>
             <w:r>
               <w:rPr>
@@ -2871,7 +2862,7 @@
               <w:lang w:eastAsia="en-GB"/>
             </w:rPr>
           </w:pPr>
-          <w:hyperlink w:anchor="_Toc356901252" w:history="1">
+          <w:hyperlink w:anchor="_Toc393715374" w:history="1">
             <w:r>
               <w:rPr>
                 <w:rStyle w:val="Hyperlink"/>
@@ -2914,7 +2905,7 @@
                 <w:noProof/>
                 <w:webHidden/>
               </w:rPr>
-              <w:instrText xml:space="preserve"> PAGEREF _Toc356901252 \h </w:instrText>
+              <w:instrText xml:space="preserve"> PAGEREF _Toc393715374 \h </w:instrText>
             </w:r>
             <w:r>
               <w:rPr>
@@ -2959,7 +2950,7 @@
               <w:lang w:eastAsia="en-GB"/>
             </w:rPr>
           </w:pPr>
-          <w:hyperlink w:anchor="_Toc356901253" w:history="1">
+          <w:hyperlink w:anchor="_Toc393715375" w:history="1">
             <w:r>
               <w:rPr>
                 <w:rStyle w:val="Hyperlink"/>
@@ -3002,7 +2993,7 @@
                 <w:noProof/>
                 <w:webHidden/>
               </w:rPr>
-              <w:instrText xml:space="preserve"> PAGEREF _Toc356901253 \h </w:instrText>
+              <w:instrText xml:space="preserve"> PAGEREF _Toc393715375 \h </w:instrText>
             </w:r>
             <w:r>
               <w:rPr>
@@ -3047,7 +3038,7 @@
               <w:lang w:eastAsia="en-GB"/>
             </w:rPr>
           </w:pPr>
-          <w:hyperlink w:anchor="_Toc356901254" w:history="1">
+          <w:hyperlink w:anchor="_Toc393715376" w:history="1">
             <w:r>
               <w:rPr>
                 <w:rStyle w:val="Hyperlink"/>
@@ -3090,7 +3081,7 @@
                 <w:noProof/>
                 <w:webHidden/>
               </w:rPr>
-              <w:instrText xml:space="preserve"> PAGEREF _Toc356901254 \h </w:instrText>
+              <w:instrText xml:space="preserve"> PAGEREF _Toc393715376 \h </w:instrText>
             </w:r>
             <w:r>
               <w:rPr>
@@ -3135,7 +3126,7 @@
               <w:lang w:eastAsia="en-GB"/>
             </w:rPr>
           </w:pPr>
-          <w:hyperlink w:anchor="_Toc356901255" w:history="1">
+          <w:hyperlink w:anchor="_Toc393715377" w:history="1">
             <w:r>
               <w:rPr>
                 <w:rStyle w:val="Hyperlink"/>
@@ -3178,7 +3169,7 @@
                 <w:noProof/>
                 <w:webHidden/>
               </w:rPr>
-              <w:instrText xml:space="preserve"> PAGEREF _Toc356901255 \h </w:instrText>
+              <w:instrText xml:space="preserve"> PAGEREF _Toc393715377 \h </w:instrText>
             </w:r>
             <w:r>
               <w:rPr>
@@ -3223,7 +3214,7 @@
               <w:lang w:eastAsia="en-GB"/>
             </w:rPr>
           </w:pPr>
-          <w:hyperlink w:anchor="_Toc356901256" w:history="1">
+          <w:hyperlink w:anchor="_Toc393715378" w:history="1">
             <w:r>
               <w:rPr>
                 <w:rStyle w:val="Hyperlink"/>
@@ -3266,7 +3257,7 @@
                 <w:noProof/>
                 <w:webHidden/>
               </w:rPr>
-              <w:instrText xml:space="preserve"> PAGEREF _Toc356901256 \h </w:instrText>
+              <w:instrText xml:space="preserve"> PAGEREF _Toc393715378 \h </w:instrText>
             </w:r>
             <w:r>
               <w:rPr>
@@ -3311,7 +3302,7 @@
               <w:lang w:eastAsia="en-GB"/>
             </w:rPr>
           </w:pPr>
-          <w:hyperlink w:anchor="_Toc356901257" w:history="1">
+          <w:hyperlink w:anchor="_Toc393715379" w:history="1">
             <w:r>
               <w:rPr>
                 <w:rStyle w:val="Hyperlink"/>
@@ -3354,7 +3345,7 @@
                 <w:noProof/>
                 <w:webHidden/>
               </w:rPr>
-              <w:instrText xml:space="preserve"> PAGEREF _Toc356901257 \h </w:instrText>
+              <w:instrText xml:space="preserve"> PAGEREF _Toc393715379 \h </w:instrText>
             </w:r>
             <w:r>
               <w:rPr>
@@ -3399,7 +3390,7 @@
               <w:lang w:eastAsia="en-GB"/>
             </w:rPr>
           </w:pPr>
-          <w:hyperlink w:anchor="_Toc356901258" w:history="1">
+          <w:hyperlink w:anchor="_Toc393715380" w:history="1">
             <w:r>
               <w:rPr>
                 <w:rStyle w:val="Hyperlink"/>
@@ -3442,7 +3433,7 @@
                 <w:noProof/>
                 <w:webHidden/>
               </w:rPr>
-              <w:instrText xml:space="preserve"> PAGEREF _Toc356901258 \h </w:instrText>
+              <w:instrText xml:space="preserve"> PAGEREF _Toc393715380 \h </w:instrText>
             </w:r>
             <w:r>
               <w:rPr>
@@ -3483,7 +3474,7 @@
               <w:lang w:eastAsia="en-GB"/>
             </w:rPr>
           </w:pPr>
-          <w:hyperlink w:anchor="_Toc356901259" w:history="1">
+          <w:hyperlink w:anchor="_Toc393715381" w:history="1">
             <w:r>
               <w:rPr>
                 <w:rStyle w:val="Hyperlink"/>
@@ -3526,7 +3517,7 @@
                 <w:noProof/>
                 <w:webHidden/>
               </w:rPr>
-              <w:instrText xml:space="preserve"> PAGEREF _Toc356901259 \h </w:instrText>
+              <w:instrText xml:space="preserve"> PAGEREF _Toc393715381 \h </w:instrText>
             </w:r>
             <w:r>
               <w:rPr>
@@ -3567,7 +3558,7 @@
               <w:lang w:eastAsia="en-GB"/>
             </w:rPr>
           </w:pPr>
-          <w:hyperlink w:anchor="_Toc356901260" w:history="1">
+          <w:hyperlink w:anchor="_Toc393715382" w:history="1">
             <w:r>
               <w:rPr>
                 <w:rStyle w:val="Hyperlink"/>
@@ -3610,7 +3601,7 @@
                 <w:noProof/>
                 <w:webHidden/>
               </w:rPr>
-              <w:instrText xml:space="preserve"> PAGEREF _Toc356901260 \h </w:instrText>
+              <w:instrText xml:space="preserve"> PAGEREF _Toc393715382 \h </w:instrText>
             </w:r>
             <w:r>
               <w:rPr>
@@ -3655,7 +3646,7 @@
               <w:lang w:eastAsia="en-GB"/>
             </w:rPr>
           </w:pPr>
-          <w:hyperlink w:anchor="_Toc356901261" w:history="1">
+          <w:hyperlink w:anchor="_Toc393715383" w:history="1">
             <w:r>
               <w:rPr>
                 <w:rStyle w:val="Hyperlink"/>
@@ -3700,7 +3691,7 @@
                 <w:noProof/>
                 <w:webHidden/>
               </w:rPr>
-              <w:instrText xml:space="preserve"> PAGEREF _Toc356901261 \h </w:instrText>
+              <w:instrText xml:space="preserve"> PAGEREF _Toc393715383 \h </w:instrText>
             </w:r>
             <w:r>
               <w:rPr>
@@ -3745,7 +3736,7 @@
               <w:lang w:eastAsia="en-GB"/>
             </w:rPr>
           </w:pPr>
-          <w:hyperlink w:anchor="_Toc356901262" w:history="1">
+          <w:hyperlink w:anchor="_Toc393715384" w:history="1">
             <w:r>
               <w:rPr>
                 <w:rStyle w:val="Hyperlink"/>
@@ -3788,7 +3779,7 @@
                 <w:noProof/>
                 <w:webHidden/>
               </w:rPr>
-              <w:instrText xml:space="preserve"> PAGEREF _Toc356901262 \h </w:instrText>
+              <w:instrText xml:space="preserve"> PAGEREF _Toc393715384 \h </w:instrText>
             </w:r>
             <w:r>
               <w:rPr>
@@ -3833,7 +3824,7 @@
               <w:lang w:eastAsia="en-GB"/>
             </w:rPr>
           </w:pPr>
-          <w:hyperlink w:anchor="_Toc356901263" w:history="1">
+          <w:hyperlink w:anchor="_Toc393715385" w:history="1">
             <w:r>
               <w:rPr>
                 <w:rStyle w:val="Hyperlink"/>
@@ -3876,7 +3867,7 @@
                 <w:noProof/>
                 <w:webHidden/>
               </w:rPr>
-              <w:instrText xml:space="preserve"> PAGEREF _Toc356901263 \h </w:instrText>
+              <w:instrText xml:space="preserve"> PAGEREF _Toc393715385 \h </w:instrText>
             </w:r>
             <w:r>
               <w:rPr>
@@ -3921,7 +3912,7 @@
               <w:lang w:eastAsia="en-GB"/>
             </w:rPr>
           </w:pPr>
-          <w:hyperlink w:anchor="_Toc356901264" w:history="1">
+          <w:hyperlink w:anchor="_Toc393715386" w:history="1">
             <w:r>
               <w:rPr>
                 <w:rStyle w:val="Hyperlink"/>
@@ -3964,7 +3955,7 @@
                 <w:noProof/>
                 <w:webHidden/>
               </w:rPr>
-              <w:instrText xml:space="preserve"> PAGEREF _Toc356901264 \h </w:instrText>
+              <w:instrText xml:space="preserve"> PAGEREF _Toc393715386 \h </w:instrText>
             </w:r>
             <w:r>
               <w:rPr>
@@ -3984,7 +3975,7 @@
                 <w:noProof/>
                 <w:webHidden/>
               </w:rPr>
-              <w:t>16</w:t>
+              <w:t>17</w:t>
             </w:r>
             <w:r>
               <w:rPr>
@@ -4009,7 +4000,7 @@
               <w:lang w:eastAsia="en-GB"/>
             </w:rPr>
           </w:pPr>
-          <w:hyperlink w:anchor="_Toc356901265" w:history="1">
+          <w:hyperlink w:anchor="_Toc393715387" w:history="1">
             <w:r>
               <w:rPr>
                 <w:rStyle w:val="Hyperlink"/>
@@ -4052,7 +4043,7 @@
                 <w:noProof/>
                 <w:webHidden/>
               </w:rPr>
-              <w:instrText xml:space="preserve"> PAGEREF _Toc356901265 \h </w:instrText>
+              <w:instrText xml:space="preserve"> PAGEREF _Toc393715387 \h </w:instrText>
             </w:r>
             <w:r>
               <w:rPr>
@@ -4097,7 +4088,7 @@
               <w:lang w:eastAsia="en-GB"/>
             </w:rPr>
           </w:pPr>
-          <w:hyperlink w:anchor="_Toc356901266" w:history="1">
+          <w:hyperlink w:anchor="_Toc393715388" w:history="1">
             <w:r>
               <w:rPr>
                 <w:rStyle w:val="Hyperlink"/>
@@ -4140,7 +4131,7 @@
                 <w:noProof/>
                 <w:webHidden/>
               </w:rPr>
-              <w:instrText xml:space="preserve"> PAGEREF _Toc356901266 \h </w:instrText>
+              <w:instrText xml:space="preserve"> PAGEREF _Toc393715388 \h </w:instrText>
             </w:r>
             <w:r>
               <w:rPr>
@@ -4185,7 +4176,7 @@
               <w:lang w:eastAsia="en-GB"/>
             </w:rPr>
           </w:pPr>
-          <w:hyperlink w:anchor="_Toc356901267" w:history="1">
+          <w:hyperlink w:anchor="_Toc393715389" w:history="1">
             <w:r>
               <w:rPr>
                 <w:rStyle w:val="Hyperlink"/>
@@ -4228,7 +4219,7 @@
                 <w:noProof/>
                 <w:webHidden/>
               </w:rPr>
-              <w:instrText xml:space="preserve"> PAGEREF _Toc356901267 \h </w:instrText>
+              <w:instrText xml:space="preserve"> PAGEREF _Toc393715389 \h </w:instrText>
             </w:r>
             <w:r>
               <w:rPr>
@@ -4273,7 +4264,7 @@
               <w:lang w:eastAsia="en-GB"/>
             </w:rPr>
           </w:pPr>
-          <w:hyperlink w:anchor="_Toc356901268" w:history="1">
+          <w:hyperlink w:anchor="_Toc393715390" w:history="1">
             <w:r>
               <w:rPr>
                 <w:rStyle w:val="Hyperlink"/>
@@ -4316,7 +4307,7 @@
                 <w:noProof/>
                 <w:webHidden/>
               </w:rPr>
-              <w:instrText xml:space="preserve"> PAGEREF _Toc356901268 \h </w:instrText>
+              <w:instrText xml:space="preserve"> PAGEREF _Toc393715390 \h </w:instrText>
             </w:r>
             <w:r>
               <w:rPr>
@@ -4336,7 +4327,7 @@
                 <w:noProof/>
                 <w:webHidden/>
               </w:rPr>
-              <w:t>17</w:t>
+              <w:t>18</w:t>
             </w:r>
             <w:r>
               <w:rPr>
@@ -4361,7 +4352,7 @@
               <w:lang w:eastAsia="en-GB"/>
             </w:rPr>
           </w:pPr>
-          <w:hyperlink w:anchor="_Toc356901269" w:history="1">
+          <w:hyperlink w:anchor="_Toc393715391" w:history="1">
             <w:r>
               <w:rPr>
                 <w:rStyle w:val="Hyperlink"/>
@@ -4404,7 +4395,7 @@
                 <w:noProof/>
                 <w:webHidden/>
               </w:rPr>
-              <w:instrText xml:space="preserve"> PAGEREF _Toc356901269 \h </w:instrText>
+              <w:instrText xml:space="preserve"> PAGEREF _Toc393715391 \h </w:instrText>
             </w:r>
             <w:r>
               <w:rPr>
@@ -4449,7 +4440,7 @@
               <w:lang w:eastAsia="en-GB"/>
             </w:rPr>
           </w:pPr>
-          <w:hyperlink w:anchor="_Toc356901270" w:history="1">
+          <w:hyperlink w:anchor="_Toc393715392" w:history="1">
             <w:r>
               <w:rPr>
                 <w:rStyle w:val="Hyperlink"/>
@@ -4492,7 +4483,7 @@
                 <w:noProof/>
                 <w:webHidden/>
               </w:rPr>
-              <w:instrText xml:space="preserve"> PAGEREF _Toc356901270 \h </w:instrText>
+              <w:instrText xml:space="preserve"> PAGEREF _Toc393715392 \h </w:instrText>
             </w:r>
             <w:r>
               <w:rPr>
@@ -4537,7 +4528,7 @@
               <w:lang w:eastAsia="en-GB"/>
             </w:rPr>
           </w:pPr>
-          <w:hyperlink w:anchor="_Toc356901271" w:history="1">
+          <w:hyperlink w:anchor="_Toc393715393" w:history="1">
             <w:r>
               <w:rPr>
                 <w:rStyle w:val="Hyperlink"/>
@@ -4580,7 +4571,7 @@
                 <w:noProof/>
                 <w:webHidden/>
               </w:rPr>
-              <w:instrText xml:space="preserve"> PAGEREF _Toc356901271 \h </w:instrText>
+              <w:instrText xml:space="preserve"> PAGEREF _Toc393715393 \h </w:instrText>
             </w:r>
             <w:r>
               <w:rPr>
@@ -4625,7 +4616,7 @@
               <w:lang w:eastAsia="en-GB"/>
             </w:rPr>
           </w:pPr>
-          <w:hyperlink w:anchor="_Toc356901272" w:history="1">
+          <w:hyperlink w:anchor="_Toc393715394" w:history="1">
             <w:r>
               <w:rPr>
                 <w:rStyle w:val="Hyperlink"/>
@@ -4668,7 +4659,7 @@
                 <w:noProof/>
                 <w:webHidden/>
               </w:rPr>
-              <w:instrText xml:space="preserve"> PAGEREF _Toc356901272 \h </w:instrText>
+              <w:instrText xml:space="preserve"> PAGEREF _Toc393715394 \h </w:instrText>
             </w:r>
             <w:r>
               <w:rPr>
@@ -4709,7 +4700,7 @@
               <w:lang w:eastAsia="en-GB"/>
             </w:rPr>
           </w:pPr>
-          <w:hyperlink w:anchor="_Toc356901273" w:history="1">
+          <w:hyperlink w:anchor="_Toc393715395" w:history="1">
             <w:r>
               <w:rPr>
                 <w:rStyle w:val="Hyperlink"/>
@@ -4752,7 +4743,7 @@
                 <w:noProof/>
                 <w:webHidden/>
               </w:rPr>
-              <w:instrText xml:space="preserve"> PAGEREF _Toc356901273 \h </w:instrText>
+              <w:instrText xml:space="preserve"> PAGEREF _Toc393715395 \h </w:instrText>
             </w:r>
             <w:r>
               <w:rPr>
@@ -4797,7 +4788,7 @@
               <w:lang w:eastAsia="en-GB"/>
             </w:rPr>
           </w:pPr>
-          <w:hyperlink w:anchor="_Toc356901274" w:history="1">
+          <w:hyperlink w:anchor="_Toc393715396" w:history="1">
             <w:r>
               <w:rPr>
                 <w:rStyle w:val="Hyperlink"/>
@@ -4842,7 +4833,7 @@
                 <w:noProof/>
                 <w:webHidden/>
               </w:rPr>
-              <w:instrText xml:space="preserve"> PAGEREF _Toc356901274 \h </w:instrText>
+              <w:instrText xml:space="preserve"> PAGEREF _Toc393715396 \h </w:instrText>
             </w:r>
             <w:r>
               <w:rPr>
@@ -4887,7 +4878,7 @@
               <w:lang w:eastAsia="en-GB"/>
             </w:rPr>
           </w:pPr>
-          <w:hyperlink w:anchor="_Toc356901275" w:history="1">
+          <w:hyperlink w:anchor="_Toc393715397" w:history="1">
             <w:r>
               <w:rPr>
                 <w:rStyle w:val="Hyperlink"/>
@@ -4932,7 +4923,7 @@
                 <w:noProof/>
                 <w:webHidden/>
               </w:rPr>
-              <w:instrText xml:space="preserve"> PAGEREF _Toc356901275 \h </w:instrText>
+              <w:instrText xml:space="preserve"> PAGEREF _Toc393715397 \h </w:instrText>
             </w:r>
             <w:r>
               <w:rPr>
@@ -4977,7 +4968,7 @@
               <w:lang w:eastAsia="en-GB"/>
             </w:rPr>
           </w:pPr>
-          <w:hyperlink w:anchor="_Toc356901276" w:history="1">
+          <w:hyperlink w:anchor="_Toc393715398" w:history="1">
             <w:r>
               <w:rPr>
                 <w:rStyle w:val="Hyperlink"/>
@@ -5020,7 +5011,7 @@
                 <w:noProof/>
                 <w:webHidden/>
               </w:rPr>
-              <w:instrText xml:space="preserve"> PAGEREF _Toc356901276 \h </w:instrText>
+              <w:instrText xml:space="preserve"> PAGEREF _Toc393715398 \h </w:instrText>
             </w:r>
             <w:r>
               <w:rPr>
@@ -5067,10 +5058,12 @@
         <w:spacing w:before="0" w:after="0"/>
         <w:ind w:left="0"/>
         <w:sectPr>
-          <w:headerReference w:type="default" r:id="rId9"/>
-          <w:footerReference w:type="default" r:id="rId10"/>
-          <w:headerReference w:type="first" r:id="rId11"/>
-          <w:footerReference w:type="first" r:id="rId12"/>
+          <w:headerReference w:type="even" r:id="rId9"/>
+          <w:headerReference w:type="default" r:id="rId10"/>
+          <w:footerReference w:type="even" r:id="rId11"/>
+          <w:footerReference w:type="default" r:id="rId12"/>
+          <w:headerReference w:type="first" r:id="rId13"/>
+          <w:footerReference w:type="first" r:id="rId14"/>
           <w:pgSz w:w="11906" w:h="16838"/>
           <w:pgMar w:top="964" w:right="964" w:bottom="964" w:left="964" w:header="851" w:footer="567" w:gutter="0"/>
           <w:cols w:space="708"/>
@@ -5083,7 +5076,7 @@
       <w:pPr>
         <w:pStyle w:val="Heading1"/>
       </w:pPr>
-      <w:bookmarkStart w:id="0" w:name="_Toc356901235"/>
+      <w:bookmarkStart w:id="0" w:name="_Toc393715357"/>
       <w:r>
         <w:lastRenderedPageBreak/>
         <w:t>Class</w:t>
@@ -5232,7 +5225,7 @@
       <w:bookmarkStart w:id="1" w:name="_Toc12853343"/>
       <w:bookmarkStart w:id="2" w:name="_Toc19326754"/>
       <w:bookmarkStart w:id="3" w:name="_Toc92857844"/>
-      <w:bookmarkStart w:id="4" w:name="_Toc356901236"/>
+      <w:bookmarkStart w:id="4" w:name="_Toc393715358"/>
       <w:r>
         <w:t>Description</w:t>
       </w:r>
@@ -5342,7 +5335,7 @@
       <w:bookmarkStart w:id="5" w:name="_Toc12853344"/>
       <w:bookmarkStart w:id="6" w:name="_Toc19326755"/>
       <w:bookmarkStart w:id="7" w:name="_Toc92857845"/>
-      <w:bookmarkStart w:id="8" w:name="_Toc356901237"/>
+      <w:bookmarkStart w:id="8" w:name="_Toc393715359"/>
       <w:r>
         <w:lastRenderedPageBreak/>
         <w:t>Interface</w:t>
@@ -5741,7 +5734,7 @@
                     </pic:cNvPicPr>
                   </pic:nvPicPr>
                   <pic:blipFill>
-                    <a:blip r:embed="rId13">
+                    <a:blip r:embed="rId15">
                       <a:extLst>
                         <a:ext uri="{28A0092B-C50C-407E-A947-70E740481C1C}">
                           <a14:useLocalDpi xmlns:a14="http://schemas.microsoft.com/office/drawing/2010/main" val="0"/>
@@ -5780,27 +5773,14 @@
       <w:r>
         <w:t xml:space="preserve">Figure </w:t>
       </w:r>
-      <w:r>
-        <w:fldChar w:fldCharType="begin"/>
-      </w:r>
-      <w:r>
-        <w:instrText xml:space="preserve"> SEQ Figure \* ARABIC </w:instrText>
-      </w:r>
-      <w:r>
-        <w:fldChar w:fldCharType="separate"/>
-      </w:r>
-      <w:r>
-        <w:rPr>
-          <w:noProof/>
-        </w:rPr>
-        <w:t>1</w:t>
-      </w:r>
-      <w:r>
-        <w:rPr>
-          <w:noProof/>
-        </w:rPr>
-        <w:fldChar w:fldCharType="end"/>
-      </w:r>
+      <w:fldSimple w:instr=" SEQ Figure \* ARABIC ">
+        <w:r>
+          <w:rPr>
+            <w:noProof/>
+          </w:rPr>
+          <w:t>1</w:t>
+        </w:r>
+      </w:fldSimple>
       <w:r>
         <w:t xml:space="preserve"> Class Diagram of </w:t>
       </w:r>
@@ -5823,7 +5803,7 @@
       <w:bookmarkStart w:id="9" w:name="_Toc12853345"/>
       <w:bookmarkStart w:id="10" w:name="_Toc19326756"/>
       <w:bookmarkStart w:id="11" w:name="_Toc92857846"/>
-      <w:bookmarkStart w:id="12" w:name="_Toc356901238"/>
+      <w:bookmarkStart w:id="12" w:name="_Toc393715360"/>
       <w:r>
         <w:lastRenderedPageBreak/>
         <w:t>Structure</w:t>
@@ -5863,7 +5843,7 @@
                     </pic:cNvPicPr>
                   </pic:nvPicPr>
                   <pic:blipFill>
-                    <a:blip r:embed="rId14">
+                    <a:blip r:embed="rId16">
                       <a:extLst>
                         <a:ext uri="{28A0092B-C50C-407E-A947-70E740481C1C}">
                           <a14:useLocalDpi xmlns:a14="http://schemas.microsoft.com/office/drawing/2010/main" val="0"/>
@@ -5911,27 +5891,14 @@
       <w:r>
         <w:t xml:space="preserve">Figure </w:t>
       </w:r>
-      <w:r>
-        <w:fldChar w:fldCharType="begin"/>
-      </w:r>
-      <w:r>
-        <w:instrText xml:space="preserve"> SEQ Figure \* ARABIC </w:instrText>
-      </w:r>
-      <w:r>
-        <w:fldChar w:fldCharType="separate"/>
-      </w:r>
-      <w:r>
-        <w:rPr>
-          <w:noProof/>
-        </w:rPr>
-        <w:t>2</w:t>
-      </w:r>
-      <w:r>
-        <w:rPr>
-          <w:noProof/>
-        </w:rPr>
-        <w:fldChar w:fldCharType="end"/>
-      </w:r>
+      <w:fldSimple w:instr=" SEQ Figure \* ARABIC ">
+        <w:r>
+          <w:rPr>
+            <w:noProof/>
+          </w:rPr>
+          <w:t>2</w:t>
+        </w:r>
+      </w:fldSimple>
       <w:r>
         <w:t xml:space="preserve"> Structure diagram of </w:t>
       </w:r>
@@ -6033,7 +6000,7 @@
       <w:pPr>
         <w:pStyle w:val="Heading1"/>
       </w:pPr>
-      <w:bookmarkStart w:id="13" w:name="_Toc356901239"/>
+      <w:bookmarkStart w:id="13" w:name="_Toc393715361"/>
       <w:r>
         <w:lastRenderedPageBreak/>
         <w:t>Element Descriptions</w:t>
@@ -6071,7 +6038,7 @@
       <w:pPr>
         <w:pStyle w:val="Heading2"/>
       </w:pPr>
-      <w:bookmarkStart w:id="14" w:name="_Toc356901240"/>
+      <w:bookmarkStart w:id="14" w:name="_Toc393715362"/>
       <w:r>
         <w:t>Public Methods</w:t>
       </w:r>
@@ -6081,7 +6048,7 @@
       <w:pPr>
         <w:pStyle w:val="Heading3"/>
       </w:pPr>
-      <w:bookmarkStart w:id="15" w:name="_Toc356901241"/>
+      <w:bookmarkStart w:id="15" w:name="_Toc393715363"/>
       <w:proofErr w:type="spellStart"/>
       <w:proofErr w:type="gramStart"/>
       <w:r>
@@ -6313,8 +6280,6 @@
             <w:r>
               <w:t>createRegistry</w:t>
             </w:r>
-            <w:bookmarkStart w:id="16" w:name="_GoBack"/>
-            <w:bookmarkEnd w:id="16"/>
             <w:proofErr w:type="spellEnd"/>
           </w:p>
         </w:tc>
@@ -6570,13 +6535,13 @@
       <w:pPr>
         <w:pStyle w:val="Heading3"/>
       </w:pPr>
-      <w:bookmarkStart w:id="17" w:name="_Toc356901242"/>
+      <w:bookmarkStart w:id="16" w:name="_Toc393715364"/>
       <w:proofErr w:type="spellStart"/>
       <w:proofErr w:type="gramStart"/>
       <w:r>
         <w:t>gameRequest</w:t>
       </w:r>
-      <w:bookmarkEnd w:id="17"/>
+      <w:bookmarkEnd w:id="16"/>
       <w:proofErr w:type="spellEnd"/>
       <w:proofErr w:type="gramEnd"/>
     </w:p>
@@ -7820,7 +7785,7 @@
                     </pic:cNvPicPr>
                   </pic:nvPicPr>
                   <pic:blipFill>
-                    <a:blip r:embed="rId15" cstate="print"/>
+                    <a:blip r:embed="rId17" cstate="print"/>
                     <a:srcRect/>
                     <a:stretch>
                       <a:fillRect/>
@@ -7896,13 +7861,13 @@
       <w:pPr>
         <w:pStyle w:val="Heading3"/>
       </w:pPr>
-      <w:bookmarkStart w:id="18" w:name="_Toc356901243"/>
+      <w:bookmarkStart w:id="17" w:name="_Toc393715365"/>
       <w:proofErr w:type="spellStart"/>
       <w:proofErr w:type="gramStart"/>
       <w:r>
         <w:t>getType</w:t>
       </w:r>
-      <w:bookmarkEnd w:id="18"/>
+      <w:bookmarkEnd w:id="17"/>
       <w:proofErr w:type="spellEnd"/>
       <w:proofErr w:type="gramEnd"/>
     </w:p>
@@ -8356,13 +8321,13 @@
       <w:pPr>
         <w:pStyle w:val="Heading3"/>
       </w:pPr>
-      <w:bookmarkStart w:id="19" w:name="_Toc356901244"/>
+      <w:bookmarkStart w:id="18" w:name="_Toc393715366"/>
       <w:proofErr w:type="spellStart"/>
       <w:proofErr w:type="gramStart"/>
       <w:r>
         <w:t>modelPropertyChange</w:t>
       </w:r>
-      <w:bookmarkEnd w:id="19"/>
+      <w:bookmarkEnd w:id="18"/>
       <w:proofErr w:type="spellEnd"/>
       <w:proofErr w:type="gramEnd"/>
     </w:p>
@@ -9178,13 +9143,13 @@
       <w:pPr>
         <w:pStyle w:val="Heading3"/>
       </w:pPr>
-      <w:bookmarkStart w:id="20" w:name="_Toc356901245"/>
+      <w:bookmarkStart w:id="19" w:name="_Toc393715367"/>
       <w:proofErr w:type="spellStart"/>
       <w:proofErr w:type="gramStart"/>
       <w:r>
         <w:t>registerController</w:t>
       </w:r>
-      <w:bookmarkEnd w:id="20"/>
+      <w:bookmarkEnd w:id="19"/>
       <w:proofErr w:type="spellEnd"/>
       <w:proofErr w:type="gramEnd"/>
     </w:p>
@@ -9635,13 +9600,13 @@
       <w:pPr>
         <w:pStyle w:val="Heading3"/>
       </w:pPr>
-      <w:bookmarkStart w:id="21" w:name="_Toc356901246"/>
+      <w:bookmarkStart w:id="20" w:name="_Toc393715368"/>
       <w:proofErr w:type="spellStart"/>
       <w:proofErr w:type="gramStart"/>
       <w:r>
         <w:t>sendClick</w:t>
       </w:r>
-      <w:bookmarkEnd w:id="21"/>
+      <w:bookmarkEnd w:id="20"/>
       <w:proofErr w:type="spellEnd"/>
       <w:proofErr w:type="gramEnd"/>
     </w:p>
@@ -10163,13 +10128,13 @@
       <w:pPr>
         <w:pStyle w:val="Heading3"/>
       </w:pPr>
-      <w:bookmarkStart w:id="22" w:name="_Toc356901247"/>
+      <w:bookmarkStart w:id="21" w:name="_Toc393715369"/>
       <w:proofErr w:type="spellStart"/>
       <w:proofErr w:type="gramStart"/>
       <w:r>
         <w:t>disconnectNotify</w:t>
       </w:r>
-      <w:bookmarkEnd w:id="22"/>
+      <w:bookmarkEnd w:id="21"/>
       <w:proofErr w:type="spellEnd"/>
       <w:proofErr w:type="gramEnd"/>
     </w:p>
@@ -10612,13 +10577,13 @@
       <w:pPr>
         <w:pStyle w:val="Heading3"/>
       </w:pPr>
-      <w:bookmarkStart w:id="23" w:name="_Toc356901248"/>
+      <w:bookmarkStart w:id="22" w:name="_Toc393715370"/>
       <w:proofErr w:type="spellStart"/>
       <w:proofErr w:type="gramStart"/>
       <w:r>
         <w:t>gameEndedNotify</w:t>
       </w:r>
-      <w:bookmarkEnd w:id="23"/>
+      <w:bookmarkEnd w:id="22"/>
       <w:proofErr w:type="spellEnd"/>
       <w:proofErr w:type="gramEnd"/>
     </w:p>
@@ -11062,23 +11027,23 @@
       <w:pPr>
         <w:pStyle w:val="Heading2"/>
       </w:pPr>
-      <w:bookmarkStart w:id="24" w:name="_Toc356901249"/>
+      <w:bookmarkStart w:id="23" w:name="_Toc393715371"/>
       <w:r>
         <w:lastRenderedPageBreak/>
         <w:t>Private Methods</w:t>
       </w:r>
+      <w:bookmarkEnd w:id="23"/>
+    </w:p>
+    <w:p>
+      <w:pPr>
+        <w:pStyle w:val="Heading3"/>
+      </w:pPr>
+      <w:bookmarkStart w:id="24" w:name="_Toc393715372"/>
+      <w:proofErr w:type="gramStart"/>
+      <w:r>
+        <w:t>connect</w:t>
+      </w:r>
       <w:bookmarkEnd w:id="24"/>
-    </w:p>
-    <w:p>
-      <w:pPr>
-        <w:pStyle w:val="Heading3"/>
-      </w:pPr>
-      <w:bookmarkStart w:id="25" w:name="_Toc356901250"/>
-      <w:proofErr w:type="gramStart"/>
-      <w:r>
-        <w:t>connect</w:t>
-      </w:r>
-      <w:bookmarkEnd w:id="25"/>
       <w:proofErr w:type="gramEnd"/>
     </w:p>
     <w:p>
@@ -11681,12 +11646,12 @@
       <w:pPr>
         <w:pStyle w:val="Heading3"/>
       </w:pPr>
-      <w:bookmarkStart w:id="26" w:name="_Toc356901251"/>
+      <w:bookmarkStart w:id="25" w:name="_Toc393715373"/>
       <w:proofErr w:type="spellStart"/>
       <w:r>
         <w:t>RemoteView</w:t>
       </w:r>
-      <w:bookmarkEnd w:id="26"/>
+      <w:bookmarkEnd w:id="25"/>
       <w:proofErr w:type="spellEnd"/>
     </w:p>
     <w:p>
@@ -12352,7 +12317,7 @@
       <w:pPr>
         <w:pStyle w:val="Heading3"/>
       </w:pPr>
-      <w:bookmarkStart w:id="27" w:name="_Toc356901252"/>
+      <w:bookmarkStart w:id="26" w:name="_Toc393715374"/>
       <w:proofErr w:type="spellStart"/>
       <w:proofErr w:type="gramStart"/>
       <w:r>
@@ -12361,7 +12326,7 @@
       <w:r>
         <w:t>ry</w:t>
       </w:r>
-      <w:bookmarkEnd w:id="27"/>
+      <w:bookmarkEnd w:id="26"/>
       <w:proofErr w:type="spellEnd"/>
       <w:proofErr w:type="gramEnd"/>
     </w:p>
@@ -13033,7 +12998,7 @@
       <w:pPr>
         <w:pStyle w:val="Heading3"/>
       </w:pPr>
-      <w:bookmarkStart w:id="28" w:name="_Toc356901253"/>
+      <w:bookmarkStart w:id="27" w:name="_Toc393715375"/>
       <w:proofErr w:type="gramStart"/>
       <w:r>
         <w:t>d</w:t>
@@ -13041,7 +13006,7 @@
       <w:r>
         <w:t>isconnect</w:t>
       </w:r>
-      <w:bookmarkEnd w:id="28"/>
+      <w:bookmarkEnd w:id="27"/>
       <w:proofErr w:type="gramEnd"/>
     </w:p>
     <w:p>
@@ -13622,13 +13587,13 @@
       <w:pPr>
         <w:pStyle w:val="Heading3"/>
       </w:pPr>
-      <w:bookmarkStart w:id="29" w:name="_Toc356901254"/>
+      <w:bookmarkStart w:id="28" w:name="_Toc393715376"/>
       <w:proofErr w:type="spellStart"/>
       <w:proofErr w:type="gramStart"/>
       <w:r>
         <w:t>gameEnded</w:t>
       </w:r>
-      <w:bookmarkEnd w:id="29"/>
+      <w:bookmarkEnd w:id="28"/>
       <w:proofErr w:type="spellEnd"/>
       <w:proofErr w:type="gramEnd"/>
     </w:p>
@@ -14101,7 +14066,7 @@
       <w:pPr>
         <w:pStyle w:val="Heading3"/>
       </w:pPr>
-      <w:bookmarkStart w:id="30" w:name="_Toc356901255"/>
+      <w:bookmarkStart w:id="29" w:name="_Toc393715377"/>
       <w:proofErr w:type="spellStart"/>
       <w:proofErr w:type="gramStart"/>
       <w:r>
@@ -14113,7 +14078,7 @@
       <w:r>
         <w:t>te</w:t>
       </w:r>
-      <w:bookmarkEnd w:id="30"/>
+      <w:bookmarkEnd w:id="29"/>
       <w:proofErr w:type="spellEnd"/>
       <w:proofErr w:type="gramEnd"/>
     </w:p>
@@ -14845,10 +14810,27 @@
       <w:pPr>
         <w:pStyle w:val="Heading2"/>
       </w:pPr>
-      <w:bookmarkStart w:id="31" w:name="_Toc356901256"/>
+      <w:bookmarkStart w:id="30" w:name="_Toc393715378"/>
       <w:r>
         <w:t>Public Fields</w:t>
       </w:r>
+      <w:bookmarkEnd w:id="30"/>
+    </w:p>
+    <w:p>
+      <w:proofErr w:type="gramStart"/>
+      <w:r>
+        <w:t>None.</w:t>
+      </w:r>
+      <w:proofErr w:type="gramEnd"/>
+    </w:p>
+    <w:p>
+      <w:pPr>
+        <w:pStyle w:val="Heading2"/>
+      </w:pPr>
+      <w:bookmarkStart w:id="31" w:name="_Toc393715379"/>
+      <w:r>
+        <w:t>Package Access Fields</w:t>
+      </w:r>
       <w:bookmarkEnd w:id="31"/>
     </w:p>
     <w:p>
@@ -14862,28 +14844,11 @@
       <w:pPr>
         <w:pStyle w:val="Heading2"/>
       </w:pPr>
-      <w:bookmarkStart w:id="32" w:name="_Toc356901257"/>
-      <w:r>
-        <w:t>Package Access Fields</w:t>
+      <w:bookmarkStart w:id="32" w:name="_Toc393715380"/>
+      <w:r>
+        <w:t>Private Fields</w:t>
       </w:r>
       <w:bookmarkEnd w:id="32"/>
-    </w:p>
-    <w:p>
-      <w:proofErr w:type="gramStart"/>
-      <w:r>
-        <w:t>None.</w:t>
-      </w:r>
-      <w:proofErr w:type="gramEnd"/>
-    </w:p>
-    <w:p>
-      <w:pPr>
-        <w:pStyle w:val="Heading2"/>
-      </w:pPr>
-      <w:bookmarkStart w:id="33" w:name="_Toc356901258"/>
-      <w:r>
-        <w:t>Private Fields</w:t>
-      </w:r>
-      <w:bookmarkEnd w:id="33"/>
     </w:p>
     <w:tbl>
       <w:tblPr>
@@ -15691,501 +15656,501 @@
       <w:pPr>
         <w:pStyle w:val="Heading1"/>
       </w:pPr>
-      <w:bookmarkStart w:id="34" w:name="_Toc356901259"/>
+      <w:bookmarkStart w:id="33" w:name="_Toc393715381"/>
       <w:r>
         <w:t>Resource Requirements</w:t>
       </w:r>
+      <w:bookmarkEnd w:id="33"/>
+    </w:p>
+    <w:p>
+      <w:pPr>
+        <w:rPr>
+          <w:kern w:val="28"/>
+        </w:rPr>
+      </w:pPr>
+      <w:proofErr w:type="gramStart"/>
+      <w:r>
+        <w:rPr>
+          <w:kern w:val="28"/>
+        </w:rPr>
+        <w:t>None.</w:t>
+      </w:r>
+      <w:proofErr w:type="gramEnd"/>
+    </w:p>
+    <w:p>
+      <w:pPr>
+        <w:pStyle w:val="Heading1"/>
+      </w:pPr>
+      <w:bookmarkStart w:id="34" w:name="_Toc393715382"/>
+      <w:r>
+        <w:t>Test Plan</w:t>
+      </w:r>
       <w:bookmarkEnd w:id="34"/>
     </w:p>
     <w:p>
       <w:pPr>
+        <w:pStyle w:val="Heading2"/>
         <w:rPr>
           <w:kern w:val="28"/>
         </w:rPr>
       </w:pPr>
+      <w:bookmarkStart w:id="35" w:name="_Toc12853351"/>
+      <w:bookmarkStart w:id="36" w:name="_Toc19326761"/>
+      <w:bookmarkStart w:id="37" w:name="_Toc92857851"/>
+      <w:bookmarkStart w:id="38" w:name="_Toc393715383"/>
+      <w:proofErr w:type="spellStart"/>
       <w:proofErr w:type="gramStart"/>
       <w:r>
         <w:rPr>
           <w:kern w:val="28"/>
         </w:rPr>
-        <w:t>None.</w:t>
-      </w:r>
+        <w:t>setUp</w:t>
+      </w:r>
+      <w:bookmarkEnd w:id="38"/>
+      <w:proofErr w:type="spellEnd"/>
       <w:proofErr w:type="gramEnd"/>
     </w:p>
     <w:p>
-      <w:pPr>
-        <w:pStyle w:val="Heading1"/>
-      </w:pPr>
-      <w:bookmarkStart w:id="35" w:name="_Toc356901260"/>
-      <w:r>
-        <w:t>Test Plan</w:t>
-      </w:r>
-      <w:bookmarkEnd w:id="35"/>
+      <w:r>
+        <w:t xml:space="preserve">For all tests create a mock of </w:t>
+      </w:r>
+      <w:proofErr w:type="spellStart"/>
+      <w:r>
+        <w:t>IDraughtsController</w:t>
+      </w:r>
+      <w:proofErr w:type="spellEnd"/>
+    </w:p>
+    <w:p>
+      <w:r>
+        <w:t>Set the system property “</w:t>
+      </w:r>
+      <w:proofErr w:type="spellStart"/>
+      <w:r>
+        <w:t>SystemTest</w:t>
+      </w:r>
+      <w:proofErr w:type="spellEnd"/>
+      <w:r>
+        <w:t>”</w:t>
+      </w:r>
+    </w:p>
+    <w:p>
+      <w:r>
+        <w:t xml:space="preserve">Set up a host string with </w:t>
+      </w:r>
+      <w:proofErr w:type="spellStart"/>
+      <w:proofErr w:type="gramStart"/>
+      <w:r>
+        <w:t>InetAddress.getLocalHost</w:t>
+      </w:r>
+      <w:proofErr w:type="spellEnd"/>
+      <w:r>
+        <w:t>(</w:t>
+      </w:r>
+      <w:proofErr w:type="gramEnd"/>
+      <w:r>
+        <w:t>).</w:t>
+      </w:r>
+      <w:proofErr w:type="spellStart"/>
+      <w:r>
+        <w:t>getHostName</w:t>
+      </w:r>
+      <w:proofErr w:type="spellEnd"/>
+      <w:r>
+        <w:t>()</w:t>
+      </w:r>
+    </w:p>
+    <w:p>
+      <w:r>
+        <w:t xml:space="preserve">Create a </w:t>
+      </w:r>
+      <w:r>
+        <w:t>test v</w:t>
+      </w:r>
+      <w:r>
+        <w:t>iew.</w:t>
+      </w:r>
     </w:p>
     <w:p>
       <w:pPr>
         <w:pStyle w:val="Heading2"/>
-        <w:rPr>
-          <w:kern w:val="28"/>
-        </w:rPr>
-      </w:pPr>
-      <w:bookmarkStart w:id="36" w:name="_Toc356901261"/>
-      <w:bookmarkStart w:id="37" w:name="_Toc12853351"/>
-      <w:bookmarkStart w:id="38" w:name="_Toc19326761"/>
-      <w:bookmarkStart w:id="39" w:name="_Toc92857851"/>
+      </w:pPr>
+      <w:bookmarkStart w:id="39" w:name="_Toc393715384"/>
       <w:proofErr w:type="spellStart"/>
       <w:proofErr w:type="gramStart"/>
       <w:r>
-        <w:rPr>
-          <w:kern w:val="28"/>
-        </w:rPr>
-        <w:t>setUp</w:t>
-      </w:r>
-      <w:bookmarkEnd w:id="36"/>
+        <w:t>tear</w:t>
+      </w:r>
+      <w:r>
+        <w:t>D</w:t>
+      </w:r>
+      <w:r>
+        <w:t>own</w:t>
+      </w:r>
+      <w:bookmarkEnd w:id="39"/>
       <w:proofErr w:type="spellEnd"/>
       <w:proofErr w:type="gramEnd"/>
     </w:p>
     <w:p>
       <w:r>
-        <w:t xml:space="preserve">For all tests create a mock of </w:t>
-      </w:r>
-      <w:proofErr w:type="spellStart"/>
-      <w:r>
-        <w:t>IDraughtsController</w:t>
-      </w:r>
-      <w:proofErr w:type="spellEnd"/>
-    </w:p>
-    <w:p>
-      <w:r>
-        <w:t>Set the system property “</w:t>
-      </w:r>
-      <w:proofErr w:type="spellStart"/>
-      <w:r>
-        <w:t>SystemTest</w:t>
-      </w:r>
-      <w:proofErr w:type="spellEnd"/>
-      <w:r>
-        <w:t>”</w:t>
-      </w:r>
-    </w:p>
-    <w:p>
-      <w:r>
-        <w:t xml:space="preserve">Set up a host string with </w:t>
-      </w:r>
+        <w:t>At the end of each test unbind “</w:t>
+      </w:r>
+      <w:proofErr w:type="spellStart"/>
+      <w:r>
+        <w:t>IPLDraughts</w:t>
+      </w:r>
+      <w:proofErr w:type="spellEnd"/>
+      <w:r>
+        <w:t>” from registries on ports 1889 and 1890. Ignore any exceptions.</w:t>
+      </w:r>
+    </w:p>
+    <w:p>
+      <w:pPr>
+        <w:pStyle w:val="Heading2"/>
+      </w:pPr>
+      <w:bookmarkStart w:id="40" w:name="_Toc393715385"/>
       <w:proofErr w:type="spellStart"/>
       <w:proofErr w:type="gramStart"/>
       <w:r>
-        <w:t>InetAddress.getLocalHost</w:t>
-      </w:r>
-      <w:proofErr w:type="spellEnd"/>
-      <w:r>
-        <w:t>(</w:t>
-      </w:r>
+        <w:t>testResetLocalBlack</w:t>
+      </w:r>
+      <w:bookmarkEnd w:id="40"/>
+      <w:proofErr w:type="spellEnd"/>
       <w:proofErr w:type="gramEnd"/>
-      <w:r>
-        <w:t>).</w:t>
-      </w:r>
-      <w:proofErr w:type="spellStart"/>
-      <w:r>
-        <w:t>getHostName</w:t>
-      </w:r>
-      <w:proofErr w:type="spellEnd"/>
-      <w:r>
-        <w:t>()</w:t>
+    </w:p>
+    <w:p>
+      <w:r>
+        <w:t xml:space="preserve">This test checks that requesting a game with a </w:t>
+      </w:r>
+      <w:r>
+        <w:t xml:space="preserve">remote </w:t>
+      </w:r>
+      <w:proofErr w:type="spellStart"/>
+      <w:r>
+        <w:t>BlackPlayer</w:t>
+      </w:r>
+      <w:proofErr w:type="spellEnd"/>
+      <w:r>
+        <w:t xml:space="preserve"> causes </w:t>
+      </w:r>
+      <w:proofErr w:type="spellStart"/>
+      <w:r>
+        <w:t>resetBoard</w:t>
+      </w:r>
+      <w:proofErr w:type="spellEnd"/>
+      <w:r>
+        <w:t xml:space="preserve"> to be called with the remote player marked a the black player.</w:t>
       </w:r>
     </w:p>
     <w:p>
       <w:r>
         <w:t xml:space="preserve">Create a </w:t>
       </w:r>
-      <w:r>
-        <w:t>test v</w:t>
-      </w:r>
-      <w:r>
-        <w:t>iew.</w:t>
-      </w:r>
-    </w:p>
+      <w:proofErr w:type="spellStart"/>
+      <w:r>
+        <w:t>PlayerData</w:t>
+      </w:r>
+      <w:proofErr w:type="spellEnd"/>
+      <w:r>
+        <w:t xml:space="preserve"> with the host set to the local machine and the type being REMOTE.</w:t>
+      </w:r>
+    </w:p>
+    <w:p>
+      <w:r>
+        <w:t xml:space="preserve">Create a </w:t>
+      </w:r>
+      <w:proofErr w:type="spellStart"/>
+      <w:r>
+        <w:t>PlayerData</w:t>
+      </w:r>
+      <w:proofErr w:type="spellEnd"/>
+      <w:r>
+        <w:t xml:space="preserve"> with the host set to the local machine and the type being COMPUTER.</w:t>
+      </w:r>
+    </w:p>
+    <w:p>
+      <w:r>
+        <w:t>Create a</w:t>
+      </w:r>
+      <w:r>
+        <w:t>n expe</w:t>
+      </w:r>
+      <w:r>
+        <w:t>cted</w:t>
+      </w:r>
+      <w:r>
+        <w:t xml:space="preserve"> </w:t>
+      </w:r>
+      <w:proofErr w:type="spellStart"/>
+      <w:r>
+        <w:t>GameData</w:t>
+      </w:r>
+      <w:proofErr w:type="spellEnd"/>
+      <w:r>
+        <w:t xml:space="preserve"> with the remote player as black and computer player as white. Setup some PDN.</w:t>
+      </w:r>
+    </w:p>
+    <w:p>
+      <w:r>
+        <w:t xml:space="preserve">Call </w:t>
+      </w:r>
+      <w:proofErr w:type="spellStart"/>
+      <w:r>
+        <w:t>registerController</w:t>
+      </w:r>
+      <w:proofErr w:type="spellEnd"/>
+      <w:r>
+        <w:t xml:space="preserve"> on the test view.</w:t>
+      </w:r>
+    </w:p>
+    <w:p>
+      <w:r>
+        <w:t xml:space="preserve">Call </w:t>
+      </w:r>
+      <w:proofErr w:type="spellStart"/>
+      <w:r>
+        <w:t>gameRequest</w:t>
+      </w:r>
+      <w:proofErr w:type="spellEnd"/>
+      <w:r>
+        <w:t xml:space="preserve"> on the test view passing in the game request, the host as the local machine and port as 1889.</w:t>
+      </w:r>
+    </w:p>
+    <w:p>
+      <w:r>
+        <w:t xml:space="preserve">Check that the </w:t>
+      </w:r>
+      <w:proofErr w:type="spellStart"/>
+      <w:r>
+        <w:t>testView</w:t>
+      </w:r>
+      <w:proofErr w:type="spellEnd"/>
+      <w:r>
+        <w:t xml:space="preserve"> reports its type as REMOTE.</w:t>
+      </w:r>
+    </w:p>
+    <w:p>
+      <w:r>
+        <w:t xml:space="preserve">Check </w:t>
+      </w:r>
+      <w:proofErr w:type="spellStart"/>
+      <w:r>
+        <w:t>resetBoard</w:t>
+      </w:r>
+      <w:proofErr w:type="spellEnd"/>
+      <w:r>
+        <w:t xml:space="preserve"> is called on the controller. Use </w:t>
+      </w:r>
+      <w:proofErr w:type="spellStart"/>
+      <w:r>
+        <w:t>GameDataMatcher</w:t>
+      </w:r>
+      <w:proofErr w:type="spellEnd"/>
+      <w:r>
+        <w:t xml:space="preserve"> </w:t>
+      </w:r>
+      <w:r>
+        <w:t>to che</w:t>
+      </w:r>
+      <w:r>
+        <w:t xml:space="preserve">ck the </w:t>
+      </w:r>
+      <w:proofErr w:type="spellStart"/>
+      <w:r>
+        <w:t>gamedata</w:t>
+      </w:r>
+      <w:proofErr w:type="spellEnd"/>
+      <w:r>
+        <w:t xml:space="preserve"> is as per the expected game data</w:t>
+      </w:r>
+      <w:r>
+        <w:t>.</w:t>
+      </w:r>
+    </w:p>
+    <w:p/>
     <w:p>
       <w:pPr>
         <w:pStyle w:val="Heading2"/>
       </w:pPr>
-      <w:bookmarkStart w:id="40" w:name="_Toc356901262"/>
-      <w:proofErr w:type="spellStart"/>
-      <w:proofErr w:type="gramStart"/>
-      <w:r>
-        <w:t>tear</w:t>
-      </w:r>
-      <w:r>
-        <w:t>D</w:t>
-      </w:r>
-      <w:r>
-        <w:t>own</w:t>
-      </w:r>
-      <w:bookmarkEnd w:id="40"/>
-      <w:proofErr w:type="spellEnd"/>
-      <w:proofErr w:type="gramEnd"/>
-    </w:p>
-    <w:p>
-      <w:r>
-        <w:t>At the end of each test unbind “</w:t>
-      </w:r>
-      <w:proofErr w:type="spellStart"/>
-      <w:r>
-        <w:t>IPLDraughts</w:t>
-      </w:r>
-      <w:proofErr w:type="spellEnd"/>
-      <w:r>
-        <w:t>” from registries on ports 1889 and 1890. Ignore any exceptions.</w:t>
-      </w:r>
-    </w:p>
-    <w:p>
-      <w:pPr>
-        <w:pStyle w:val="Heading2"/>
-      </w:pPr>
-      <w:bookmarkStart w:id="41" w:name="_Toc356901263"/>
-      <w:proofErr w:type="spellStart"/>
-      <w:proofErr w:type="gramStart"/>
-      <w:r>
-        <w:t>testResetLocalBlack</w:t>
-      </w:r>
-      <w:bookmarkEnd w:id="41"/>
-      <w:proofErr w:type="spellEnd"/>
-      <w:proofErr w:type="gramEnd"/>
-    </w:p>
-    <w:p>
-      <w:r>
-        <w:t xml:space="preserve">This test checks that requesting a game with a </w:t>
-      </w:r>
-      <w:r>
-        <w:t xml:space="preserve">remote </w:t>
-      </w:r>
-      <w:proofErr w:type="spellStart"/>
-      <w:r>
-        <w:t>BlackPlayer</w:t>
-      </w:r>
-      <w:proofErr w:type="spellEnd"/>
-      <w:r>
-        <w:t xml:space="preserve"> causes </w:t>
-      </w:r>
-      <w:proofErr w:type="spellStart"/>
-      <w:r>
-        <w:t>resetBoard</w:t>
-      </w:r>
-      <w:proofErr w:type="spellEnd"/>
-      <w:r>
-        <w:t xml:space="preserve"> to be called with the remote player marked a the black player.</w:t>
-      </w:r>
-    </w:p>
-    <w:p>
-      <w:r>
-        <w:t xml:space="preserve">Create a </w:t>
-      </w:r>
-      <w:proofErr w:type="spellStart"/>
-      <w:r>
-        <w:t>PlayerData</w:t>
-      </w:r>
-      <w:proofErr w:type="spellEnd"/>
-      <w:r>
-        <w:t xml:space="preserve"> with the host set to the local machine and the type being REMOTE.</w:t>
-      </w:r>
-    </w:p>
-    <w:p>
-      <w:r>
-        <w:t xml:space="preserve">Create a </w:t>
-      </w:r>
-      <w:proofErr w:type="spellStart"/>
-      <w:r>
-        <w:t>PlayerData</w:t>
-      </w:r>
-      <w:proofErr w:type="spellEnd"/>
-      <w:r>
-        <w:t xml:space="preserve"> with the host set to the local machine and the type being COMPUTER.</w:t>
-      </w:r>
-    </w:p>
-    <w:p>
-      <w:r>
-        <w:t>Create a</w:t>
-      </w:r>
-      <w:r>
-        <w:t>n expe</w:t>
-      </w:r>
-      <w:r>
-        <w:t>cted</w:t>
-      </w:r>
-      <w:r>
-        <w:t xml:space="preserve"> </w:t>
-      </w:r>
-      <w:proofErr w:type="spellStart"/>
-      <w:r>
-        <w:t>GameData</w:t>
-      </w:r>
-      <w:proofErr w:type="spellEnd"/>
-      <w:r>
-        <w:t xml:space="preserve"> with the remote player as black and computer player as white. Setup some PDN.</w:t>
-      </w:r>
-    </w:p>
-    <w:p>
-      <w:r>
-        <w:t xml:space="preserve">Call </w:t>
-      </w:r>
-      <w:proofErr w:type="spellStart"/>
-      <w:r>
-        <w:t>registerController</w:t>
-      </w:r>
-      <w:proofErr w:type="spellEnd"/>
-      <w:r>
-        <w:t xml:space="preserve"> on the test view.</w:t>
-      </w:r>
-    </w:p>
-    <w:p>
-      <w:r>
-        <w:t xml:space="preserve">Call </w:t>
-      </w:r>
-      <w:proofErr w:type="spellStart"/>
-      <w:r>
-        <w:t>gameRequest</w:t>
-      </w:r>
-      <w:proofErr w:type="spellEnd"/>
-      <w:r>
-        <w:t xml:space="preserve"> on the test view passing in the game request, the host as the local machine and port as 1889.</w:t>
-      </w:r>
-    </w:p>
-    <w:p>
-      <w:r>
-        <w:t xml:space="preserve">Check that the </w:t>
-      </w:r>
-      <w:proofErr w:type="spellStart"/>
-      <w:r>
-        <w:t>testView</w:t>
-      </w:r>
-      <w:proofErr w:type="spellEnd"/>
-      <w:r>
-        <w:t xml:space="preserve"> reports its type as REMOTE.</w:t>
-      </w:r>
-    </w:p>
-    <w:p>
-      <w:r>
-        <w:t xml:space="preserve">Check </w:t>
-      </w:r>
-      <w:proofErr w:type="spellStart"/>
-      <w:r>
-        <w:t>resetBoard</w:t>
-      </w:r>
-      <w:proofErr w:type="spellEnd"/>
-      <w:r>
-        <w:t xml:space="preserve"> is called on the controller. Use </w:t>
-      </w:r>
-      <w:proofErr w:type="spellStart"/>
-      <w:r>
-        <w:t>GameDataMatcher</w:t>
-      </w:r>
-      <w:proofErr w:type="spellEnd"/>
-      <w:r>
-        <w:t xml:space="preserve"> </w:t>
-      </w:r>
-      <w:r>
-        <w:t>to che</w:t>
-      </w:r>
-      <w:r>
-        <w:t xml:space="preserve">ck the </w:t>
-      </w:r>
-      <w:proofErr w:type="spellStart"/>
-      <w:r>
-        <w:t>gamedata</w:t>
-      </w:r>
-      <w:proofErr w:type="spellEnd"/>
-      <w:r>
-        <w:t xml:space="preserve"> is as per the expected game data</w:t>
-      </w:r>
-      <w:r>
-        <w:t>.</w:t>
-      </w:r>
-    </w:p>
-    <w:p/>
-    <w:p>
-      <w:pPr>
-        <w:pStyle w:val="Heading2"/>
-      </w:pPr>
-      <w:bookmarkStart w:id="42" w:name="_Toc356901264"/>
+      <w:bookmarkStart w:id="41" w:name="_Toc393715386"/>
       <w:proofErr w:type="spellStart"/>
       <w:proofErr w:type="gramStart"/>
       <w:r>
         <w:lastRenderedPageBreak/>
         <w:t>testResetLocalWhite</w:t>
       </w:r>
+      <w:bookmarkEnd w:id="41"/>
+      <w:proofErr w:type="spellEnd"/>
+      <w:proofErr w:type="gramEnd"/>
+    </w:p>
+    <w:p>
+      <w:r>
+        <w:t xml:space="preserve">This test checks that requesting a game with a remote </w:t>
+      </w:r>
+      <w:proofErr w:type="spellStart"/>
+      <w:r>
+        <w:t>WhitePlayer</w:t>
+      </w:r>
+      <w:proofErr w:type="spellEnd"/>
+      <w:r>
+        <w:t xml:space="preserve"> causes </w:t>
+      </w:r>
+      <w:proofErr w:type="spellStart"/>
+      <w:r>
+        <w:t>resetBoard</w:t>
+      </w:r>
+      <w:proofErr w:type="spellEnd"/>
+      <w:r>
+        <w:t xml:space="preserve"> to be called with the remote player marked a the white player.</w:t>
+      </w:r>
+    </w:p>
+    <w:p>
+      <w:r>
+        <w:t xml:space="preserve">Create a </w:t>
+      </w:r>
+      <w:proofErr w:type="spellStart"/>
+      <w:r>
+        <w:t>PlayerData</w:t>
+      </w:r>
+      <w:proofErr w:type="spellEnd"/>
+      <w:r>
+        <w:t xml:space="preserve"> with the host set to the local machine and the type being REMOTE.</w:t>
+      </w:r>
+    </w:p>
+    <w:p>
+      <w:r>
+        <w:t xml:space="preserve">Create a </w:t>
+      </w:r>
+      <w:proofErr w:type="spellStart"/>
+      <w:r>
+        <w:t>PlayerData</w:t>
+      </w:r>
+      <w:proofErr w:type="spellEnd"/>
+      <w:r>
+        <w:t xml:space="preserve"> with the host set to the local machine and the type being COMPUTER.</w:t>
+      </w:r>
+    </w:p>
+    <w:p>
+      <w:r>
+        <w:t xml:space="preserve">Create </w:t>
+      </w:r>
+      <w:r>
+        <w:t>a</w:t>
+      </w:r>
+      <w:r>
+        <w:t>n expe</w:t>
+      </w:r>
+      <w:r>
+        <w:t>cted</w:t>
+      </w:r>
+      <w:r>
+        <w:t xml:space="preserve"> </w:t>
+      </w:r>
+      <w:proofErr w:type="spellStart"/>
+      <w:r>
+        <w:t>GameData</w:t>
+      </w:r>
+      <w:proofErr w:type="spellEnd"/>
+      <w:r>
+        <w:t xml:space="preserve"> with the computer player as black and remote player as white. Setup the PDN to be (String</w:t>
+      </w:r>
+      <w:proofErr w:type="gramStart"/>
+      <w:r>
+        <w:t>)null</w:t>
+      </w:r>
+      <w:proofErr w:type="gramEnd"/>
+      <w:r>
+        <w:t>.</w:t>
+      </w:r>
+    </w:p>
+    <w:p>
+      <w:r>
+        <w:t xml:space="preserve">Call </w:t>
+      </w:r>
+      <w:proofErr w:type="spellStart"/>
+      <w:r>
+        <w:t>registerController</w:t>
+      </w:r>
+      <w:proofErr w:type="spellEnd"/>
+      <w:r>
+        <w:t xml:space="preserve"> on the test view.</w:t>
+      </w:r>
+    </w:p>
+    <w:p>
+      <w:r>
+        <w:t xml:space="preserve">Call </w:t>
+      </w:r>
+      <w:proofErr w:type="spellStart"/>
+      <w:r>
+        <w:t>gameRequest</w:t>
+      </w:r>
+      <w:proofErr w:type="spellEnd"/>
+      <w:r>
+        <w:t xml:space="preserve"> on the test view passing in the game request, the host as the local machine and port as 1889.</w:t>
+      </w:r>
+    </w:p>
+    <w:p>
+      <w:r>
+        <w:t xml:space="preserve">Check that the </w:t>
+      </w:r>
+      <w:proofErr w:type="spellStart"/>
+      <w:r>
+        <w:t>testView</w:t>
+      </w:r>
+      <w:proofErr w:type="spellEnd"/>
+      <w:r>
+        <w:t xml:space="preserve"> reports its type as REMOTE.</w:t>
+      </w:r>
+    </w:p>
+    <w:p>
+      <w:r>
+        <w:t xml:space="preserve">Check </w:t>
+      </w:r>
+      <w:proofErr w:type="spellStart"/>
+      <w:r>
+        <w:t>resetBoard</w:t>
+      </w:r>
+      <w:proofErr w:type="spellEnd"/>
+      <w:r>
+        <w:t xml:space="preserve"> is called on the controller. </w:t>
+      </w:r>
+      <w:r>
+        <w:t xml:space="preserve">Use </w:t>
+      </w:r>
+      <w:proofErr w:type="spellStart"/>
+      <w:r>
+        <w:t>GameDataMatcher</w:t>
+      </w:r>
+      <w:proofErr w:type="spellEnd"/>
+      <w:r>
+        <w:t xml:space="preserve"> </w:t>
+      </w:r>
+      <w:r>
+        <w:t>to ch</w:t>
+      </w:r>
+      <w:r>
+        <w:t xml:space="preserve">eck the </w:t>
+      </w:r>
+      <w:proofErr w:type="spellStart"/>
+      <w:r>
+        <w:t>gamedata</w:t>
+      </w:r>
+      <w:proofErr w:type="spellEnd"/>
+      <w:r>
+        <w:t xml:space="preserve"> is as per the expected game data.</w:t>
+      </w:r>
+    </w:p>
+    <w:p/>
+    <w:p>
+      <w:pPr>
+        <w:pStyle w:val="Heading2"/>
+      </w:pPr>
+      <w:bookmarkStart w:id="42" w:name="_Toc393715387"/>
+      <w:proofErr w:type="spellStart"/>
+      <w:proofErr w:type="gramStart"/>
+      <w:r>
+        <w:t>testSendClickOK</w:t>
+      </w:r>
       <w:bookmarkEnd w:id="42"/>
-      <w:proofErr w:type="spellEnd"/>
-      <w:proofErr w:type="gramEnd"/>
-    </w:p>
-    <w:p>
-      <w:r>
-        <w:t xml:space="preserve">This test checks that requesting a game with a remote </w:t>
-      </w:r>
-      <w:proofErr w:type="spellStart"/>
-      <w:r>
-        <w:t>WhitePlayer</w:t>
-      </w:r>
-      <w:proofErr w:type="spellEnd"/>
-      <w:r>
-        <w:t xml:space="preserve"> causes </w:t>
-      </w:r>
-      <w:proofErr w:type="spellStart"/>
-      <w:r>
-        <w:t>resetBoard</w:t>
-      </w:r>
-      <w:proofErr w:type="spellEnd"/>
-      <w:r>
-        <w:t xml:space="preserve"> to be called with the remote player marked a the white player.</w:t>
-      </w:r>
-    </w:p>
-    <w:p>
-      <w:r>
-        <w:t xml:space="preserve">Create a </w:t>
-      </w:r>
-      <w:proofErr w:type="spellStart"/>
-      <w:r>
-        <w:t>PlayerData</w:t>
-      </w:r>
-      <w:proofErr w:type="spellEnd"/>
-      <w:r>
-        <w:t xml:space="preserve"> with the host set to the local machine and the type being REMOTE.</w:t>
-      </w:r>
-    </w:p>
-    <w:p>
-      <w:r>
-        <w:t xml:space="preserve">Create a </w:t>
-      </w:r>
-      <w:proofErr w:type="spellStart"/>
-      <w:r>
-        <w:t>PlayerData</w:t>
-      </w:r>
-      <w:proofErr w:type="spellEnd"/>
-      <w:r>
-        <w:t xml:space="preserve"> with the host set to the local machine and the type being COMPUTER.</w:t>
-      </w:r>
-    </w:p>
-    <w:p>
-      <w:r>
-        <w:t xml:space="preserve">Create </w:t>
-      </w:r>
-      <w:r>
-        <w:t>a</w:t>
-      </w:r>
-      <w:r>
-        <w:t>n expe</w:t>
-      </w:r>
-      <w:r>
-        <w:t>cted</w:t>
-      </w:r>
-      <w:r>
-        <w:t xml:space="preserve"> </w:t>
-      </w:r>
-      <w:proofErr w:type="spellStart"/>
-      <w:r>
-        <w:t>GameData</w:t>
-      </w:r>
-      <w:proofErr w:type="spellEnd"/>
-      <w:r>
-        <w:t xml:space="preserve"> with the computer player as black and remote player as white. Setup the PDN to be (String</w:t>
-      </w:r>
-      <w:proofErr w:type="gramStart"/>
-      <w:r>
-        <w:t>)null</w:t>
-      </w:r>
-      <w:proofErr w:type="gramEnd"/>
-      <w:r>
-        <w:t>.</w:t>
-      </w:r>
-    </w:p>
-    <w:p>
-      <w:r>
-        <w:t xml:space="preserve">Call </w:t>
-      </w:r>
-      <w:proofErr w:type="spellStart"/>
-      <w:r>
-        <w:t>registerController</w:t>
-      </w:r>
-      <w:proofErr w:type="spellEnd"/>
-      <w:r>
-        <w:t xml:space="preserve"> on the test view.</w:t>
-      </w:r>
-    </w:p>
-    <w:p>
-      <w:r>
-        <w:t xml:space="preserve">Call </w:t>
-      </w:r>
-      <w:proofErr w:type="spellStart"/>
-      <w:r>
-        <w:t>gameRequest</w:t>
-      </w:r>
-      <w:proofErr w:type="spellEnd"/>
-      <w:r>
-        <w:t xml:space="preserve"> on the test view passing in the game request, the host as the local machine and port as 1889.</w:t>
-      </w:r>
-    </w:p>
-    <w:p>
-      <w:r>
-        <w:t xml:space="preserve">Check that the </w:t>
-      </w:r>
-      <w:proofErr w:type="spellStart"/>
-      <w:r>
-        <w:t>testView</w:t>
-      </w:r>
-      <w:proofErr w:type="spellEnd"/>
-      <w:r>
-        <w:t xml:space="preserve"> reports its type as REMOTE.</w:t>
-      </w:r>
-    </w:p>
-    <w:p>
-      <w:r>
-        <w:t xml:space="preserve">Check </w:t>
-      </w:r>
-      <w:proofErr w:type="spellStart"/>
-      <w:r>
-        <w:t>resetBoard</w:t>
-      </w:r>
-      <w:proofErr w:type="spellEnd"/>
-      <w:r>
-        <w:t xml:space="preserve"> is called on the controller. </w:t>
-      </w:r>
-      <w:r>
-        <w:t xml:space="preserve">Use </w:t>
-      </w:r>
-      <w:proofErr w:type="spellStart"/>
-      <w:r>
-        <w:t>GameDataMatcher</w:t>
-      </w:r>
-      <w:proofErr w:type="spellEnd"/>
-      <w:r>
-        <w:t xml:space="preserve"> </w:t>
-      </w:r>
-      <w:r>
-        <w:t>to ch</w:t>
-      </w:r>
-      <w:r>
-        <w:t xml:space="preserve">eck the </w:t>
-      </w:r>
-      <w:proofErr w:type="spellStart"/>
-      <w:r>
-        <w:t>gamedata</w:t>
-      </w:r>
-      <w:proofErr w:type="spellEnd"/>
-      <w:r>
-        <w:t xml:space="preserve"> is as per the expected game data.</w:t>
-      </w:r>
-    </w:p>
-    <w:p/>
-    <w:p>
-      <w:pPr>
-        <w:pStyle w:val="Heading2"/>
-      </w:pPr>
-      <w:bookmarkStart w:id="43" w:name="_Toc356901265"/>
-      <w:proofErr w:type="spellStart"/>
-      <w:proofErr w:type="gramStart"/>
-      <w:r>
-        <w:t>testSendClickOK</w:t>
-      </w:r>
-      <w:bookmarkEnd w:id="43"/>
       <w:proofErr w:type="spellEnd"/>
       <w:proofErr w:type="gramEnd"/>
     </w:p>
@@ -16268,13 +16233,13 @@
       <w:pPr>
         <w:pStyle w:val="Heading2"/>
       </w:pPr>
-      <w:bookmarkStart w:id="44" w:name="_Toc356901266"/>
+      <w:bookmarkStart w:id="43" w:name="_Toc393715388"/>
       <w:proofErr w:type="spellStart"/>
       <w:proofErr w:type="gramStart"/>
       <w:r>
         <w:t>testSendClickFail</w:t>
       </w:r>
-      <w:bookmarkEnd w:id="44"/>
+      <w:bookmarkEnd w:id="43"/>
       <w:proofErr w:type="spellEnd"/>
       <w:proofErr w:type="gramEnd"/>
     </w:p>
@@ -16377,7 +16342,7 @@
       <w:pPr>
         <w:pStyle w:val="Heading2"/>
       </w:pPr>
-      <w:bookmarkStart w:id="45" w:name="_Toc356901267"/>
+      <w:bookmarkStart w:id="44" w:name="_Toc393715389"/>
       <w:proofErr w:type="spellStart"/>
       <w:proofErr w:type="gramStart"/>
       <w:r>
@@ -16386,13 +16351,107 @@
       <w:r>
         <w:t>onnectionFailed</w:t>
       </w:r>
+      <w:bookmarkEnd w:id="44"/>
+      <w:proofErr w:type="spellEnd"/>
+      <w:proofErr w:type="gramEnd"/>
+    </w:p>
+    <w:p>
+      <w:r>
+        <w:t>This test checks that a connection failed error occurs when a REMOTE event is received and the other view does not exist.</w:t>
+      </w:r>
+    </w:p>
+    <w:p>
+      <w:r>
+        <w:t xml:space="preserve">Create a </w:t>
+      </w:r>
+      <w:proofErr w:type="spellStart"/>
+      <w:r>
+        <w:t>PropertyChangeEvent</w:t>
+      </w:r>
+      <w:proofErr w:type="spellEnd"/>
+      <w:r>
+        <w:t xml:space="preserve"> for property REMOTE. Set the </w:t>
+      </w:r>
+      <w:proofErr w:type="spellStart"/>
+      <w:r>
+        <w:t>newValue</w:t>
+      </w:r>
+      <w:proofErr w:type="spellEnd"/>
+      <w:r>
+        <w:t xml:space="preserve"> to be a </w:t>
+      </w:r>
+      <w:proofErr w:type="spellStart"/>
+      <w:r>
+        <w:t>GameData</w:t>
+      </w:r>
+      <w:proofErr w:type="spellEnd"/>
+      <w:r>
+        <w:t xml:space="preserve"> with a black computer player and white remote player.</w:t>
+      </w:r>
+    </w:p>
+    <w:p>
+      <w:r>
+        <w:t xml:space="preserve">Call </w:t>
+      </w:r>
+      <w:proofErr w:type="spellStart"/>
+      <w:r>
+        <w:t>registerController</w:t>
+      </w:r>
+      <w:proofErr w:type="spellEnd"/>
+      <w:r>
+        <w:t xml:space="preserve"> on the test view.</w:t>
+      </w:r>
+    </w:p>
+    <w:p>
+      <w:r>
+        <w:t xml:space="preserve">Call </w:t>
+      </w:r>
+      <w:proofErr w:type="spellStart"/>
+      <w:r>
+        <w:t>modelPropertyChange</w:t>
+      </w:r>
+      <w:proofErr w:type="spellEnd"/>
+      <w:r>
+        <w:t xml:space="preserve"> with the event from above.</w:t>
+      </w:r>
+    </w:p>
+    <w:p>
+      <w:r>
+        <w:t xml:space="preserve">Check that </w:t>
+      </w:r>
+      <w:proofErr w:type="spellStart"/>
+      <w:r>
+        <w:t>connectionFailed</w:t>
+      </w:r>
+      <w:proofErr w:type="spellEnd"/>
+      <w:r>
+        <w:t xml:space="preserve"> is called on the controller.</w:t>
+      </w:r>
+    </w:p>
+    <w:p/>
+    <w:p>
+      <w:pPr>
+        <w:pStyle w:val="Heading2"/>
+      </w:pPr>
+      <w:bookmarkStart w:id="45" w:name="_Toc393715390"/>
+      <w:proofErr w:type="spellStart"/>
+      <w:proofErr w:type="gramStart"/>
+      <w:r>
+        <w:t>testE</w:t>
+      </w:r>
+      <w:r>
+        <w:t>rror</w:t>
+      </w:r>
+      <w:r>
+        <w:t>Event</w:t>
+      </w:r>
       <w:bookmarkEnd w:id="45"/>
       <w:proofErr w:type="spellEnd"/>
       <w:proofErr w:type="gramEnd"/>
     </w:p>
     <w:p>
       <w:r>
-        <w:t>This test checks that a connection failed error occurs when a REMOTE event is received and the other view does not exist.</w:t>
+        <w:t>This test checks the remote view responds correctly to an ERROR event</w:t>
       </w:r>
     </w:p>
     <w:p>
@@ -16405,6 +16464,190 @@
       </w:r>
       <w:proofErr w:type="spellEnd"/>
       <w:r>
+        <w:t xml:space="preserve"> for property ERROR. Set the </w:t>
+      </w:r>
+      <w:proofErr w:type="spellStart"/>
+      <w:r>
+        <w:t>newValue</w:t>
+      </w:r>
+      <w:proofErr w:type="spellEnd"/>
+      <w:r>
+        <w:t xml:space="preserve"> to be a </w:t>
+      </w:r>
+      <w:proofErr w:type="spellStart"/>
+      <w:r>
+        <w:t>GameData</w:t>
+      </w:r>
+      <w:proofErr w:type="spellEnd"/>
+      <w:r>
+        <w:t xml:space="preserve"> with a black computer player and white remote player.</w:t>
+      </w:r>
+    </w:p>
+    <w:p>
+      <w:r>
+        <w:t xml:space="preserve">Call </w:t>
+      </w:r>
+      <w:proofErr w:type="spellStart"/>
+      <w:r>
+        <w:t>registerController</w:t>
+      </w:r>
+      <w:proofErr w:type="spellEnd"/>
+      <w:r>
+        <w:t xml:space="preserve"> on the test view.</w:t>
+      </w:r>
+    </w:p>
+    <w:p>
+      <w:r>
+        <w:t xml:space="preserve">Call </w:t>
+      </w:r>
+      <w:proofErr w:type="spellStart"/>
+      <w:r>
+        <w:t>modelPropertyChange</w:t>
+      </w:r>
+      <w:proofErr w:type="spellEnd"/>
+      <w:r>
+        <w:t xml:space="preserve"> with the event from above.</w:t>
+      </w:r>
+    </w:p>
+    <w:p/>
+    <w:p>
+      <w:pPr>
+        <w:pStyle w:val="Heading2"/>
+      </w:pPr>
+      <w:bookmarkStart w:id="46" w:name="_Toc393715391"/>
+      <w:proofErr w:type="spellStart"/>
+      <w:proofErr w:type="gramStart"/>
+      <w:r>
+        <w:t>testS</w:t>
+      </w:r>
+      <w:r>
+        <w:t>endClick</w:t>
+      </w:r>
+      <w:r>
+        <w:t>Event</w:t>
+      </w:r>
+      <w:bookmarkEnd w:id="46"/>
+      <w:proofErr w:type="spellEnd"/>
+      <w:proofErr w:type="gramEnd"/>
+    </w:p>
+    <w:p>
+      <w:r>
+        <w:t xml:space="preserve">This test ensures that a when a view is connected to a remote view that a SEND_CLICK event results in the remote view calling </w:t>
+      </w:r>
+      <w:proofErr w:type="spellStart"/>
+      <w:r>
+        <w:t>squareClicked</w:t>
+      </w:r>
+      <w:proofErr w:type="spellEnd"/>
+      <w:r>
+        <w:t xml:space="preserve"> on the controller.</w:t>
+      </w:r>
+    </w:p>
+    <w:p>
+      <w:r>
+        <w:t xml:space="preserve">Create a </w:t>
+      </w:r>
+      <w:proofErr w:type="spellStart"/>
+      <w:r>
+        <w:t>PlayerData</w:t>
+      </w:r>
+      <w:proofErr w:type="spellEnd"/>
+      <w:r>
+        <w:t xml:space="preserve"> with the host set to the local machine and the type being REMOTE.</w:t>
+      </w:r>
+    </w:p>
+    <w:p>
+      <w:r>
+        <w:t xml:space="preserve">Create a </w:t>
+      </w:r>
+      <w:proofErr w:type="spellStart"/>
+      <w:r>
+        <w:t>PlayerData</w:t>
+      </w:r>
+      <w:proofErr w:type="spellEnd"/>
+      <w:r>
+        <w:t xml:space="preserve"> with the host set to the local machine and the type being COMPUTER.</w:t>
+      </w:r>
+    </w:p>
+    <w:p>
+      <w:r>
+        <w:t xml:space="preserve">Create an input </w:t>
+      </w:r>
+      <w:proofErr w:type="spellStart"/>
+      <w:r>
+        <w:t>GameData</w:t>
+      </w:r>
+      <w:proofErr w:type="spellEnd"/>
+      <w:r>
+        <w:t xml:space="preserve"> with the remote player as black and computer player as white. Setup some PDN.</w:t>
+      </w:r>
+    </w:p>
+    <w:p>
+      <w:r>
+        <w:t>Create a</w:t>
+      </w:r>
+      <w:r>
+        <w:t>n expected</w:t>
+      </w:r>
+      <w:r>
+        <w:t xml:space="preserve"> </w:t>
+      </w:r>
+      <w:proofErr w:type="spellStart"/>
+      <w:r>
+        <w:t>GameData</w:t>
+      </w:r>
+      <w:proofErr w:type="spellEnd"/>
+      <w:r>
+        <w:t xml:space="preserve"> with the computer player as black and remote player as white. </w:t>
+      </w:r>
+      <w:r>
+        <w:t>Setup some as above</w:t>
+      </w:r>
+    </w:p>
+    <w:p>
+      <w:r>
+        <w:t xml:space="preserve">Create a second </w:t>
+      </w:r>
+      <w:proofErr w:type="spellStart"/>
+      <w:r>
+        <w:t>RemoteView</w:t>
+      </w:r>
+      <w:proofErr w:type="spellEnd"/>
+      <w:r>
+        <w:t xml:space="preserve"> and register it with the controller.</w:t>
+      </w:r>
+    </w:p>
+    <w:p>
+      <w:r>
+        <w:t xml:space="preserve">Call </w:t>
+      </w:r>
+      <w:proofErr w:type="spellStart"/>
+      <w:r>
+        <w:t>registerController</w:t>
+      </w:r>
+      <w:proofErr w:type="spellEnd"/>
+      <w:r>
+        <w:t xml:space="preserve"> on the test view and second </w:t>
+      </w:r>
+      <w:proofErr w:type="spellStart"/>
+      <w:r>
+        <w:t>RemoteView</w:t>
+      </w:r>
+      <w:proofErr w:type="spellEnd"/>
+      <w:r>
+        <w:t>.</w:t>
+      </w:r>
+    </w:p>
+    <w:p>
+      <w:r>
+        <w:t xml:space="preserve">Create a </w:t>
+      </w:r>
+      <w:proofErr w:type="spellStart"/>
+      <w:r>
+        <w:t>PropertyChangeEvent</w:t>
+      </w:r>
+      <w:proofErr w:type="spellEnd"/>
+      <w:r>
         <w:t xml:space="preserve"> for property REMOTE. Set the </w:t>
       </w:r>
       <w:proofErr w:type="spellStart"/>
@@ -16413,15 +16656,39 @@
       </w:r>
       <w:proofErr w:type="spellEnd"/>
       <w:r>
-        <w:t xml:space="preserve"> to be a </w:t>
-      </w:r>
-      <w:proofErr w:type="spellStart"/>
-      <w:r>
-        <w:t>GameData</w:t>
-      </w:r>
-      <w:proofErr w:type="spellEnd"/>
-      <w:r>
-        <w:t xml:space="preserve"> with a black computer player and white remote player.</w:t>
+        <w:t xml:space="preserve"> to be </w:t>
+      </w:r>
+      <w:proofErr w:type="gramStart"/>
+      <w:r>
+        <w:t>a</w:t>
+      </w:r>
+      <w:proofErr w:type="gramEnd"/>
+      <w:r>
+        <w:t xml:space="preserve"> </w:t>
+      </w:r>
+      <w:r>
+        <w:t>input game data.</w:t>
+      </w:r>
+    </w:p>
+    <w:p>
+      <w:r>
+        <w:t xml:space="preserve">Create a </w:t>
+      </w:r>
+      <w:proofErr w:type="spellStart"/>
+      <w:r>
+        <w:t>PropertyChangeEvent</w:t>
+      </w:r>
+      <w:proofErr w:type="spellEnd"/>
+      <w:r>
+        <w:t xml:space="preserve"> for property SEND_CLICK. Set the </w:t>
+      </w:r>
+      <w:proofErr w:type="spellStart"/>
+      <w:r>
+        <w:t>newValue</w:t>
+      </w:r>
+      <w:proofErr w:type="spellEnd"/>
+      <w:r>
+        <w:t xml:space="preserve"> to be 7.</w:t>
       </w:r>
     </w:p>
     <w:p>
@@ -16430,11 +16697,11 @@
       </w:r>
       <w:proofErr w:type="spellStart"/>
       <w:r>
-        <w:t>registerController</w:t>
-      </w:r>
-      <w:proofErr w:type="spellEnd"/>
-      <w:r>
-        <w:t xml:space="preserve"> on the test view.</w:t>
+        <w:t>modelPropertyChange</w:t>
+      </w:r>
+      <w:proofErr w:type="spellEnd"/>
+      <w:r>
+        <w:t xml:space="preserve"> with the REMOTE event.</w:t>
       </w:r>
     </w:p>
     <w:p>
@@ -16447,20 +16714,55 @@
       </w:r>
       <w:proofErr w:type="spellEnd"/>
       <w:r>
-        <w:t xml:space="preserve"> with the event from above.</w:t>
-      </w:r>
-    </w:p>
-    <w:p>
-      <w:r>
-        <w:t xml:space="preserve">Check that </w:t>
-      </w:r>
-      <w:proofErr w:type="spellStart"/>
-      <w:r>
-        <w:t>connectionFailed</w:t>
-      </w:r>
-      <w:proofErr w:type="spellEnd"/>
-      <w:r>
-        <w:t xml:space="preserve"> is called on the controller.</w:t>
+        <w:t xml:space="preserve"> with the SEND_CLICK event.</w:t>
+      </w:r>
+    </w:p>
+    <w:p>
+      <w:r>
+        <w:t xml:space="preserve">Check </w:t>
+      </w:r>
+      <w:proofErr w:type="spellStart"/>
+      <w:r>
+        <w:t>resetBoard</w:t>
+      </w:r>
+      <w:proofErr w:type="spellEnd"/>
+      <w:r>
+        <w:t xml:space="preserve"> is called on the controller. Use </w:t>
+      </w:r>
+      <w:proofErr w:type="spellStart"/>
+      <w:r>
+        <w:t>GameDataMatcher</w:t>
+      </w:r>
+      <w:proofErr w:type="spellEnd"/>
+      <w:r>
+        <w:t xml:space="preserve"> </w:t>
+      </w:r>
+      <w:r>
+        <w:t xml:space="preserve">to check the </w:t>
+      </w:r>
+      <w:proofErr w:type="spellStart"/>
+      <w:r>
+        <w:t>gamedata</w:t>
+      </w:r>
+      <w:proofErr w:type="spellEnd"/>
+      <w:r>
+        <w:t xml:space="preserve"> is as per the expected game data.</w:t>
+      </w:r>
+      <w:r>
+        <w:t xml:space="preserve"> </w:t>
+      </w:r>
+    </w:p>
+    <w:p>
+      <w:r>
+        <w:t xml:space="preserve">Check </w:t>
+      </w:r>
+      <w:proofErr w:type="spellStart"/>
+      <w:r>
+        <w:t>squareClicked</w:t>
+      </w:r>
+      <w:proofErr w:type="spellEnd"/>
+      <w:r>
+        <w:t xml:space="preserve"> is called on the controller with the view being the second view and the square being 7. Return true.</w:t>
       </w:r>
     </w:p>
     <w:p/>
@@ -16468,353 +16770,16 @@
       <w:pPr>
         <w:pStyle w:val="Heading2"/>
       </w:pPr>
-      <w:bookmarkStart w:id="46" w:name="_Toc356901268"/>
+      <w:bookmarkStart w:id="47" w:name="_Toc393715392"/>
       <w:proofErr w:type="spellStart"/>
       <w:proofErr w:type="gramStart"/>
       <w:r>
-        <w:t>testE</w:t>
-      </w:r>
-      <w:r>
-        <w:t>rror</w:t>
-      </w:r>
-      <w:r>
-        <w:t>Event</w:t>
-      </w:r>
-      <w:bookmarkEnd w:id="46"/>
-      <w:proofErr w:type="spellEnd"/>
-      <w:proofErr w:type="gramEnd"/>
-    </w:p>
-    <w:p>
-      <w:r>
-        <w:t>This test checks the remote view responds correctly to an ERROR event</w:t>
-      </w:r>
-    </w:p>
-    <w:p>
-      <w:r>
-        <w:t xml:space="preserve">Create a </w:t>
-      </w:r>
-      <w:proofErr w:type="spellStart"/>
-      <w:r>
-        <w:t>PropertyChangeEvent</w:t>
-      </w:r>
-      <w:proofErr w:type="spellEnd"/>
-      <w:r>
-        <w:t xml:space="preserve"> for property ERROR. Set the </w:t>
-      </w:r>
-      <w:proofErr w:type="spellStart"/>
-      <w:r>
-        <w:t>newValue</w:t>
-      </w:r>
-      <w:proofErr w:type="spellEnd"/>
-      <w:r>
-        <w:t xml:space="preserve"> to be a </w:t>
-      </w:r>
-      <w:proofErr w:type="spellStart"/>
-      <w:r>
-        <w:t>GameData</w:t>
-      </w:r>
-      <w:proofErr w:type="spellEnd"/>
-      <w:r>
-        <w:t xml:space="preserve"> with a black computer player and white remote player.</w:t>
-      </w:r>
-    </w:p>
-    <w:p>
-      <w:r>
-        <w:t xml:space="preserve">Call </w:t>
-      </w:r>
-      <w:proofErr w:type="spellStart"/>
-      <w:r>
-        <w:t>registerController</w:t>
-      </w:r>
-      <w:proofErr w:type="spellEnd"/>
-      <w:r>
-        <w:t xml:space="preserve"> on the test view.</w:t>
-      </w:r>
-    </w:p>
-    <w:p>
-      <w:r>
-        <w:t xml:space="preserve">Call </w:t>
-      </w:r>
-      <w:proofErr w:type="spellStart"/>
-      <w:r>
-        <w:t>modelPropertyChange</w:t>
-      </w:r>
-      <w:proofErr w:type="spellEnd"/>
-      <w:r>
-        <w:t xml:space="preserve"> with the event from above.</w:t>
-      </w:r>
-    </w:p>
-    <w:p/>
-    <w:p>
-      <w:pPr>
-        <w:pStyle w:val="Heading2"/>
-      </w:pPr>
-      <w:bookmarkStart w:id="47" w:name="_Toc356901269"/>
-      <w:proofErr w:type="spellStart"/>
-      <w:proofErr w:type="gramStart"/>
-      <w:r>
         <w:t>testS</w:t>
       </w:r>
       <w:r>
-        <w:t>endClick</w:t>
-      </w:r>
-      <w:r>
-        <w:t>Event</w:t>
+        <w:t>endInvalidClick</w:t>
       </w:r>
       <w:bookmarkEnd w:id="47"/>
-      <w:proofErr w:type="spellEnd"/>
-      <w:proofErr w:type="gramEnd"/>
-    </w:p>
-    <w:p>
-      <w:r>
-        <w:t xml:space="preserve">This test ensures that a when a view is connected to a remote view that a SEND_CLICK event results in the remote view calling </w:t>
-      </w:r>
-      <w:proofErr w:type="spellStart"/>
-      <w:r>
-        <w:t>squareClicked</w:t>
-      </w:r>
-      <w:proofErr w:type="spellEnd"/>
-      <w:r>
-        <w:t xml:space="preserve"> on the controller.</w:t>
-      </w:r>
-    </w:p>
-    <w:p>
-      <w:r>
-        <w:t xml:space="preserve">Create a </w:t>
-      </w:r>
-      <w:proofErr w:type="spellStart"/>
-      <w:r>
-        <w:t>PlayerData</w:t>
-      </w:r>
-      <w:proofErr w:type="spellEnd"/>
-      <w:r>
-        <w:t xml:space="preserve"> with the host set to the local machine and the type being REMOTE.</w:t>
-      </w:r>
-    </w:p>
-    <w:p>
-      <w:r>
-        <w:t xml:space="preserve">Create a </w:t>
-      </w:r>
-      <w:proofErr w:type="spellStart"/>
-      <w:r>
-        <w:t>PlayerData</w:t>
-      </w:r>
-      <w:proofErr w:type="spellEnd"/>
-      <w:r>
-        <w:t xml:space="preserve"> with the host set to the local machine and the type being COMPUTER.</w:t>
-      </w:r>
-    </w:p>
-    <w:p>
-      <w:r>
-        <w:t xml:space="preserve">Create an input </w:t>
-      </w:r>
-      <w:proofErr w:type="spellStart"/>
-      <w:r>
-        <w:t>GameData</w:t>
-      </w:r>
-      <w:proofErr w:type="spellEnd"/>
-      <w:r>
-        <w:t xml:space="preserve"> with the remote player as black and computer player as white. Setup some PDN.</w:t>
-      </w:r>
-    </w:p>
-    <w:p>
-      <w:r>
-        <w:t>Create a</w:t>
-      </w:r>
-      <w:r>
-        <w:t>n expected</w:t>
-      </w:r>
-      <w:r>
-        <w:t xml:space="preserve"> </w:t>
-      </w:r>
-      <w:proofErr w:type="spellStart"/>
-      <w:r>
-        <w:t>GameData</w:t>
-      </w:r>
-      <w:proofErr w:type="spellEnd"/>
-      <w:r>
-        <w:t xml:space="preserve"> with the computer player as black and remote player as white. </w:t>
-      </w:r>
-      <w:r>
-        <w:t>Setup some as above</w:t>
-      </w:r>
-    </w:p>
-    <w:p>
-      <w:r>
-        <w:t xml:space="preserve">Create a second </w:t>
-      </w:r>
-      <w:proofErr w:type="spellStart"/>
-      <w:r>
-        <w:t>RemoteView</w:t>
-      </w:r>
-      <w:proofErr w:type="spellEnd"/>
-      <w:r>
-        <w:t xml:space="preserve"> and register it with the controller.</w:t>
-      </w:r>
-    </w:p>
-    <w:p>
-      <w:r>
-        <w:t xml:space="preserve">Call </w:t>
-      </w:r>
-      <w:proofErr w:type="spellStart"/>
-      <w:r>
-        <w:t>registerController</w:t>
-      </w:r>
-      <w:proofErr w:type="spellEnd"/>
-      <w:r>
-        <w:t xml:space="preserve"> on the test view and second </w:t>
-      </w:r>
-      <w:proofErr w:type="spellStart"/>
-      <w:r>
-        <w:t>RemoteView</w:t>
-      </w:r>
-      <w:proofErr w:type="spellEnd"/>
-      <w:r>
-        <w:t>.</w:t>
-      </w:r>
-    </w:p>
-    <w:p>
-      <w:r>
-        <w:t xml:space="preserve">Create a </w:t>
-      </w:r>
-      <w:proofErr w:type="spellStart"/>
-      <w:r>
-        <w:t>PropertyChangeEvent</w:t>
-      </w:r>
-      <w:proofErr w:type="spellEnd"/>
-      <w:r>
-        <w:t xml:space="preserve"> for property REMOTE. Set the </w:t>
-      </w:r>
-      <w:proofErr w:type="spellStart"/>
-      <w:r>
-        <w:t>newValue</w:t>
-      </w:r>
-      <w:proofErr w:type="spellEnd"/>
-      <w:r>
-        <w:t xml:space="preserve"> to be </w:t>
-      </w:r>
-      <w:proofErr w:type="gramStart"/>
-      <w:r>
-        <w:t>a</w:t>
-      </w:r>
-      <w:proofErr w:type="gramEnd"/>
-      <w:r>
-        <w:t xml:space="preserve"> </w:t>
-      </w:r>
-      <w:r>
-        <w:t>input game data.</w:t>
-      </w:r>
-    </w:p>
-    <w:p>
-      <w:r>
-        <w:t xml:space="preserve">Create a </w:t>
-      </w:r>
-      <w:proofErr w:type="spellStart"/>
-      <w:r>
-        <w:t>PropertyChangeEvent</w:t>
-      </w:r>
-      <w:proofErr w:type="spellEnd"/>
-      <w:r>
-        <w:t xml:space="preserve"> for property SEND_CLICK. Set the </w:t>
-      </w:r>
-      <w:proofErr w:type="spellStart"/>
-      <w:r>
-        <w:t>newValue</w:t>
-      </w:r>
-      <w:proofErr w:type="spellEnd"/>
-      <w:r>
-        <w:t xml:space="preserve"> to be 7.</w:t>
-      </w:r>
-    </w:p>
-    <w:p>
-      <w:r>
-        <w:t xml:space="preserve">Call </w:t>
-      </w:r>
-      <w:proofErr w:type="spellStart"/>
-      <w:r>
-        <w:t>modelPropertyChange</w:t>
-      </w:r>
-      <w:proofErr w:type="spellEnd"/>
-      <w:r>
-        <w:t xml:space="preserve"> with the REMOTE event.</w:t>
-      </w:r>
-    </w:p>
-    <w:p>
-      <w:r>
-        <w:t xml:space="preserve">Call </w:t>
-      </w:r>
-      <w:proofErr w:type="spellStart"/>
-      <w:r>
-        <w:t>modelPropertyChange</w:t>
-      </w:r>
-      <w:proofErr w:type="spellEnd"/>
-      <w:r>
-        <w:t xml:space="preserve"> with the SEND_CLICK event.</w:t>
-      </w:r>
-    </w:p>
-    <w:p>
-      <w:r>
-        <w:t xml:space="preserve">Check </w:t>
-      </w:r>
-      <w:proofErr w:type="spellStart"/>
-      <w:r>
-        <w:t>resetBoard</w:t>
-      </w:r>
-      <w:proofErr w:type="spellEnd"/>
-      <w:r>
-        <w:t xml:space="preserve"> is called on the controller. Use </w:t>
-      </w:r>
-      <w:proofErr w:type="spellStart"/>
-      <w:r>
-        <w:t>GameDataMatcher</w:t>
-      </w:r>
-      <w:proofErr w:type="spellEnd"/>
-      <w:r>
-        <w:t xml:space="preserve"> </w:t>
-      </w:r>
-      <w:r>
-        <w:t xml:space="preserve">to check the </w:t>
-      </w:r>
-      <w:proofErr w:type="spellStart"/>
-      <w:r>
-        <w:t>gamedata</w:t>
-      </w:r>
-      <w:proofErr w:type="spellEnd"/>
-      <w:r>
-        <w:t xml:space="preserve"> is as per the expected game data.</w:t>
-      </w:r>
-      <w:r>
-        <w:t xml:space="preserve"> </w:t>
-      </w:r>
-    </w:p>
-    <w:p>
-      <w:r>
-        <w:t xml:space="preserve">Check </w:t>
-      </w:r>
-      <w:proofErr w:type="spellStart"/>
-      <w:r>
-        <w:t>squareClicked</w:t>
-      </w:r>
-      <w:proofErr w:type="spellEnd"/>
-      <w:r>
-        <w:t xml:space="preserve"> is called on the controller with the view being the second view and the square being 7. Return true.</w:t>
-      </w:r>
-    </w:p>
-    <w:p/>
-    <w:p>
-      <w:pPr>
-        <w:pStyle w:val="Heading2"/>
-      </w:pPr>
-      <w:bookmarkStart w:id="48" w:name="_Toc356901270"/>
-      <w:proofErr w:type="spellStart"/>
-      <w:proofErr w:type="gramStart"/>
-      <w:r>
-        <w:t>testS</w:t>
-      </w:r>
-      <w:r>
-        <w:t>endInvalidClick</w:t>
-      </w:r>
-      <w:bookmarkEnd w:id="48"/>
       <w:proofErr w:type="spellEnd"/>
       <w:proofErr w:type="gramEnd"/>
     </w:p>
@@ -17047,7 +17012,7 @@
       <w:pPr>
         <w:pStyle w:val="Heading2"/>
       </w:pPr>
-      <w:bookmarkStart w:id="49" w:name="_Toc356901271"/>
+      <w:bookmarkStart w:id="48" w:name="_Toc393715393"/>
       <w:proofErr w:type="spellStart"/>
       <w:proofErr w:type="gramStart"/>
       <w:r>
@@ -17059,83 +17024,83 @@
       <w:r>
         <w:t>Notify</w:t>
       </w:r>
+      <w:bookmarkEnd w:id="48"/>
+      <w:proofErr w:type="spellEnd"/>
+      <w:proofErr w:type="gramEnd"/>
+    </w:p>
+    <w:p>
+      <w:r>
+        <w:t xml:space="preserve">This test ensures that calling </w:t>
+      </w:r>
+      <w:proofErr w:type="spellStart"/>
+      <w:r>
+        <w:t>disconnectNotify</w:t>
+      </w:r>
+      <w:proofErr w:type="spellEnd"/>
+      <w:r>
+        <w:t xml:space="preserve"> correctly disconnects and does not leave any references.</w:t>
+      </w:r>
+    </w:p>
+    <w:p>
+      <w:r>
+        <w:t xml:space="preserve">Call </w:t>
+      </w:r>
+      <w:proofErr w:type="spellStart"/>
+      <w:r>
+        <w:t>registerController</w:t>
+      </w:r>
+      <w:proofErr w:type="spellEnd"/>
+      <w:r>
+        <w:t xml:space="preserve"> on the test view.</w:t>
+      </w:r>
+    </w:p>
+    <w:p>
+      <w:r>
+        <w:t xml:space="preserve">Call </w:t>
+      </w:r>
+      <w:proofErr w:type="spellStart"/>
+      <w:r>
+        <w:t>disconnectNotify</w:t>
+      </w:r>
+      <w:proofErr w:type="spellEnd"/>
+      <w:r>
+        <w:t xml:space="preserve"> on the</w:t>
+      </w:r>
+      <w:r>
+        <w:t xml:space="preserve"> test view.</w:t>
+      </w:r>
+    </w:p>
+    <w:p>
+      <w:r>
+        <w:t xml:space="preserve">Check </w:t>
+      </w:r>
+      <w:proofErr w:type="spellStart"/>
+      <w:r>
+        <w:t>connectionFailed</w:t>
+      </w:r>
+      <w:proofErr w:type="spellEnd"/>
+      <w:r>
+        <w:t xml:space="preserve"> </w:t>
+      </w:r>
+      <w:r>
+        <w:t>is called.</w:t>
+      </w:r>
+    </w:p>
+    <w:p/>
+    <w:p>
+      <w:pPr>
+        <w:pStyle w:val="Heading2"/>
+      </w:pPr>
+      <w:bookmarkStart w:id="49" w:name="_Toc393715394"/>
+      <w:proofErr w:type="spellStart"/>
+      <w:proofErr w:type="gramStart"/>
+      <w:r>
+        <w:t>test</w:t>
+      </w:r>
+      <w:r>
+        <w:t>GameEndedNotify</w:t>
+      </w:r>
       <w:bookmarkEnd w:id="49"/>
-      <w:proofErr w:type="spellEnd"/>
-      <w:proofErr w:type="gramEnd"/>
-    </w:p>
-    <w:p>
-      <w:r>
-        <w:t xml:space="preserve">This test ensures that calling </w:t>
-      </w:r>
-      <w:proofErr w:type="spellStart"/>
-      <w:r>
-        <w:t>disconnectNotify</w:t>
-      </w:r>
-      <w:proofErr w:type="spellEnd"/>
-      <w:r>
-        <w:t xml:space="preserve"> correctly disconnects and does not leave any references.</w:t>
-      </w:r>
-    </w:p>
-    <w:p>
-      <w:r>
-        <w:t xml:space="preserve">Call </w:t>
-      </w:r>
-      <w:proofErr w:type="spellStart"/>
-      <w:r>
-        <w:t>registerController</w:t>
-      </w:r>
-      <w:proofErr w:type="spellEnd"/>
-      <w:r>
-        <w:t xml:space="preserve"> on the test view.</w:t>
-      </w:r>
-    </w:p>
-    <w:p>
-      <w:r>
-        <w:t xml:space="preserve">Call </w:t>
-      </w:r>
-      <w:proofErr w:type="spellStart"/>
-      <w:r>
-        <w:t>disconnectNotify</w:t>
-      </w:r>
-      <w:proofErr w:type="spellEnd"/>
-      <w:r>
-        <w:t xml:space="preserve"> on the</w:t>
-      </w:r>
-      <w:r>
-        <w:t xml:space="preserve"> test view.</w:t>
-      </w:r>
-    </w:p>
-    <w:p>
-      <w:r>
-        <w:t xml:space="preserve">Check </w:t>
-      </w:r>
-      <w:proofErr w:type="spellStart"/>
-      <w:r>
-        <w:t>connectionFailed</w:t>
-      </w:r>
-      <w:proofErr w:type="spellEnd"/>
-      <w:r>
-        <w:t xml:space="preserve"> </w:t>
-      </w:r>
-      <w:r>
-        <w:t>is called.</w:t>
-      </w:r>
-    </w:p>
-    <w:p/>
-    <w:p>
-      <w:pPr>
-        <w:pStyle w:val="Heading2"/>
-      </w:pPr>
-      <w:bookmarkStart w:id="50" w:name="_Toc356901272"/>
-      <w:proofErr w:type="spellStart"/>
-      <w:proofErr w:type="gramStart"/>
-      <w:r>
-        <w:t>test</w:t>
-      </w:r>
-      <w:r>
-        <w:t>GameEndedNotify</w:t>
-      </w:r>
-      <w:bookmarkEnd w:id="50"/>
       <w:proofErr w:type="spellEnd"/>
       <w:proofErr w:type="gramEnd"/>
     </w:p>
@@ -17214,30 +17179,30 @@
       <w:pPr>
         <w:pStyle w:val="Heading1"/>
       </w:pPr>
-      <w:bookmarkStart w:id="51" w:name="_Toc356901273"/>
+      <w:bookmarkStart w:id="50" w:name="_Toc393715395"/>
       <w:r>
         <w:t>Scenarios</w:t>
       </w:r>
+      <w:bookmarkEnd w:id="35"/>
+      <w:bookmarkEnd w:id="36"/>
       <w:bookmarkEnd w:id="37"/>
-      <w:bookmarkEnd w:id="38"/>
-      <w:bookmarkEnd w:id="39"/>
+      <w:bookmarkEnd w:id="50"/>
+    </w:p>
+    <w:p>
+      <w:pPr>
+        <w:pStyle w:val="Heading2"/>
+        <w:rPr>
+          <w:kern w:val="28"/>
+        </w:rPr>
+      </w:pPr>
+      <w:bookmarkStart w:id="51" w:name="_Toc393715396"/>
+      <w:r>
+        <w:rPr>
+          <w:kern w:val="28"/>
+        </w:rPr>
+        <w:t>Game Initiation</w:t>
+      </w:r>
       <w:bookmarkEnd w:id="51"/>
-    </w:p>
-    <w:p>
-      <w:pPr>
-        <w:pStyle w:val="Heading2"/>
-        <w:rPr>
-          <w:kern w:val="28"/>
-        </w:rPr>
-      </w:pPr>
-      <w:bookmarkStart w:id="52" w:name="_Toc356901274"/>
-      <w:r>
-        <w:rPr>
-          <w:kern w:val="28"/>
-        </w:rPr>
-        <w:t>Game Initiation</w:t>
-      </w:r>
-      <w:bookmarkEnd w:id="52"/>
     </w:p>
     <w:p>
       <w:proofErr w:type="gramStart"/>
@@ -17278,7 +17243,7 @@
                     </pic:cNvPicPr>
                   </pic:nvPicPr>
                   <pic:blipFill>
-                    <a:blip r:embed="rId16" cstate="print"/>
+                    <a:blip r:embed="rId18" cstate="print"/>
                     <a:srcRect/>
                     <a:stretch>
                       <a:fillRect/>
@@ -17314,27 +17279,14 @@
       <w:r>
         <w:t xml:space="preserve">Figure </w:t>
       </w:r>
-      <w:r>
-        <w:fldChar w:fldCharType="begin"/>
-      </w:r>
-      <w:r>
-        <w:instrText xml:space="preserve"> SEQ Figure \* ARABIC </w:instrText>
-      </w:r>
-      <w:r>
-        <w:fldChar w:fldCharType="separate"/>
-      </w:r>
-      <w:r>
-        <w:rPr>
-          <w:noProof/>
-        </w:rPr>
-        <w:t>4</w:t>
-      </w:r>
-      <w:r>
-        <w:rPr>
-          <w:noProof/>
-        </w:rPr>
-        <w:fldChar w:fldCharType="end"/>
-      </w:r>
+      <w:fldSimple w:instr=" SEQ Figure \* ARABIC ">
+        <w:r>
+          <w:rPr>
+            <w:noProof/>
+          </w:rPr>
+          <w:t>4</w:t>
+        </w:r>
+      </w:fldSimple>
       <w:r>
         <w:t xml:space="preserve"> Creation of views</w:t>
       </w:r>
@@ -17368,7 +17320,7 @@
           <w:lang w:eastAsia="en-GB"/>
         </w:rPr>
       </w:pPr>
-      <w:bookmarkStart w:id="53" w:name="_Toc356901275"/>
+      <w:bookmarkStart w:id="52" w:name="_Toc393715397"/>
       <w:r>
         <w:rPr>
           <w:noProof/>
@@ -17377,7 +17329,7 @@
         <w:lastRenderedPageBreak/>
         <w:t>Remote Game invocation</w:t>
       </w:r>
-      <w:bookmarkEnd w:id="53"/>
+      <w:bookmarkEnd w:id="52"/>
     </w:p>
     <w:p>
       <w:pPr>
@@ -17453,7 +17405,7 @@
                     </pic:cNvPicPr>
                   </pic:nvPicPr>
                   <pic:blipFill>
-                    <a:blip r:embed="rId17" cstate="print"/>
+                    <a:blip r:embed="rId19" cstate="print"/>
                     <a:srcRect/>
                     <a:stretch>
                       <a:fillRect/>
@@ -17548,7 +17500,7 @@
                     </pic:cNvPicPr>
                   </pic:nvPicPr>
                   <pic:blipFill>
-                    <a:blip r:embed="rId18" cstate="print"/>
+                    <a:blip r:embed="rId20" cstate="print"/>
                     <a:srcRect/>
                     <a:stretch>
                       <a:fillRect/>
@@ -17584,27 +17536,14 @@
       <w:r>
         <w:t xml:space="preserve">Figure </w:t>
       </w:r>
-      <w:r>
-        <w:fldChar w:fldCharType="begin"/>
-      </w:r>
-      <w:r>
-        <w:instrText xml:space="preserve"> SEQ Figure \* ARABIC </w:instrText>
-      </w:r>
-      <w:r>
-        <w:fldChar w:fldCharType="separate"/>
-      </w:r>
-      <w:r>
-        <w:rPr>
-          <w:noProof/>
-        </w:rPr>
-        <w:t>6</w:t>
-      </w:r>
-      <w:r>
-        <w:rPr>
-          <w:noProof/>
-        </w:rPr>
-        <w:fldChar w:fldCharType="end"/>
-      </w:r>
+      <w:fldSimple w:instr=" SEQ Figure \* ARABIC ">
+        <w:r>
+          <w:rPr>
+            <w:noProof/>
+          </w:rPr>
+          <w:t>6</w:t>
+        </w:r>
+      </w:fldSimple>
       <w:r>
         <w:t xml:space="preserve"> </w:t>
       </w:r>
@@ -17652,12 +17591,12 @@
       <w:pPr>
         <w:pStyle w:val="Heading2"/>
       </w:pPr>
-      <w:bookmarkStart w:id="54" w:name="_Toc356901276"/>
+      <w:bookmarkStart w:id="53" w:name="_Toc393715398"/>
       <w:r>
         <w:lastRenderedPageBreak/>
         <w:t>Event handling</w:t>
       </w:r>
-      <w:bookmarkEnd w:id="54"/>
+      <w:bookmarkEnd w:id="53"/>
     </w:p>
     <w:p>
       <w:r>
@@ -17699,7 +17638,7 @@
                     </pic:cNvPicPr>
                   </pic:nvPicPr>
                   <pic:blipFill>
-                    <a:blip r:embed="rId19" cstate="print"/>
+                    <a:blip r:embed="rId21" cstate="print"/>
                     <a:srcRect/>
                     <a:stretch>
                       <a:fillRect/>
@@ -17735,30 +17674,14 @@
       <w:r>
         <w:t xml:space="preserve">Figure </w:t>
       </w:r>
-      <w:r>
-        <w:fldChar w:fldCharType="begin"/>
-      </w:r>
-      <w:r>
-        <w:instrText xml:space="preserve"> SEQ Figure \* ARAB</w:instrText>
-      </w:r>
-      <w:r>
-        <w:instrText xml:space="preserve">IC </w:instrText>
-      </w:r>
-      <w:r>
-        <w:fldChar w:fldCharType="separate"/>
-      </w:r>
-      <w:r>
-        <w:rPr>
-          <w:noProof/>
-        </w:rPr>
-        <w:t>7</w:t>
-      </w:r>
-      <w:r>
-        <w:rPr>
-          <w:noProof/>
-        </w:rPr>
-        <w:fldChar w:fldCharType="end"/>
-      </w:r>
+      <w:fldSimple w:instr=" SEQ Figure \* ARABIC ">
+        <w:r>
+          <w:rPr>
+            <w:noProof/>
+          </w:rPr>
+          <w:t>7</w:t>
+        </w:r>
+      </w:fldSimple>
       <w:r>
         <w:t xml:space="preserve"> Event Received from </w:t>
       </w:r>
@@ -17785,12 +17708,12 @@
         </w:rPr>
         <w:t>- End of Document -</w:t>
       </w:r>
-      <w:bookmarkStart w:id="55" w:name="EndOfDocument"/>
-      <w:bookmarkEnd w:id="55"/>
+      <w:bookmarkStart w:id="54" w:name="EndOfDocument"/>
+      <w:bookmarkEnd w:id="54"/>
     </w:p>
     <w:sectPr>
-      <w:headerReference w:type="default" r:id="rId20"/>
-      <w:footerReference w:type="default" r:id="rId21"/>
+      <w:headerReference w:type="default" r:id="rId22"/>
+      <w:footerReference w:type="default" r:id="rId23"/>
       <w:pgSz w:w="11906" w:h="16838"/>
       <w:pgMar w:top="964" w:right="964" w:bottom="964" w:left="964" w:header="851" w:footer="567" w:gutter="0"/>
       <w:pgNumType w:start="1"/>
@@ -17833,6 +17756,16 @@
 </file>
 
 <file path=word/footer1.xml><?xml version="1.0" encoding="utf-8"?>
+<w:ftr xmlns:wpc="http://schemas.microsoft.com/office/word/2010/wordprocessingCanvas" xmlns:mc="http://schemas.openxmlformats.org/markup-compatibility/2006" xmlns:o="urn:schemas-microsoft-com:office:office" xmlns:r="http://schemas.openxmlformats.org/officeDocument/2006/relationships" xmlns:m="http://schemas.openxmlformats.org/officeDocument/2006/math" xmlns:v="urn:schemas-microsoft-com:vml" xmlns:wp14="http://schemas.microsoft.com/office/word/2010/wordprocessingDrawing" xmlns:wp="http://schemas.openxmlformats.org/drawingml/2006/wordprocessingDrawing" xmlns:w10="urn:schemas-microsoft-com:office:word" xmlns:w="http://schemas.openxmlformats.org/wordprocessingml/2006/main" xmlns:w14="http://schemas.microsoft.com/office/word/2010/wordml" xmlns:wpg="http://schemas.microsoft.com/office/word/2010/wordprocessingGroup" xmlns:wpi="http://schemas.microsoft.com/office/word/2010/wordprocessingInk" xmlns:wne="http://schemas.microsoft.com/office/word/2006/wordml" xmlns:wps="http://schemas.microsoft.com/office/word/2010/wordprocessingShape" mc:Ignorable="w14 wp14">
+  <w:p>
+    <w:pPr>
+      <w:pStyle w:val="Footer"/>
+    </w:pPr>
+  </w:p>
+</w:ftr>
+</file>
+
+<file path=word/footer2.xml><?xml version="1.0" encoding="utf-8"?>
 <w:ftr xmlns:wpc="http://schemas.microsoft.com/office/word/2010/wordprocessingCanvas" xmlns:mc="http://schemas.openxmlformats.org/markup-compatibility/2006" xmlns:o="urn:schemas-microsoft-com:office:office" xmlns:r="http://schemas.openxmlformats.org/officeDocument/2006/relationships" xmlns:m="http://schemas.openxmlformats.org/officeDocument/2006/math" xmlns:v="urn:schemas-microsoft-com:vml" xmlns:wp14="http://schemas.microsoft.com/office/word/2010/wordprocessingDrawing" xmlns:wp="http://schemas.openxmlformats.org/drawingml/2006/wordprocessingDrawing" xmlns:w10="urn:schemas-microsoft-com:office:word" xmlns:w="http://schemas.openxmlformats.org/wordprocessingml/2006/main" xmlns:w14="http://schemas.microsoft.com/office/word/2010/wordml" xmlns:wpg="http://schemas.microsoft.com/office/word/2010/wordprocessingGroup" xmlns:wpi="http://schemas.microsoft.com/office/word/2010/wordprocessingInk" xmlns:wne="http://schemas.microsoft.com/office/word/2006/wordml" xmlns:wps="http://schemas.microsoft.com/office/word/2010/wordprocessingShape" mc:Ignorable="w14 wp14">
   <w:p>
     <w:pPr>
@@ -17876,7 +17809,7 @@
         <w:sz w:val="18"/>
         <w:szCs w:val="18"/>
       </w:rPr>
-      <w:t>Issue 10</w:t>
+      <w:t>Issue 11</w:t>
     </w:r>
   </w:p>
   <w:p>
@@ -17902,7 +17835,7 @@
         <w:sz w:val="18"/>
         <w:szCs w:val="18"/>
       </w:rPr>
-      <w:t>16 September 2013</w:t>
+      <w:t>12 May 2014</w:t>
     </w:r>
     <w:r>
       <w:rPr>
@@ -17993,7 +17926,7 @@
         <w:sz w:val="18"/>
         <w:szCs w:val="18"/>
       </w:rPr>
-      <w:t>ii</w:t>
+      <w:t>iii</w:t>
     </w:r>
     <w:r>
       <w:rPr>
@@ -18008,7 +17941,7 @@
 </w:ftr>
 </file>
 
-<file path=word/footer2.xml><?xml version="1.0" encoding="utf-8"?>
+<file path=word/footer3.xml><?xml version="1.0" encoding="utf-8"?>
 <w:ftr xmlns:wpc="http://schemas.microsoft.com/office/word/2010/wordprocessingCanvas" xmlns:mc="http://schemas.openxmlformats.org/markup-compatibility/2006" xmlns:o="urn:schemas-microsoft-com:office:office" xmlns:r="http://schemas.openxmlformats.org/officeDocument/2006/relationships" xmlns:m="http://schemas.openxmlformats.org/officeDocument/2006/math" xmlns:v="urn:schemas-microsoft-com:vml" xmlns:wp14="http://schemas.microsoft.com/office/word/2010/wordprocessingDrawing" xmlns:wp="http://schemas.openxmlformats.org/drawingml/2006/wordprocessingDrawing" xmlns:w10="urn:schemas-microsoft-com:office:word" xmlns:w="http://schemas.openxmlformats.org/wordprocessingml/2006/main" xmlns:w14="http://schemas.microsoft.com/office/word/2010/wordml" xmlns:wpg="http://schemas.microsoft.com/office/word/2010/wordprocessingGroup" xmlns:wpi="http://schemas.microsoft.com/office/word/2010/wordprocessingInk" xmlns:wne="http://schemas.microsoft.com/office/word/2006/wordml" xmlns:wps="http://schemas.microsoft.com/office/word/2010/wordprocessingShape" mc:Ignorable="w14 wp14">
   <w:p>
     <w:pPr>
@@ -18099,7 +18032,7 @@
 </w:ftr>
 </file>
 
-<file path=word/footer3.xml><?xml version="1.0" encoding="utf-8"?>
+<file path=word/footer4.xml><?xml version="1.0" encoding="utf-8"?>
 <w:ftr xmlns:wpc="http://schemas.microsoft.com/office/word/2010/wordprocessingCanvas" xmlns:mc="http://schemas.openxmlformats.org/markup-compatibility/2006" xmlns:o="urn:schemas-microsoft-com:office:office" xmlns:r="http://schemas.openxmlformats.org/officeDocument/2006/relationships" xmlns:m="http://schemas.openxmlformats.org/officeDocument/2006/math" xmlns:v="urn:schemas-microsoft-com:vml" xmlns:wp14="http://schemas.microsoft.com/office/word/2010/wordprocessingDrawing" xmlns:wp="http://schemas.openxmlformats.org/drawingml/2006/wordprocessingDrawing" xmlns:w10="urn:schemas-microsoft-com:office:word" xmlns:w="http://schemas.openxmlformats.org/wordprocessingml/2006/main" xmlns:w14="http://schemas.microsoft.com/office/word/2010/wordml" xmlns:wpg="http://schemas.microsoft.com/office/word/2010/wordprocessingGroup" xmlns:wpi="http://schemas.microsoft.com/office/word/2010/wordprocessingInk" xmlns:wne="http://schemas.microsoft.com/office/word/2006/wordml" xmlns:wps="http://schemas.microsoft.com/office/word/2010/wordprocessingShape" mc:Ignorable="w14 wp14">
   <w:p>
     <w:pPr>
@@ -18143,7 +18076,7 @@
         <w:sz w:val="18"/>
         <w:szCs w:val="18"/>
       </w:rPr>
-      <w:t>Issue 10</w:t>
+      <w:t>Issue 11</w:t>
     </w:r>
   </w:p>
   <w:p>
@@ -18169,7 +18102,18 @@
         <w:sz w:val="18"/>
         <w:szCs w:val="18"/>
       </w:rPr>
-      <w:t>16 September 2013</w:t>
+      <w:t>12 M</w:t>
+    </w:r>
+    <w:bookmarkStart w:id="55" w:name="_GoBack"/>
+    <w:bookmarkEnd w:id="55"/>
+    <w:r>
+      <w:rPr>
+        <w:rFonts w:cs="Arial"/>
+        <w:i/>
+        <w:sz w:val="18"/>
+        <w:szCs w:val="18"/>
+      </w:rPr>
+      <w:t>ay 2014</w:t>
     </w:r>
     <w:r>
       <w:rPr>
@@ -18260,7 +18204,7 @@
         <w:sz w:val="18"/>
         <w:szCs w:val="18"/>
       </w:rPr>
-      <w:t>4</w:t>
+      <w:t>20</w:t>
     </w:r>
     <w:r>
       <w:rPr>
@@ -18362,6 +18306,16 @@
 </file>
 
 <file path=word/header1.xml><?xml version="1.0" encoding="utf-8"?>
+<w:hdr xmlns:wpc="http://schemas.microsoft.com/office/word/2010/wordprocessingCanvas" xmlns:mc="http://schemas.openxmlformats.org/markup-compatibility/2006" xmlns:o="urn:schemas-microsoft-com:office:office" xmlns:r="http://schemas.openxmlformats.org/officeDocument/2006/relationships" xmlns:m="http://schemas.openxmlformats.org/officeDocument/2006/math" xmlns:v="urn:schemas-microsoft-com:vml" xmlns:wp14="http://schemas.microsoft.com/office/word/2010/wordprocessingDrawing" xmlns:wp="http://schemas.openxmlformats.org/drawingml/2006/wordprocessingDrawing" xmlns:w10="urn:schemas-microsoft-com:office:word" xmlns:w="http://schemas.openxmlformats.org/wordprocessingml/2006/main" xmlns:w14="http://schemas.microsoft.com/office/word/2010/wordml" xmlns:wpg="http://schemas.microsoft.com/office/word/2010/wordprocessingGroup" xmlns:wpi="http://schemas.microsoft.com/office/word/2010/wordprocessingInk" xmlns:wne="http://schemas.microsoft.com/office/word/2006/wordml" xmlns:wps="http://schemas.microsoft.com/office/word/2010/wordprocessingShape" mc:Ignorable="w14 wp14">
+  <w:p>
+    <w:pPr>
+      <w:pStyle w:val="Header"/>
+    </w:pPr>
+  </w:p>
+</w:hdr>
+</file>
+
+<file path=word/header2.xml><?xml version="1.0" encoding="utf-8"?>
 <w:hdr xmlns:wpc="http://schemas.microsoft.com/office/word/2010/wordprocessingCanvas" xmlns:mc="http://schemas.openxmlformats.org/markup-compatibility/2006" xmlns:o="urn:schemas-microsoft-com:office:office" xmlns:r="http://schemas.openxmlformats.org/officeDocument/2006/relationships" xmlns:m="http://schemas.openxmlformats.org/officeDocument/2006/math" xmlns:v="urn:schemas-microsoft-com:vml" xmlns:wp14="http://schemas.microsoft.com/office/word/2010/wordprocessingDrawing" xmlns:wp="http://schemas.openxmlformats.org/drawingml/2006/wordprocessingDrawing" xmlns:w10="urn:schemas-microsoft-com:office:word" xmlns:w="http://schemas.openxmlformats.org/wordprocessingml/2006/main" xmlns:w14="http://schemas.microsoft.com/office/word/2010/wordml" xmlns:wpg="http://schemas.microsoft.com/office/word/2010/wordprocessingGroup" xmlns:wpi="http://schemas.microsoft.com/office/word/2010/wordprocessingInk" xmlns:wne="http://schemas.microsoft.com/office/word/2006/wordml" xmlns:wps="http://schemas.microsoft.com/office/word/2010/wordprocessingShape" mc:Ignorable="w14 wp14">
   <w:p>
     <w:pPr>
@@ -18720,7 +18674,7 @@
 </w:hdr>
 </file>
 
-<file path=word/header2.xml><?xml version="1.0" encoding="utf-8"?>
+<file path=word/header3.xml><?xml version="1.0" encoding="utf-8"?>
 <w:hdr xmlns:wpc="http://schemas.microsoft.com/office/word/2010/wordprocessingCanvas" xmlns:mc="http://schemas.openxmlformats.org/markup-compatibility/2006" xmlns:o="urn:schemas-microsoft-com:office:office" xmlns:r="http://schemas.openxmlformats.org/officeDocument/2006/relationships" xmlns:m="http://schemas.openxmlformats.org/officeDocument/2006/math" xmlns:v="urn:schemas-microsoft-com:vml" xmlns:wp14="http://schemas.microsoft.com/office/word/2010/wordprocessingDrawing" xmlns:wp="http://schemas.openxmlformats.org/drawingml/2006/wordprocessingDrawing" xmlns:w10="urn:schemas-microsoft-com:office:word" xmlns:w="http://schemas.openxmlformats.org/wordprocessingml/2006/main" xmlns:w14="http://schemas.microsoft.com/office/word/2010/wordml" xmlns:wpg="http://schemas.microsoft.com/office/word/2010/wordprocessingGroup" xmlns:wpi="http://schemas.microsoft.com/office/word/2010/wordprocessingInk" xmlns:wne="http://schemas.microsoft.com/office/word/2006/wordml" xmlns:wps="http://schemas.microsoft.com/office/word/2010/wordprocessingShape" mc:Ignorable="w14 wp14">
   <w:p>
     <w:pPr>
@@ -18811,7 +18765,7 @@
 </w:hdr>
 </file>
 
-<file path=word/header3.xml><?xml version="1.0" encoding="utf-8"?>
+<file path=word/header4.xml><?xml version="1.0" encoding="utf-8"?>
 <w:hdr xmlns:wpc="http://schemas.microsoft.com/office/word/2010/wordprocessingCanvas" xmlns:mc="http://schemas.openxmlformats.org/markup-compatibility/2006" xmlns:o="urn:schemas-microsoft-com:office:office" xmlns:r="http://schemas.openxmlformats.org/officeDocument/2006/relationships" xmlns:m="http://schemas.openxmlformats.org/officeDocument/2006/math" xmlns:v="urn:schemas-microsoft-com:vml" xmlns:wp14="http://schemas.microsoft.com/office/word/2010/wordprocessingDrawing" xmlns:wp="http://schemas.openxmlformats.org/drawingml/2006/wordprocessingDrawing" xmlns:w10="urn:schemas-microsoft-com:office:word" xmlns:w="http://schemas.openxmlformats.org/wordprocessingml/2006/main" xmlns:w14="http://schemas.microsoft.com/office/word/2010/wordml" xmlns:wpg="http://schemas.microsoft.com/office/word/2010/wordprocessingGroup" xmlns:wpi="http://schemas.microsoft.com/office/word/2010/wordprocessingInk" xmlns:wne="http://schemas.microsoft.com/office/word/2006/wordml" xmlns:wps="http://schemas.microsoft.com/office/word/2010/wordprocessingShape" mc:Ignorable="w14 wp14">
   <w:p>
     <w:pPr>
@@ -23614,7 +23568,7 @@
 </file>
 
 <file path=customXml/itemProps1.xml><?xml version="1.0" encoding="utf-8"?>
-<ds:datastoreItem xmlns:ds="http://schemas.openxmlformats.org/officeDocument/2006/customXml" ds:itemID="{9233CD7D-9493-436C-9EDA-CB165571D738}">
+<ds:datastoreItem xmlns:ds="http://schemas.openxmlformats.org/officeDocument/2006/customXml" ds:itemID="{29DBD3C9-B63B-4FC2-9ED6-95340D443AC0}">
   <ds:schemaRefs>
     <ds:schemaRef ds:uri="http://schemas.openxmlformats.org/officeDocument/2006/bibliography"/>
   </ds:schemaRefs>

--- a/design/RemoteView_cs.docx
+++ b/design/RemoteView_cs.docx
@@ -73,7 +73,6 @@
         </w:rPr>
         <w:fldChar w:fldCharType="separate"/>
       </w:r>
-      <w:proofErr w:type="spellStart"/>
       <w:r>
         <w:rPr>
           <w:rFonts w:cs="Arial"/>
@@ -84,7 +83,6 @@
         </w:rPr>
         <w:t>RemoteView</w:t>
       </w:r>
-      <w:proofErr w:type="spellEnd"/>
       <w:r>
         <w:rPr>
           <w:rFonts w:cs="Arial"/>
@@ -135,7 +133,6 @@
         </w:rPr>
         <w:fldChar w:fldCharType="separate"/>
       </w:r>
-      <w:proofErr w:type="spellStart"/>
       <w:r>
         <w:rPr>
           <w:rFonts w:cs="Arial"/>
@@ -145,7 +142,6 @@
         </w:rPr>
         <w:t>com.ipl.training.induction.draughts.view.remote.RemoteView</w:t>
       </w:r>
-      <w:proofErr w:type="spellEnd"/>
       <w:r>
         <w:rPr>
           <w:rFonts w:cs="Arial"/>
@@ -355,7 +351,6 @@
         </w:rPr>
         <w:fldChar w:fldCharType="separate"/>
       </w:r>
-      <w:proofErr w:type="spellStart"/>
       <w:r>
         <w:rPr>
           <w:rFonts w:cs="Arial"/>
@@ -365,7 +360,6 @@
         </w:rPr>
         <w:t>RemoteView_cs</w:t>
       </w:r>
-      <w:proofErr w:type="spellEnd"/>
       <w:r>
         <w:rPr>
           <w:rFonts w:cs="Arial"/>
@@ -756,13 +750,8 @@
               <w:ind w:left="0"/>
             </w:pPr>
             <w:r>
-              <w:t xml:space="preserve">R </w:t>
-            </w:r>
-            <w:proofErr w:type="spellStart"/>
-            <w:r>
-              <w:t>Ferrario</w:t>
-            </w:r>
-            <w:proofErr w:type="spellEnd"/>
+              <w:t>R Ferrario</w:t>
+            </w:r>
           </w:p>
         </w:tc>
         <w:tc>
@@ -951,20 +940,7 @@
               <w:t>Fixed minor typo in Section 7.10</w:t>
             </w:r>
             <w:r>
-              <w:t xml:space="preserve"> and updated diagram in section 3 – </w:t>
-            </w:r>
-            <w:proofErr w:type="spellStart"/>
-            <w:proofErr w:type="gramStart"/>
-            <w:r>
-              <w:t>gameEndedNotify</w:t>
-            </w:r>
-            <w:proofErr w:type="spellEnd"/>
-            <w:r>
-              <w:t>(</w:t>
-            </w:r>
-            <w:proofErr w:type="gramEnd"/>
-            <w:r>
-              <w:t>) was missing.</w:t>
+              <w:t xml:space="preserve"> and updated diagram in section 3 – gameEndedNotify() was missing.</w:t>
             </w:r>
           </w:p>
         </w:tc>
@@ -1018,13 +994,8 @@
               <w:ind w:left="0"/>
             </w:pPr>
             <w:r>
-              <w:t xml:space="preserve">Added information about </w:t>
-            </w:r>
-            <w:proofErr w:type="spellStart"/>
-            <w:r>
-              <w:t>GameRequestData</w:t>
-            </w:r>
-            <w:proofErr w:type="spellEnd"/>
+              <w:t>Added information about GameRequestData</w:t>
+            </w:r>
           </w:p>
         </w:tc>
       </w:tr>
@@ -1080,13 +1051,8 @@
               <w:ind w:left="0"/>
             </w:pPr>
             <w:r>
-              <w:t xml:space="preserve">Removed unnecessary casting from </w:t>
-            </w:r>
-            <w:proofErr w:type="spellStart"/>
-            <w:r>
-              <w:t>createRegistry</w:t>
-            </w:r>
-            <w:proofErr w:type="spellEnd"/>
+              <w:t>Removed unnecessary casting from createRegistry</w:t>
+            </w:r>
             <w:r>
               <w:t xml:space="preserve"> and updated some processing logic to explain what’s going on.</w:t>
             </w:r>
@@ -1142,50 +1108,16 @@
               <w:ind w:left="0"/>
             </w:pPr>
             <w:r>
-              <w:t xml:space="preserve">Fixed error in </w:t>
-            </w:r>
-            <w:proofErr w:type="spellStart"/>
-            <w:r>
-              <w:t>modelPropertyChange</w:t>
-            </w:r>
-            <w:proofErr w:type="spellEnd"/>
-            <w:r>
-              <w:t xml:space="preserve"> method – need </w:t>
-            </w:r>
-            <w:proofErr w:type="spellStart"/>
-            <w:proofErr w:type="gramStart"/>
-            <w:r>
-              <w:t>get</w:t>
+              <w:t>Fixed error in modelPropertyChange method – need get</w:t>
             </w:r>
             <w:r>
               <w:t>New</w:t>
             </w:r>
             <w:r>
-              <w:t>Event</w:t>
-            </w:r>
-            <w:proofErr w:type="spellEnd"/>
-            <w:r>
-              <w:t>(</w:t>
-            </w:r>
-            <w:proofErr w:type="gramEnd"/>
-            <w:r>
-              <w:t>) method.</w:t>
-            </w:r>
-            <w:r>
-              <w:t xml:space="preserve">  And removed ambiguity in processing logic for </w:t>
-            </w:r>
-            <w:proofErr w:type="spellStart"/>
-            <w:proofErr w:type="gramStart"/>
-            <w:r>
-              <w:t>RemoteView</w:t>
-            </w:r>
-            <w:proofErr w:type="spellEnd"/>
-            <w:r>
-              <w:t>(</w:t>
-            </w:r>
-            <w:proofErr w:type="gramEnd"/>
-            <w:r>
-              <w:t>).</w:t>
+              <w:t>Event() method.</w:t>
+            </w:r>
+            <w:r>
+              <w:t xml:space="preserve">  And removed ambiguity in processing logic for RemoteView().</w:t>
             </w:r>
           </w:p>
         </w:tc>
@@ -1239,20 +1171,7 @@
               <w:ind w:left="0"/>
             </w:pPr>
             <w:r>
-              <w:t xml:space="preserve">Minor clarifications to </w:t>
-            </w:r>
-            <w:proofErr w:type="spellStart"/>
-            <w:proofErr w:type="gramStart"/>
-            <w:r>
-              <w:t>createRegistry</w:t>
-            </w:r>
-            <w:proofErr w:type="spellEnd"/>
-            <w:r>
-              <w:t>(</w:t>
-            </w:r>
-            <w:proofErr w:type="gramEnd"/>
-            <w:r>
-              <w:t>).</w:t>
+              <w:t>Minor clarifications to createRegistry().</w:t>
             </w:r>
           </w:p>
         </w:tc>
@@ -1306,23 +1225,61 @@
               <w:ind w:left="0"/>
             </w:pPr>
             <w:r>
-              <w:t xml:space="preserve">Updates for Java 7 multiple exception handler and </w:t>
-            </w:r>
-            <w:proofErr w:type="spellStart"/>
-            <w:r>
-              <w:t>udates</w:t>
-            </w:r>
-            <w:proofErr w:type="spellEnd"/>
-            <w:r>
-              <w:t xml:space="preserve"> to </w:t>
-            </w:r>
-            <w:proofErr w:type="spellStart"/>
-            <w:r>
-              <w:t>createRegistry</w:t>
-            </w:r>
-            <w:proofErr w:type="spellEnd"/>
-            <w:r>
-              <w:t>.</w:t>
+              <w:t>Updates for Java 7 multiple exception handler and udates to createRegistry.</w:t>
+            </w:r>
+          </w:p>
+        </w:tc>
+      </w:tr>
+      <w:tr>
+        <w:tc>
+          <w:tcPr>
+            <w:tcW w:w="1384" w:type="dxa"/>
+          </w:tcPr>
+          <w:p>
+            <w:pPr>
+              <w:ind w:left="0"/>
+            </w:pPr>
+            <w:r>
+              <w:t>04/08/2014</w:t>
+            </w:r>
+          </w:p>
+        </w:tc>
+        <w:tc>
+          <w:tcPr>
+            <w:tcW w:w="1418" w:type="dxa"/>
+          </w:tcPr>
+          <w:p>
+            <w:pPr>
+              <w:ind w:left="0"/>
+            </w:pPr>
+            <w:r>
+              <w:t>12</w:t>
+            </w:r>
+          </w:p>
+        </w:tc>
+        <w:tc>
+          <w:tcPr>
+            <w:tcW w:w="2268" w:type="dxa"/>
+          </w:tcPr>
+          <w:p>
+            <w:pPr>
+              <w:ind w:left="0"/>
+            </w:pPr>
+            <w:r>
+              <w:t>L Gilbraith</w:t>
+            </w:r>
+          </w:p>
+        </w:tc>
+        <w:tc>
+          <w:tcPr>
+            <w:tcW w:w="5103" w:type="dxa"/>
+          </w:tcPr>
+          <w:p>
+            <w:pPr>
+              <w:ind w:left="0"/>
+            </w:pPr>
+            <w:r>
+              <w:t>Update getType() to getViewType() as per the code refactor.</w:t>
             </w:r>
           </w:p>
         </w:tc>
@@ -5137,14 +5094,12 @@
         </w:rPr>
         <w:fldChar w:fldCharType="separate"/>
       </w:r>
-      <w:proofErr w:type="spellStart"/>
       <w:r>
         <w:rPr>
           <w:kern w:val="28"/>
         </w:rPr>
         <w:t>RemoteView</w:t>
       </w:r>
-      <w:proofErr w:type="spellEnd"/>
       <w:r>
         <w:rPr>
           <w:kern w:val="28"/>
@@ -5203,14 +5158,12 @@
         </w:rPr>
         <w:fldChar w:fldCharType="separate"/>
       </w:r>
-      <w:proofErr w:type="spellStart"/>
       <w:r>
         <w:rPr>
           <w:kern w:val="28"/>
         </w:rPr>
         <w:t>com.ipl.training.induction.draughts.view.remote.RemoteView</w:t>
       </w:r>
-      <w:proofErr w:type="spellEnd"/>
       <w:r>
         <w:rPr>
           <w:kern w:val="28"/>
@@ -5266,66 +5219,44 @@
         <w:rPr>
           <w:kern w:val="28"/>
         </w:rPr>
-        <w:t xml:space="preserve">As an RMI client, the local remote view </w:t>
-      </w:r>
-      <w:proofErr w:type="gramStart"/>
+        <w:t xml:space="preserve">As an RMI client, the local remote view object </w:t>
+      </w:r>
       <w:r>
         <w:rPr>
           <w:kern w:val="28"/>
         </w:rPr>
-        <w:t xml:space="preserve">object </w:t>
+        <w:t xml:space="preserve"> consumes events produced by the local controller and communicates the required information</w:t>
       </w:r>
       <w:r>
         <w:rPr>
           <w:kern w:val="28"/>
         </w:rPr>
-        <w:t xml:space="preserve"> consumes</w:t>
-      </w:r>
-      <w:proofErr w:type="gramEnd"/>
+        <w:t xml:space="preserve"> to</w:t>
+      </w:r>
       <w:r>
         <w:rPr>
           <w:kern w:val="28"/>
         </w:rPr>
-        <w:t xml:space="preserve"> events produced by the local controller and communicates the required information</w:t>
-      </w:r>
-      <w:r>
+        <w:t xml:space="preserve"> its counterpart remote view object in the remote instance of the game.</w:t>
+      </w:r>
+    </w:p>
+    <w:p>
+      <w:pPr>
         <w:rPr>
           <w:kern w:val="28"/>
         </w:rPr>
-        <w:t xml:space="preserve"> to</w:t>
-      </w:r>
+      </w:pPr>
       <w:r>
         <w:rPr>
           <w:kern w:val="28"/>
         </w:rPr>
-        <w:t xml:space="preserve"> its counterpart remote view object in the remote instance of the game.</w:t>
-      </w:r>
-    </w:p>
-    <w:p>
-      <w:pPr>
+        <w:t xml:space="preserve">As an RMI server, the local remote view object’s </w:t>
+      </w:r>
+      <w:r>
         <w:rPr>
           <w:kern w:val="28"/>
         </w:rPr>
-      </w:pPr>
-      <w:r>
-        <w:rPr>
-          <w:kern w:val="28"/>
-        </w:rPr>
-        <w:t xml:space="preserve">As an RMI server, the local remote view object’s </w:t>
-      </w:r>
-      <w:proofErr w:type="spellStart"/>
-      <w:r>
-        <w:rPr>
-          <w:kern w:val="28"/>
-        </w:rPr>
-        <w:t>ISharedObject</w:t>
-      </w:r>
-      <w:proofErr w:type="spellEnd"/>
-      <w:r>
-        <w:rPr>
-          <w:kern w:val="28"/>
-        </w:rPr>
-        <w:t xml:space="preserve"> methods are invoked by its counterpart in the remote instance of the game in response to events produced by the remote controller.  It then invokes methods on the local controller to handle those events in the same way as a local view would do.</w:t>
+        <w:t>ISharedObject methods are invoked by its counterpart in the remote instance of the game in response to events produced by the remote controller.  It then invokes methods on the local controller to handle those events in the same way as a local view would do.</w:t>
       </w:r>
     </w:p>
     <w:p>
@@ -5555,27 +5486,12 @@
                 <w:numId w:val="0"/>
               </w:numPr>
             </w:pPr>
-            <w:proofErr w:type="spellStart"/>
-            <w:r>
-              <w:t>IDraughtsView</w:t>
-            </w:r>
-            <w:proofErr w:type="spellEnd"/>
-            <w:r>
-              <w:t xml:space="preserve">, </w:t>
-            </w:r>
-            <w:proofErr w:type="spellStart"/>
-            <w:r>
-              <w:t>ISharedObject</w:t>
-            </w:r>
-            <w:proofErr w:type="spellEnd"/>
-            <w:r>
-              <w:t xml:space="preserve">, </w:t>
-            </w:r>
-            <w:proofErr w:type="spellStart"/>
-            <w:r>
-              <w:t>Serializable</w:t>
-            </w:r>
-            <w:proofErr w:type="spellEnd"/>
+            <w:r>
+              <w:t>IDraughtsView, ISharedObject</w:t>
+            </w:r>
+            <w:r>
+              <w:t>, Serializable</w:t>
+            </w:r>
           </w:p>
         </w:tc>
       </w:tr>
@@ -5591,113 +5507,49 @@
         <w:rPr>
           <w:kern w:val="28"/>
         </w:rPr>
-        <w:t xml:space="preserve">The </w:t>
-      </w:r>
-      <w:proofErr w:type="spellStart"/>
+        <w:t>The remoteView class implements</w:t>
+      </w:r>
       <w:r>
         <w:rPr>
           <w:kern w:val="28"/>
         </w:rPr>
-        <w:t>remoteView</w:t>
-      </w:r>
-      <w:proofErr w:type="spellEnd"/>
+        <w:t xml:space="preserve"> the IDraughtsView </w:t>
+      </w:r>
       <w:r>
         <w:rPr>
           <w:kern w:val="28"/>
         </w:rPr>
-        <w:t xml:space="preserve"> class implements</w:t>
+        <w:t>and ISharedObject i</w:t>
       </w:r>
       <w:r>
         <w:rPr>
           <w:kern w:val="28"/>
         </w:rPr>
-        <w:t xml:space="preserve"> the </w:t>
-      </w:r>
-      <w:proofErr w:type="spellStart"/>
+        <w:t>nterface</w:t>
+      </w:r>
       <w:r>
         <w:rPr>
           <w:kern w:val="28"/>
         </w:rPr>
-        <w:t>IDraughtsView</w:t>
-      </w:r>
-      <w:proofErr w:type="spellEnd"/>
+        <w:t>s</w:t>
+      </w:r>
       <w:r>
         <w:rPr>
           <w:kern w:val="28"/>
         </w:rPr>
+        <w:t>.</w:t>
+      </w:r>
+      <w:r>
+        <w:rPr>
+          <w:kern w:val="28"/>
+        </w:rPr>
         <w:t xml:space="preserve"> </w:t>
       </w:r>
       <w:r>
         <w:rPr>
           <w:kern w:val="28"/>
         </w:rPr>
-        <w:t xml:space="preserve">and </w:t>
-      </w:r>
-      <w:proofErr w:type="spellStart"/>
-      <w:r>
-        <w:rPr>
-          <w:kern w:val="28"/>
-        </w:rPr>
-        <w:t>ISharedObject</w:t>
-      </w:r>
-      <w:proofErr w:type="spellEnd"/>
-      <w:r>
-        <w:rPr>
-          <w:kern w:val="28"/>
-        </w:rPr>
-        <w:t xml:space="preserve"> i</w:t>
-      </w:r>
-      <w:r>
-        <w:rPr>
-          <w:kern w:val="28"/>
-        </w:rPr>
-        <w:t>nterface</w:t>
-      </w:r>
-      <w:r>
-        <w:rPr>
-          <w:kern w:val="28"/>
-        </w:rPr>
-        <w:t>s</w:t>
-      </w:r>
-      <w:r>
-        <w:rPr>
-          <w:kern w:val="28"/>
-        </w:rPr>
-        <w:t>.</w:t>
-      </w:r>
-      <w:r>
-        <w:rPr>
-          <w:kern w:val="28"/>
-        </w:rPr>
-        <w:t xml:space="preserve"> </w:t>
-      </w:r>
-      <w:r>
-        <w:rPr>
-          <w:kern w:val="28"/>
-        </w:rPr>
-        <w:t xml:space="preserve">The only other public method it contains is the static factory method </w:t>
-      </w:r>
-      <w:proofErr w:type="spellStart"/>
-      <w:proofErr w:type="gramStart"/>
-      <w:r>
-        <w:rPr>
-          <w:kern w:val="28"/>
-        </w:rPr>
-        <w:t>createView</w:t>
-      </w:r>
-      <w:proofErr w:type="spellEnd"/>
-      <w:r>
-        <w:rPr>
-          <w:kern w:val="28"/>
-        </w:rPr>
-        <w:t>(</w:t>
-      </w:r>
-      <w:proofErr w:type="gramEnd"/>
-      <w:r>
-        <w:rPr>
-          <w:kern w:val="28"/>
-        </w:rPr>
-        <w:t>)</w:t>
+        <w:t>The only other public method it contains is the static factory method createView()</w:t>
       </w:r>
       <w:r>
         <w:rPr>
@@ -5782,11 +5634,7 @@
         </w:r>
       </w:fldSimple>
       <w:r>
-        <w:t xml:space="preserve"> Class Diagram of </w:t>
-      </w:r>
-      <w:proofErr w:type="spellStart"/>
-      <w:r>
-        <w:t>Rem</w:t>
+        <w:t xml:space="preserve"> Class Diagram of Rem</w:t>
       </w:r>
       <w:r>
         <w:t>o</w:t>
@@ -5794,7 +5642,6 @@
       <w:r>
         <w:t>teView</w:t>
       </w:r>
-      <w:proofErr w:type="spellEnd"/>
     </w:p>
     <w:p>
       <w:pPr>
@@ -5900,13 +5747,8 @@
         </w:r>
       </w:fldSimple>
       <w:r>
-        <w:t xml:space="preserve"> Structure diagram of </w:t>
-      </w:r>
-      <w:proofErr w:type="spellStart"/>
-      <w:r>
-        <w:t>RemoteView</w:t>
-      </w:r>
-      <w:proofErr w:type="spellEnd"/>
+        <w:t xml:space="preserve"> Structure diagram of RemoteView</w:t>
+      </w:r>
     </w:p>
     <w:p>
       <w:r>
@@ -5922,23 +5764,7 @@
         </w:numPr>
       </w:pPr>
       <w:r>
-        <w:t xml:space="preserve">The methods in the </w:t>
-      </w:r>
-      <w:proofErr w:type="spellStart"/>
-      <w:r>
-        <w:t>ISharedObject</w:t>
-      </w:r>
-      <w:proofErr w:type="spellEnd"/>
-      <w:r>
-        <w:t xml:space="preserve"> interface are called by the </w:t>
-      </w:r>
-      <w:proofErr w:type="spellStart"/>
-      <w:r>
-        <w:t>RemoteView</w:t>
-      </w:r>
-      <w:proofErr w:type="spellEnd"/>
-      <w:r>
-        <w:t xml:space="preserve"> object in the </w:t>
+        <w:t xml:space="preserve">The methods in the ISharedObject interface are called by the RemoteView object in the </w:t>
       </w:r>
       <w:r>
         <w:rPr>
@@ -5959,15 +5785,7 @@
         </w:numPr>
       </w:pPr>
       <w:r>
-        <w:t xml:space="preserve">The methods in the </w:t>
-      </w:r>
-      <w:proofErr w:type="spellStart"/>
-      <w:r>
-        <w:t>IDraughtsView</w:t>
-      </w:r>
-      <w:proofErr w:type="spellEnd"/>
-      <w:r>
-        <w:t xml:space="preserve"> interface are called by the controller object in the </w:t>
+        <w:t xml:space="preserve">The methods in the IDraughtsView interface are called by the controller object in the </w:t>
       </w:r>
       <w:r>
         <w:rPr>
@@ -6011,78 +5829,44 @@
       <w:bookmarkEnd w:id="13"/>
     </w:p>
     <w:p>
-      <w:proofErr w:type="gramStart"/>
-      <w:r>
-        <w:t>Provides a view that is rendered on a remote game instance.</w:t>
-      </w:r>
-      <w:proofErr w:type="gramEnd"/>
-      <w:r>
-        <w:t xml:space="preserve"> This class must be created through the static factory </w:t>
-      </w:r>
-      <w:proofErr w:type="spellStart"/>
-      <w:proofErr w:type="gramStart"/>
+      <w:r>
+        <w:t>Provides a view that is rendered on a remote game instance. This class must be created through the static factory createView().</w:t>
+      </w:r>
+    </w:p>
+    <w:p/>
+    <w:p>
+      <w:pPr>
+        <w:pStyle w:val="Heading2"/>
+      </w:pPr>
+      <w:bookmarkStart w:id="14" w:name="_Toc393715362"/>
+      <w:r>
+        <w:t>Public Methods</w:t>
+      </w:r>
+      <w:bookmarkEnd w:id="14"/>
+    </w:p>
+    <w:p>
+      <w:pPr>
+        <w:pStyle w:val="Heading3"/>
+      </w:pPr>
+      <w:bookmarkStart w:id="15" w:name="_Toc393715363"/>
       <w:r>
         <w:t>createView</w:t>
       </w:r>
-      <w:proofErr w:type="spellEnd"/>
-      <w:r>
-        <w:t>(</w:t>
-      </w:r>
-      <w:proofErr w:type="gramEnd"/>
-      <w:r>
-        <w:t>).</w:t>
-      </w:r>
-    </w:p>
-    <w:p/>
-    <w:p>
-      <w:pPr>
-        <w:pStyle w:val="Heading2"/>
-      </w:pPr>
-      <w:bookmarkStart w:id="14" w:name="_Toc393715362"/>
-      <w:r>
-        <w:t>Public Methods</w:t>
-      </w:r>
-      <w:bookmarkEnd w:id="14"/>
-    </w:p>
-    <w:p>
-      <w:pPr>
-        <w:pStyle w:val="Heading3"/>
-      </w:pPr>
-      <w:bookmarkStart w:id="15" w:name="_Toc393715363"/>
-      <w:proofErr w:type="spellStart"/>
-      <w:proofErr w:type="gramStart"/>
-      <w:r>
-        <w:t>createView</w:t>
-      </w:r>
       <w:bookmarkEnd w:id="15"/>
-      <w:proofErr w:type="spellEnd"/>
-      <w:proofErr w:type="gramEnd"/>
-    </w:p>
-    <w:p>
-      <w:proofErr w:type="gramStart"/>
+    </w:p>
+    <w:p>
       <w:r>
         <w:t>Creates a</w:t>
       </w:r>
       <w:r>
-        <w:t xml:space="preserve"> new instance of </w:t>
-      </w:r>
-      <w:proofErr w:type="spellStart"/>
-      <w:r>
-        <w:t>RemoteView</w:t>
-      </w:r>
-      <w:proofErr w:type="spellEnd"/>
-      <w:r>
-        <w:t xml:space="preserve"> as an </w:t>
-      </w:r>
-      <w:proofErr w:type="spellStart"/>
+        <w:t xml:space="preserve"> new instance of RemoteView as an </w:t>
+      </w:r>
       <w:r>
         <w:t>IDraughtsView</w:t>
       </w:r>
-      <w:proofErr w:type="spellEnd"/>
       <w:r>
         <w:t>.</w:t>
       </w:r>
-      <w:proofErr w:type="gramEnd"/>
     </w:p>
     <w:tbl>
       <w:tblPr>
@@ -6248,11 +6032,9 @@
                 <w:numId w:val="0"/>
               </w:numPr>
             </w:pPr>
-            <w:proofErr w:type="spellStart"/>
             <w:r>
               <w:t>UnknownHostException</w:t>
             </w:r>
-            <w:proofErr w:type="spellEnd"/>
             <w:r>
               <w:t xml:space="preserve"> when the name of the local host cannot be determined</w:t>
             </w:r>
@@ -6265,22 +6047,12 @@
                 <w:numId w:val="0"/>
               </w:numPr>
             </w:pPr>
-            <w:proofErr w:type="spellStart"/>
-            <w:r>
-              <w:t>RemoteException</w:t>
-            </w:r>
-            <w:proofErr w:type="spellEnd"/>
-            <w:r>
-              <w:t xml:space="preserve"> </w:t>
-            </w:r>
-            <w:r>
-              <w:t xml:space="preserve">is passed up from the call to </w:t>
-            </w:r>
-            <w:proofErr w:type="spellStart"/>
-            <w:r>
-              <w:t>createRegistry</w:t>
-            </w:r>
-            <w:proofErr w:type="spellEnd"/>
+            <w:r>
+              <w:t xml:space="preserve">RemoteException </w:t>
+            </w:r>
+            <w:r>
+              <w:t>is passed up from the call to createRegistry</w:t>
+            </w:r>
           </w:p>
         </w:tc>
       </w:tr>
@@ -6471,11 +6243,9 @@
             <w:pPr>
               <w:ind w:left="0"/>
             </w:pPr>
-            <w:proofErr w:type="spellStart"/>
             <w:r>
               <w:t>IDraughtsView</w:t>
             </w:r>
-            <w:proofErr w:type="spellEnd"/>
           </w:p>
         </w:tc>
         <w:tc>
@@ -6493,13 +6263,8 @@
               <w:t xml:space="preserve"> ne</w:t>
             </w:r>
             <w:r>
-              <w:t xml:space="preserve">w </w:t>
-            </w:r>
-            <w:proofErr w:type="spellStart"/>
-            <w:r>
-              <w:t>RemoteView</w:t>
-            </w:r>
-            <w:proofErr w:type="spellEnd"/>
+              <w:t>w RemoteView</w:t>
+            </w:r>
           </w:p>
         </w:tc>
       </w:tr>
@@ -6520,40 +6285,26 @@
     </w:p>
     <w:p>
       <w:r>
-        <w:t xml:space="preserve">Return a new </w:t>
-      </w:r>
-      <w:proofErr w:type="spellStart"/>
-      <w:r>
-        <w:t>RemoteView</w:t>
-      </w:r>
-      <w:proofErr w:type="spellEnd"/>
+        <w:t>Return a new RemoteView.</w:t>
+      </w:r>
+    </w:p>
+    <w:p>
+      <w:pPr>
+        <w:pStyle w:val="Heading3"/>
+      </w:pPr>
+      <w:bookmarkStart w:id="16" w:name="_Toc393715364"/>
+      <w:r>
+        <w:t>gameRequest</w:t>
+      </w:r>
+      <w:bookmarkEnd w:id="16"/>
+    </w:p>
+    <w:p>
+      <w:r>
+        <w:t>Called from a remote system indicating that it wants to play</w:t>
+      </w:r>
       <w:r>
         <w:t>.</w:t>
       </w:r>
-    </w:p>
-    <w:p>
-      <w:pPr>
-        <w:pStyle w:val="Heading3"/>
-      </w:pPr>
-      <w:bookmarkStart w:id="16" w:name="_Toc393715364"/>
-      <w:proofErr w:type="spellStart"/>
-      <w:proofErr w:type="gramStart"/>
-      <w:r>
-        <w:t>gameRequest</w:t>
-      </w:r>
-      <w:bookmarkEnd w:id="16"/>
-      <w:proofErr w:type="spellEnd"/>
-      <w:proofErr w:type="gramEnd"/>
-    </w:p>
-    <w:p>
-      <w:proofErr w:type="gramStart"/>
-      <w:r>
-        <w:t>Called from a remote system indicating that it wants to play</w:t>
-      </w:r>
-      <w:r>
-        <w:t>.</w:t>
-      </w:r>
-      <w:proofErr w:type="gramEnd"/>
       <w:r>
         <w:t xml:space="preserve"> </w:t>
       </w:r>
@@ -6566,23 +6317,7 @@
         <w:t>u</w:t>
       </w:r>
       <w:r>
-        <w:t xml:space="preserve">ses </w:t>
-      </w:r>
-      <w:proofErr w:type="spellStart"/>
-      <w:r>
-        <w:t>AcceptGameDialog</w:t>
-      </w:r>
-      <w:proofErr w:type="spellEnd"/>
-      <w:r>
-        <w:t xml:space="preserve"> to allow the user to specify the name and type of the local player. Constructs a </w:t>
-      </w:r>
-      <w:proofErr w:type="spellStart"/>
-      <w:r>
-        <w:t>GameData</w:t>
-      </w:r>
-      <w:proofErr w:type="spellEnd"/>
-      <w:r>
-        <w:t xml:space="preserve"> object from the received data plus local player and sets up the controller with this data.</w:t>
+        <w:t>ses AcceptGameDialog to allow the user to specify the name and type of the local player. Constructs a GameData object from the received data plus local player and sets up the controller with this data.</w:t>
       </w:r>
     </w:p>
     <w:tbl>
@@ -6713,14 +6448,12 @@
                 <w:numId w:val="0"/>
               </w:numPr>
             </w:pPr>
-            <w:proofErr w:type="spellStart"/>
             <w:r>
               <w:t>ISharedObject</w:t>
             </w:r>
             <w:r>
               <w:t>.gameRequest</w:t>
             </w:r>
-            <w:proofErr w:type="spellEnd"/>
           </w:p>
         </w:tc>
       </w:tr>
@@ -6754,11 +6487,9 @@
                 <w:numId w:val="0"/>
               </w:numPr>
             </w:pPr>
-            <w:proofErr w:type="spellStart"/>
             <w:r>
               <w:t>RemoteException</w:t>
             </w:r>
-            <w:proofErr w:type="spellEnd"/>
           </w:p>
         </w:tc>
       </w:tr>
@@ -6869,11 +6600,9 @@
             <w:pPr>
               <w:ind w:left="0"/>
             </w:pPr>
-            <w:proofErr w:type="spellStart"/>
             <w:r>
               <w:t>GameRequestData</w:t>
             </w:r>
-            <w:proofErr w:type="spellEnd"/>
           </w:p>
         </w:tc>
         <w:tc>
@@ -6908,14 +6637,12 @@
             <w:pPr>
               <w:ind w:left="0"/>
             </w:pPr>
-            <w:proofErr w:type="spellStart"/>
             <w:r>
               <w:t>h</w:t>
             </w:r>
             <w:r>
               <w:t>ostName</w:t>
             </w:r>
-            <w:proofErr w:type="spellEnd"/>
           </w:p>
         </w:tc>
         <w:tc>
@@ -6973,11 +6700,9 @@
             <w:pPr>
               <w:ind w:left="0"/>
             </w:pPr>
-            <w:proofErr w:type="spellStart"/>
             <w:r>
               <w:t>int</w:t>
             </w:r>
-            <w:proofErr w:type="spellEnd"/>
           </w:p>
         </w:tc>
         <w:tc>
@@ -7005,21 +6730,11 @@
       <w:r>
         <w:t xml:space="preserve">The </w:t>
       </w:r>
-      <w:proofErr w:type="spellStart"/>
       <w:r>
         <w:t>GameRequestData</w:t>
       </w:r>
-      <w:proofErr w:type="spellEnd"/>
-      <w:r>
-        <w:t xml:space="preserve"> is a static class defined in </w:t>
-      </w:r>
-      <w:proofErr w:type="spellStart"/>
-      <w:r>
-        <w:t>ISharedObject</w:t>
-      </w:r>
-      <w:proofErr w:type="spellEnd"/>
-      <w:r>
-        <w:t>.  The constructor is public and has the following interface:</w:t>
+      <w:r>
+        <w:t xml:space="preserve"> is a static class defined in ISharedObject.  The constructor is public and has the following interface:</w:t>
       </w:r>
     </w:p>
     <w:p>
@@ -7042,7 +6757,6 @@
         </w:rPr>
         <w:t xml:space="preserve">        </w:t>
       </w:r>
-      <w:proofErr w:type="gramStart"/>
       <w:r>
         <w:rPr>
           <w:rFonts w:ascii="Courier New" w:hAnsi="Courier New" w:cs="Courier New"/>
@@ -7053,32 +6767,13 @@
         </w:rPr>
         <w:t>public</w:t>
       </w:r>
-      <w:proofErr w:type="gramEnd"/>
       <w:r>
         <w:rPr>
           <w:rFonts w:ascii="Courier New" w:hAnsi="Courier New" w:cs="Courier New"/>
           <w:color w:val="000000"/>
           <w:szCs w:val="20"/>
         </w:rPr>
-        <w:t xml:space="preserve"> </w:t>
-      </w:r>
-      <w:proofErr w:type="spellStart"/>
-      <w:r>
-        <w:rPr>
-          <w:rFonts w:ascii="Courier New" w:hAnsi="Courier New" w:cs="Courier New"/>
-          <w:color w:val="000000"/>
-          <w:szCs w:val="20"/>
-        </w:rPr>
-        <w:t>GameRequestData</w:t>
-      </w:r>
-      <w:proofErr w:type="spellEnd"/>
-      <w:r>
-        <w:rPr>
-          <w:rFonts w:ascii="Courier New" w:hAnsi="Courier New" w:cs="Courier New"/>
-          <w:color w:val="000000"/>
-          <w:szCs w:val="20"/>
-        </w:rPr>
-        <w:t>(</w:t>
+        <w:t xml:space="preserve"> GameRequestData(</w:t>
       </w:r>
       <w:r>
         <w:rPr>
@@ -7096,25 +6791,7 @@
           <w:color w:val="000000"/>
           <w:szCs w:val="20"/>
         </w:rPr>
-        <w:t xml:space="preserve"> String </w:t>
-      </w:r>
-      <w:proofErr w:type="spellStart"/>
-      <w:r>
-        <w:rPr>
-          <w:rFonts w:ascii="Courier New" w:hAnsi="Courier New" w:cs="Courier New"/>
-          <w:color w:val="000000"/>
-          <w:szCs w:val="20"/>
-        </w:rPr>
-        <w:t>playerName</w:t>
-      </w:r>
-      <w:proofErr w:type="spellEnd"/>
-      <w:r>
-        <w:rPr>
-          <w:rFonts w:ascii="Courier New" w:hAnsi="Courier New" w:cs="Courier New"/>
-          <w:color w:val="000000"/>
-          <w:szCs w:val="20"/>
-        </w:rPr>
-        <w:t>,</w:t>
+        <w:t xml:space="preserve"> String playerName,</w:t>
       </w:r>
       <w:r>
         <w:rPr>
@@ -7153,7 +6830,6 @@
         </w:rPr>
         <w:t xml:space="preserve">                               </w:t>
       </w:r>
-      <w:proofErr w:type="gramStart"/>
       <w:r>
         <w:rPr>
           <w:rFonts w:ascii="Courier New" w:hAnsi="Courier New" w:cs="Courier New"/>
@@ -7164,32 +6840,13 @@
         </w:rPr>
         <w:t>final</w:t>
       </w:r>
-      <w:proofErr w:type="gramEnd"/>
       <w:r>
         <w:rPr>
           <w:rFonts w:ascii="Courier New" w:hAnsi="Courier New" w:cs="Courier New"/>
           <w:color w:val="000000"/>
           <w:szCs w:val="20"/>
         </w:rPr>
-        <w:t xml:space="preserve"> </w:t>
-      </w:r>
-      <w:proofErr w:type="spellStart"/>
-      <w:r>
-        <w:rPr>
-          <w:rFonts w:ascii="Courier New" w:hAnsi="Courier New" w:cs="Courier New"/>
-          <w:color w:val="000000"/>
-          <w:szCs w:val="20"/>
-        </w:rPr>
-        <w:t>PlayerColor</w:t>
-      </w:r>
-      <w:proofErr w:type="spellEnd"/>
-      <w:r>
-        <w:rPr>
-          <w:rFonts w:ascii="Courier New" w:hAnsi="Courier New" w:cs="Courier New"/>
-          <w:color w:val="000000"/>
-          <w:szCs w:val="20"/>
-        </w:rPr>
-        <w:t xml:space="preserve"> player,</w:t>
+        <w:t xml:space="preserve"> PlayerColor player,</w:t>
       </w:r>
       <w:r>
         <w:rPr>
@@ -7236,7 +6893,6 @@
         </w:rPr>
         <w:t xml:space="preserve">                               </w:t>
       </w:r>
-      <w:proofErr w:type="gramStart"/>
       <w:r>
         <w:rPr>
           <w:rFonts w:ascii="Courier New" w:hAnsi="Courier New" w:cs="Courier New"/>
@@ -7247,7 +6903,6 @@
         </w:rPr>
         <w:t>final</w:t>
       </w:r>
-      <w:proofErr w:type="gramEnd"/>
       <w:r>
         <w:rPr>
           <w:rFonts w:ascii="Courier New" w:hAnsi="Courier New" w:cs="Courier New"/>
@@ -7338,11 +6993,9 @@
             <w:pPr>
               <w:ind w:left="0"/>
             </w:pPr>
-            <w:proofErr w:type="spellStart"/>
             <w:r>
               <w:t>boolean</w:t>
             </w:r>
-            <w:proofErr w:type="spellEnd"/>
           </w:p>
         </w:tc>
         <w:tc>
@@ -7376,42 +7029,21 @@
     </w:p>
     <w:p>
       <w:r>
-        <w:t xml:space="preserve">Locate the registry using </w:t>
-      </w:r>
-      <w:proofErr w:type="spellStart"/>
-      <w:r>
-        <w:t>LocateRegistry.getRegistry</w:t>
-      </w:r>
-      <w:proofErr w:type="spellEnd"/>
-      <w:r>
-        <w:t xml:space="preserve"> with the hostname and port parameters.</w:t>
+        <w:t>Locate the registry using LocateRegistry.getRegistry with the hostname and port parameters.</w:t>
       </w:r>
     </w:p>
     <w:p>
       <w:r>
         <w:t xml:space="preserve">Set </w:t>
       </w:r>
-      <w:proofErr w:type="spellStart"/>
       <w:r>
         <w:t>a</w:t>
       </w:r>
       <w:r>
-        <w:t>cceptingGame</w:t>
-      </w:r>
-      <w:proofErr w:type="spellEnd"/>
-      <w:r>
-        <w:t xml:space="preserve"> to true</w:t>
-      </w:r>
-      <w:r>
-        <w:t xml:space="preserve"> (this prevents an infinite loop when </w:t>
-      </w:r>
-      <w:proofErr w:type="spellStart"/>
-      <w:r>
-        <w:t>resetBoard</w:t>
-      </w:r>
-      <w:proofErr w:type="spellEnd"/>
-      <w:r>
-        <w:t xml:space="preserve"> is called</w:t>
+        <w:t>cceptingGame to true</w:t>
+      </w:r>
+      <w:r>
+        <w:t xml:space="preserve"> (this prevents an infinite loop when resetBoard is called</w:t>
       </w:r>
       <w:r>
         <w:t>).</w:t>
@@ -7427,291 +7059,163 @@
         <w:t>Loca</w:t>
       </w:r>
       <w:r>
-        <w:t xml:space="preserve">te the </w:t>
-      </w:r>
-      <w:proofErr w:type="spellStart"/>
-      <w:r>
-        <w:t>S</w:t>
-      </w:r>
-      <w:r>
-        <w:t>ystemTest</w:t>
-      </w:r>
-      <w:proofErr w:type="spellEnd"/>
-      <w:r>
-        <w:t xml:space="preserve"> property </w:t>
+        <w:t>te the S</w:t>
+      </w:r>
+      <w:r>
+        <w:t xml:space="preserve">ystemTest property </w:t>
       </w:r>
       <w:r>
         <w:t xml:space="preserve">using </w:t>
       </w:r>
-      <w:proofErr w:type="spellStart"/>
       <w:r>
         <w:t>System.getProperty</w:t>
       </w:r>
-      <w:proofErr w:type="spellEnd"/>
       <w:r>
         <w:t xml:space="preserve"> with the </w:t>
       </w:r>
       <w:r>
-        <w:t>string “</w:t>
-      </w:r>
-      <w:proofErr w:type="spellStart"/>
-      <w:r>
-        <w:t>SystemTest</w:t>
-      </w:r>
-      <w:proofErr w:type="spellEnd"/>
-      <w:r>
-        <w:t>” and check that it is defined.</w:t>
-      </w:r>
-    </w:p>
-    <w:p>
-      <w:r>
-        <w:t xml:space="preserve">If </w:t>
-      </w:r>
-      <w:proofErr w:type="spellStart"/>
-      <w:r>
-        <w:t>SystemTest</w:t>
-      </w:r>
-      <w:proofErr w:type="spellEnd"/>
-      <w:r>
-        <w:t xml:space="preserve"> is defined </w:t>
+        <w:t>string “SystemTest” and check that it is defined.</w:t>
+      </w:r>
+    </w:p>
+    <w:p>
+      <w:r>
+        <w:t xml:space="preserve">If SystemTest is defined </w:t>
       </w:r>
     </w:p>
     <w:p>
       <w:pPr>
         <w:pStyle w:val="BulletList"/>
       </w:pPr>
-      <w:proofErr w:type="gramStart"/>
-      <w:r>
-        <w:t>create</w:t>
-      </w:r>
-      <w:proofErr w:type="gramEnd"/>
-      <w:r>
-        <w:t xml:space="preserve"> a </w:t>
-      </w:r>
-      <w:proofErr w:type="spellStart"/>
-      <w:r>
-        <w:t>PlayerData</w:t>
-      </w:r>
-      <w:proofErr w:type="spellEnd"/>
-      <w:r>
-        <w:t xml:space="preserve"> object for the local player with name </w:t>
-      </w:r>
-      <w:proofErr w:type="spellStart"/>
+      <w:r>
+        <w:t xml:space="preserve">create a PlayerData object for the local player with name </w:t>
+      </w:r>
       <w:r>
         <w:t>localHostName</w:t>
       </w:r>
-      <w:proofErr w:type="spellEnd"/>
-      <w:r>
-        <w:t xml:space="preserve"> and type </w:t>
-      </w:r>
-      <w:proofErr w:type="spellStart"/>
-      <w:r>
-        <w:t>PlayerType.Computer</w:t>
-      </w:r>
-      <w:proofErr w:type="spellEnd"/>
+      <w:r>
+        <w:t xml:space="preserve"> and type PlayerType.Computer.</w:t>
+      </w:r>
+    </w:p>
+    <w:p>
+      <w:r>
+        <w:t xml:space="preserve">If SystemTest isn’t defined </w:t>
+      </w:r>
+    </w:p>
+    <w:p>
+      <w:pPr>
+        <w:pStyle w:val="BulletList"/>
+      </w:pPr>
+      <w:r>
+        <w:t>create an AcceptGameDialog object using the</w:t>
+      </w:r>
+      <w:r>
+        <w:t xml:space="preserve"> name and colour from </w:t>
+      </w:r>
+      <w:r>
+        <w:t>r</w:t>
+      </w:r>
+      <w:r>
+        <w:t>equest and set this new object to be visible.</w:t>
+      </w:r>
+    </w:p>
+    <w:p>
+      <w:pPr>
+        <w:pStyle w:val="BulletList"/>
+      </w:pPr>
+      <w:r>
+        <w:t xml:space="preserve">If the dialog </w:t>
+      </w:r>
+      <w:r>
+        <w:t xml:space="preserve">is </w:t>
+      </w:r>
+      <w:r>
+        <w:t>ok</w:t>
+      </w:r>
+      <w:r>
+        <w:t xml:space="preserve"> then</w:t>
+      </w:r>
+      <w:r>
+        <w:t xml:space="preserve"> get the player data from the AcceptGameDialog and store it as a PlayerData object</w:t>
+      </w:r>
+      <w:r>
+        <w:t>,</w:t>
+      </w:r>
+      <w:r>
+        <w:t xml:space="preserve"> otherwise </w:t>
+      </w:r>
+      <w:r>
+        <w:t>return false</w:t>
+      </w:r>
+      <w:r>
+        <w:t xml:space="preserve">. </w:t>
+      </w:r>
+    </w:p>
+    <w:p>
+      <w:pPr>
+        <w:pStyle w:val="BulletList"/>
+      </w:pPr>
+      <w:r>
+        <w:t>Call disconnect to disconnect from any previous games.</w:t>
+      </w:r>
+    </w:p>
+    <w:p>
+      <w:r>
+        <w:t xml:space="preserve">Create another PlayerData object with name </w:t>
+      </w:r>
+      <w:r>
+        <w:t>h</w:t>
+      </w:r>
+      <w:r>
+        <w:t>ostname and type of Remote.</w:t>
+      </w:r>
+    </w:p>
+    <w:p>
+      <w:r>
+        <w:t xml:space="preserve">Lookup </w:t>
+      </w:r>
+      <w:r>
+        <w:t>REMOTE_ID</w:t>
+      </w:r>
+      <w:r>
+        <w:t xml:space="preserve"> </w:t>
+      </w:r>
+      <w:r>
+        <w:t xml:space="preserve">in the registry and store this in the </w:t>
+      </w:r>
+      <w:r>
+        <w:t>r</w:t>
+      </w:r>
+      <w:r>
+        <w:t>emoteObject field. If this throws a NotBoundException then return false.</w:t>
+      </w:r>
+    </w:p>
+    <w:p>
+      <w:r>
+        <w:t xml:space="preserve">Use </w:t>
+      </w:r>
+      <w:r>
+        <w:t>r</w:t>
+      </w:r>
+      <w:r>
+        <w:t xml:space="preserve">equest to determine the colour of the remote player and the FEN. </w:t>
+      </w:r>
+      <w:r>
+        <w:t xml:space="preserve">Call resetBoard </w:t>
+      </w:r>
+      <w:r>
+        <w:t xml:space="preserve">on the local controller, </w:t>
+      </w:r>
+      <w:r>
+        <w:t xml:space="preserve">passing in </w:t>
+      </w:r>
+      <w:r>
+        <w:t>a GameData object that contains this information</w:t>
+      </w:r>
       <w:r>
         <w:t>.</w:t>
       </w:r>
     </w:p>
     <w:p>
-      <w:r>
-        <w:t xml:space="preserve">If </w:t>
-      </w:r>
-      <w:proofErr w:type="spellStart"/>
-      <w:r>
-        <w:t>SystemTest</w:t>
-      </w:r>
-      <w:proofErr w:type="spellEnd"/>
-      <w:r>
-        <w:t xml:space="preserve"> isn’t defined </w:t>
-      </w:r>
-    </w:p>
-    <w:p>
-      <w:pPr>
-        <w:pStyle w:val="BulletList"/>
-      </w:pPr>
-      <w:proofErr w:type="gramStart"/>
-      <w:r>
-        <w:t>create</w:t>
-      </w:r>
-      <w:proofErr w:type="gramEnd"/>
-      <w:r>
-        <w:t xml:space="preserve"> an </w:t>
-      </w:r>
-      <w:proofErr w:type="spellStart"/>
-      <w:r>
-        <w:t>AcceptGameDialog</w:t>
-      </w:r>
-      <w:proofErr w:type="spellEnd"/>
-      <w:r>
-        <w:t xml:space="preserve"> object using the</w:t>
-      </w:r>
-      <w:r>
-        <w:t xml:space="preserve"> name and colour from </w:t>
-      </w:r>
-      <w:r>
-        <w:t>r</w:t>
-      </w:r>
-      <w:r>
-        <w:t>equest and set this new object to be visible.</w:t>
-      </w:r>
-    </w:p>
-    <w:p>
-      <w:pPr>
-        <w:pStyle w:val="BulletList"/>
-      </w:pPr>
-      <w:r>
-        <w:t xml:space="preserve">If the dialog </w:t>
-      </w:r>
-      <w:r>
-        <w:t xml:space="preserve">is </w:t>
-      </w:r>
-      <w:r>
-        <w:t>ok</w:t>
-      </w:r>
-      <w:r>
-        <w:t xml:space="preserve"> then</w:t>
-      </w:r>
-      <w:r>
-        <w:t xml:space="preserve"> get the player data from the </w:t>
-      </w:r>
-      <w:proofErr w:type="spellStart"/>
-      <w:r>
-        <w:t>AcceptGameDialog</w:t>
-      </w:r>
-      <w:proofErr w:type="spellEnd"/>
-      <w:r>
-        <w:t xml:space="preserve"> and store it as a </w:t>
-      </w:r>
-      <w:proofErr w:type="spellStart"/>
-      <w:r>
-        <w:t>PlayerData</w:t>
-      </w:r>
-      <w:proofErr w:type="spellEnd"/>
-      <w:r>
-        <w:t xml:space="preserve"> object</w:t>
-      </w:r>
-      <w:r>
-        <w:t>,</w:t>
-      </w:r>
-      <w:r>
-        <w:t xml:space="preserve"> otherwise </w:t>
-      </w:r>
-      <w:r>
-        <w:t>return false</w:t>
-      </w:r>
-      <w:r>
-        <w:t xml:space="preserve">. </w:t>
-      </w:r>
-    </w:p>
-    <w:p>
-      <w:pPr>
-        <w:pStyle w:val="BulletList"/>
-      </w:pPr>
-      <w:proofErr w:type="gramStart"/>
-      <w:r>
-        <w:t>Call disconnect</w:t>
-      </w:r>
-      <w:proofErr w:type="gramEnd"/>
-      <w:r>
-        <w:t xml:space="preserve"> to disconnect from any previous games.</w:t>
-      </w:r>
-    </w:p>
-    <w:p>
-      <w:r>
-        <w:t xml:space="preserve">Create another </w:t>
-      </w:r>
-      <w:proofErr w:type="spellStart"/>
-      <w:r>
-        <w:t>PlayerData</w:t>
-      </w:r>
-      <w:proofErr w:type="spellEnd"/>
-      <w:r>
-        <w:t xml:space="preserve"> object with name </w:t>
-      </w:r>
-      <w:r>
-        <w:t>h</w:t>
-      </w:r>
-      <w:r>
-        <w:t>ostname and type of Remote.</w:t>
-      </w:r>
-    </w:p>
-    <w:p>
-      <w:r>
-        <w:t xml:space="preserve">Lookup </w:t>
-      </w:r>
-      <w:r>
-        <w:t>REMOTE_ID</w:t>
-      </w:r>
-      <w:r>
-        <w:t xml:space="preserve"> </w:t>
-      </w:r>
-      <w:r>
-        <w:t xml:space="preserve">in the registry and store this in the </w:t>
-      </w:r>
-      <w:proofErr w:type="spellStart"/>
-      <w:r>
-        <w:t>r</w:t>
-      </w:r>
-      <w:r>
-        <w:t>emoteObject</w:t>
-      </w:r>
-      <w:proofErr w:type="spellEnd"/>
-      <w:r>
-        <w:t xml:space="preserve"> field. If this throws a </w:t>
-      </w:r>
-      <w:proofErr w:type="spellStart"/>
-      <w:r>
-        <w:t>NotBoundException</w:t>
-      </w:r>
-      <w:proofErr w:type="spellEnd"/>
-      <w:r>
-        <w:t xml:space="preserve"> then return false.</w:t>
-      </w:r>
-    </w:p>
-    <w:p>
-      <w:r>
-        <w:t xml:space="preserve">Use </w:t>
-      </w:r>
-      <w:r>
-        <w:t>r</w:t>
-      </w:r>
-      <w:r>
-        <w:t xml:space="preserve">equest to determine the colour of the remote player and the FEN. </w:t>
-      </w:r>
-      <w:r>
-        <w:t xml:space="preserve">Call </w:t>
-      </w:r>
-      <w:proofErr w:type="spellStart"/>
-      <w:r>
-        <w:t>resetBoard</w:t>
-      </w:r>
-      <w:proofErr w:type="spellEnd"/>
-      <w:r>
-        <w:t xml:space="preserve"> </w:t>
-      </w:r>
-      <w:r>
-        <w:t xml:space="preserve">on the local controller, </w:t>
-      </w:r>
-      <w:r>
-        <w:t xml:space="preserve">passing in </w:t>
-      </w:r>
-      <w:r>
-        <w:t xml:space="preserve">a </w:t>
-      </w:r>
-      <w:proofErr w:type="spellStart"/>
-      <w:r>
-        <w:t>GameData</w:t>
-      </w:r>
-      <w:proofErr w:type="spellEnd"/>
-      <w:r>
-        <w:t xml:space="preserve"> object that contains this information</w:t>
-      </w:r>
-      <w:r>
-        <w:t>.</w:t>
-      </w:r>
-    </w:p>
-    <w:p>
       <w:pPr>
         <w:rPr>
           <w:b/>
@@ -7741,16 +7245,11 @@
       <w:r>
         <w:t xml:space="preserve">resets </w:t>
       </w:r>
-      <w:proofErr w:type="spellStart"/>
       <w:r>
         <w:t>a</w:t>
       </w:r>
       <w:r>
-        <w:t>cceptingGame</w:t>
-      </w:r>
-      <w:proofErr w:type="spellEnd"/>
-      <w:r>
-        <w:t xml:space="preserve"> </w:t>
+        <w:t xml:space="preserve">cceptingGame </w:t>
       </w:r>
       <w:r>
         <w:t>to false, this requires a corresponding “try” at the very start of the function (make sure this is outside of any try/catch blocks).</w:t>
@@ -7831,7 +7330,6 @@
       <w:r>
         <w:fldChar w:fldCharType="separate"/>
       </w:r>
-      <w:proofErr w:type="gramStart"/>
       <w:r>
         <w:rPr>
           <w:noProof/>
@@ -7842,63 +7340,47 @@
         <w:fldChar w:fldCharType="end"/>
       </w:r>
       <w:r>
-        <w:t xml:space="preserve"> </w:t>
-      </w:r>
-      <w:proofErr w:type="spellStart"/>
-      <w:r>
-        <w:t>gameRequest</w:t>
-      </w:r>
-      <w:proofErr w:type="spellEnd"/>
+        <w:t xml:space="preserve"> gameRequest</w:t>
+      </w:r>
       <w:r>
         <w:rPr>
           <w:noProof/>
         </w:rPr>
         <w:t xml:space="preserve"> activity diagram</w:t>
       </w:r>
-      <w:proofErr w:type="gramEnd"/>
     </w:p>
     <w:p>
       <w:pPr>
         <w:pStyle w:val="Heading3"/>
       </w:pPr>
       <w:bookmarkStart w:id="17" w:name="_Toc393715365"/>
-      <w:proofErr w:type="spellStart"/>
-      <w:proofErr w:type="gramStart"/>
-      <w:r>
-        <w:t>getType</w:t>
+      <w:r>
+        <w:t>get</w:t>
+      </w:r>
+      <w:r>
+        <w:t>View</w:t>
+      </w:r>
+      <w:r>
+        <w:t>Type</w:t>
       </w:r>
       <w:bookmarkEnd w:id="17"/>
-      <w:proofErr w:type="spellEnd"/>
-      <w:proofErr w:type="gramEnd"/>
-    </w:p>
-    <w:p>
-      <w:proofErr w:type="gramStart"/>
+    </w:p>
+    <w:p>
       <w:r>
         <w:t>Called from the controller in the local instance of the Draughts game.</w:t>
       </w:r>
-      <w:proofErr w:type="gramEnd"/>
       <w:r>
         <w:t xml:space="preserve">  </w:t>
       </w:r>
       <w:r>
-        <w:t xml:space="preserve">Always returns </w:t>
-      </w:r>
-      <w:proofErr w:type="spellStart"/>
-      <w:r>
-        <w:t>Type.Remote</w:t>
-      </w:r>
-      <w:proofErr w:type="spellEnd"/>
+        <w:t>Always returns Type.Remote</w:t>
+      </w:r>
       <w:r>
         <w:t>.</w:t>
       </w:r>
       <w:r>
-        <w:t xml:space="preserve"> </w:t>
-      </w:r>
-      <w:proofErr w:type="gramStart"/>
-      <w:r>
-        <w:t>Used to indicate that this view is a remote view.</w:t>
-      </w:r>
-      <w:proofErr w:type="gramEnd"/>
+        <w:t xml:space="preserve"> Used to indicate that this view is a remote view.</w:t>
+      </w:r>
     </w:p>
     <w:tbl>
       <w:tblPr>
@@ -8028,11 +7510,15 @@
                 <w:numId w:val="0"/>
               </w:numPr>
             </w:pPr>
-            <w:proofErr w:type="spellStart"/>
-            <w:r>
-              <w:t>IDraughtsView.getType</w:t>
-            </w:r>
-            <w:proofErr w:type="spellEnd"/>
+            <w:r>
+              <w:t>IDraughtsView.get</w:t>
+            </w:r>
+            <w:r>
+              <w:t>View</w:t>
+            </w:r>
+            <w:r>
+              <w:t>Type</w:t>
+            </w:r>
           </w:p>
         </w:tc>
       </w:tr>
@@ -8266,28 +7752,15 @@
               <w:ind w:left="0"/>
             </w:pPr>
             <w:r>
-              <w:t xml:space="preserve">Always returns </w:t>
-            </w:r>
-            <w:proofErr w:type="spellStart"/>
-            <w:r>
-              <w:t>Type.Remote</w:t>
-            </w:r>
-            <w:proofErr w:type="spellEnd"/>
+              <w:t>Always returns Type.Remote</w:t>
+            </w:r>
           </w:p>
         </w:tc>
       </w:tr>
     </w:tbl>
     <w:p>
       <w:r>
-        <w:t xml:space="preserve">This view will always be a remote view so </w:t>
-      </w:r>
-      <w:proofErr w:type="spellStart"/>
-      <w:r>
-        <w:t>Type.Remote</w:t>
-      </w:r>
-      <w:proofErr w:type="spellEnd"/>
-      <w:r>
-        <w:t xml:space="preserve"> will always be returned.</w:t>
+        <w:t>This view will always be a remote view so Type.Remote will always be returned.</w:t>
       </w:r>
     </w:p>
     <w:p>
@@ -8306,79 +7779,52 @@
     </w:p>
     <w:p>
       <w:r>
-        <w:t xml:space="preserve">Return </w:t>
-      </w:r>
-      <w:proofErr w:type="spellStart"/>
-      <w:r>
-        <w:t>Type.Remote</w:t>
-      </w:r>
-      <w:proofErr w:type="spellEnd"/>
+        <w:t>Return Type.Remote.</w:t>
+      </w:r>
+    </w:p>
+    <w:p>
+      <w:pPr>
+        <w:pStyle w:val="Heading3"/>
+      </w:pPr>
+      <w:bookmarkStart w:id="18" w:name="_Toc393715366"/>
+      <w:r>
+        <w:t>modelPropertyChange</w:t>
+      </w:r>
+      <w:bookmarkEnd w:id="18"/>
+    </w:p>
+    <w:p>
+      <w:r>
+        <w:t xml:space="preserve">Called by the </w:t>
+      </w:r>
+      <w:r>
+        <w:t>controller</w:t>
+      </w:r>
+      <w:r>
+        <w:t xml:space="preserve"> in the local instance of the Draughts game</w:t>
+      </w:r>
+      <w:r>
+        <w:t xml:space="preserve"> when</w:t>
+      </w:r>
+      <w:r>
+        <w:t xml:space="preserve"> it needs to pass along a property change</w:t>
+      </w:r>
+      <w:r>
+        <w:t xml:space="preserve"> </w:t>
+      </w:r>
+      <w:r>
+        <w:t xml:space="preserve">from </w:t>
+      </w:r>
+      <w:r>
+        <w:t>the</w:t>
+      </w:r>
+      <w:r>
+        <w:t xml:space="preserve"> model</w:t>
+      </w:r>
       <w:r>
         <w:t>.</w:t>
       </w:r>
-    </w:p>
-    <w:p>
-      <w:pPr>
-        <w:pStyle w:val="Heading3"/>
-      </w:pPr>
-      <w:bookmarkStart w:id="18" w:name="_Toc393715366"/>
-      <w:proofErr w:type="spellStart"/>
-      <w:proofErr w:type="gramStart"/>
-      <w:r>
-        <w:t>modelPropertyChange</w:t>
-      </w:r>
-      <w:bookmarkEnd w:id="18"/>
-      <w:proofErr w:type="spellEnd"/>
-      <w:proofErr w:type="gramEnd"/>
-    </w:p>
-    <w:p>
-      <w:proofErr w:type="gramStart"/>
-      <w:r>
-        <w:t xml:space="preserve">Called by the </w:t>
-      </w:r>
-      <w:r>
-        <w:t>controller</w:t>
-      </w:r>
-      <w:r>
-        <w:t xml:space="preserve"> in the local instance of the Draughts game</w:t>
-      </w:r>
-      <w:r>
-        <w:t xml:space="preserve"> when</w:t>
-      </w:r>
-      <w:r>
-        <w:t xml:space="preserve"> it needs to pass along a property change</w:t>
-      </w:r>
-      <w:r>
-        <w:t xml:space="preserve"> </w:t>
-      </w:r>
-      <w:r>
-        <w:t xml:space="preserve">from </w:t>
-      </w:r>
-      <w:r>
-        <w:t>the</w:t>
-      </w:r>
-      <w:r>
-        <w:t xml:space="preserve"> model</w:t>
-      </w:r>
-      <w:r>
-        <w:t>.</w:t>
-      </w:r>
-      <w:proofErr w:type="gramEnd"/>
-      <w:r>
-        <w:t xml:space="preserve">  There are five different events that are acted upon by </w:t>
-      </w:r>
-      <w:proofErr w:type="spellStart"/>
-      <w:proofErr w:type="gramStart"/>
-      <w:r>
-        <w:t>RemoteView</w:t>
-      </w:r>
-      <w:proofErr w:type="spellEnd"/>
-      <w:r>
-        <w:t>,</w:t>
-      </w:r>
-      <w:proofErr w:type="gramEnd"/>
-      <w:r>
-        <w:t xml:space="preserve"> all others are ignored as they are for the local UI.</w:t>
+      <w:r>
+        <w:t xml:space="preserve">  There are five different events that are acted upon by RemoteView, all others are ignored as they are for the local UI.</w:t>
       </w:r>
     </w:p>
     <w:tbl>
@@ -8509,11 +7955,9 @@
                 <w:numId w:val="0"/>
               </w:numPr>
             </w:pPr>
-            <w:proofErr w:type="spellStart"/>
             <w:r>
               <w:t>IDraughtsView.modelPropertyChange</w:t>
             </w:r>
-            <w:proofErr w:type="spellEnd"/>
           </w:p>
         </w:tc>
       </w:tr>
@@ -8650,11 +8094,9 @@
             <w:pPr>
               <w:ind w:left="0"/>
             </w:pPr>
-            <w:proofErr w:type="spellStart"/>
             <w:r>
               <w:t>PropertyChangeEvent</w:t>
             </w:r>
-            <w:proofErr w:type="spellEnd"/>
           </w:p>
         </w:tc>
         <w:tc>
@@ -8674,11 +8116,9 @@
             <w:r>
               <w:t xml:space="preserve">defined within </w:t>
             </w:r>
-            <w:proofErr w:type="spellStart"/>
             <w:r>
               <w:t>IDraughtsController</w:t>
             </w:r>
-            <w:proofErr w:type="spellEnd"/>
           </w:p>
         </w:tc>
       </w:tr>
@@ -8791,21 +8231,11 @@
       <w:r>
         <w:t xml:space="preserve"> upon the value of </w:t>
       </w:r>
-      <w:proofErr w:type="spellStart"/>
-      <w:proofErr w:type="gramStart"/>
       <w:r>
         <w:t>e</w:t>
       </w:r>
       <w:r>
-        <w:t>vent.getPropertyName</w:t>
-      </w:r>
-      <w:proofErr w:type="spellEnd"/>
-      <w:r>
-        <w:t>(</w:t>
-      </w:r>
-      <w:proofErr w:type="gramEnd"/>
-      <w:r>
-        <w:t>)</w:t>
+        <w:t>vent.getPropertyName()</w:t>
       </w:r>
       <w:r>
         <w:t>.</w:t>
@@ -8819,7 +8249,6 @@
           <w:i/>
         </w:rPr>
       </w:pPr>
-      <w:proofErr w:type="spellStart"/>
       <w:r>
         <w:rPr>
           <w:b/>
@@ -8834,7 +8263,6 @@
         </w:rPr>
         <w:t>.REMOTE</w:t>
       </w:r>
-      <w:proofErr w:type="spellEnd"/>
       <w:r>
         <w:rPr>
           <w:b/>
@@ -8845,17 +8273,8 @@
     </w:p>
     <w:p>
       <w:r>
-        <w:t xml:space="preserve">Call </w:t>
-      </w:r>
-      <w:proofErr w:type="spellStart"/>
-      <w:r>
-        <w:t>processRemote</w:t>
-      </w:r>
-      <w:proofErr w:type="spellEnd"/>
-      <w:r>
-        <w:t xml:space="preserve"> passing in </w:t>
-      </w:r>
-      <w:proofErr w:type="spellStart"/>
+        <w:t xml:space="preserve">Call processRemote passing in </w:t>
+      </w:r>
       <w:r>
         <w:t>e</w:t>
       </w:r>
@@ -8866,19 +8285,7 @@
         <w:t>getN</w:t>
       </w:r>
       <w:r>
-        <w:t>ewValue</w:t>
-      </w:r>
-      <w:proofErr w:type="spellEnd"/>
-      <w:r>
-        <w:t xml:space="preserve"> cast to </w:t>
-      </w:r>
-      <w:proofErr w:type="spellStart"/>
-      <w:r>
-        <w:t>GameData</w:t>
-      </w:r>
-      <w:proofErr w:type="spellEnd"/>
-      <w:r>
-        <w:t>.</w:t>
+        <w:t>ewValue cast to GameData.</w:t>
       </w:r>
     </w:p>
     <w:p>
@@ -8889,215 +8296,145 @@
           <w:i/>
         </w:rPr>
       </w:pPr>
-      <w:proofErr w:type="spellStart"/>
       <w:r>
         <w:rPr>
           <w:b/>
           <w:i/>
         </w:rPr>
-        <w:t>IDraughtsController.DISCONNECT</w:t>
-      </w:r>
-      <w:proofErr w:type="spellEnd"/>
-      <w:r>
+        <w:t>IDraughtsController.DISCONNECT:</w:t>
+      </w:r>
+    </w:p>
+    <w:p>
+      <w:r>
+        <w:t>If we are not accepting a game then call disconnect</w:t>
+      </w:r>
+      <w:r>
+        <w:t>.</w:t>
+      </w:r>
+    </w:p>
+    <w:p>
+      <w:pPr>
+        <w:keepNext/>
         <w:rPr>
           <w:b/>
           <w:i/>
         </w:rPr>
-        <w:t>:</w:t>
-      </w:r>
-    </w:p>
-    <w:p>
-      <w:r>
-        <w:t xml:space="preserve">If we are not accepting a </w:t>
-      </w:r>
-      <w:proofErr w:type="gramStart"/>
-      <w:r>
-        <w:t>game then call disconnect</w:t>
-      </w:r>
-      <w:proofErr w:type="gramEnd"/>
-      <w:r>
-        <w:t>.</w:t>
-      </w:r>
-    </w:p>
-    <w:p>
-      <w:pPr>
-        <w:keepNext/>
+      </w:pPr>
+      <w:r>
         <w:rPr>
           <w:b/>
           <w:i/>
         </w:rPr>
-      </w:pPr>
-      <w:proofErr w:type="spellStart"/>
+        <w:t>IDraughtsController.</w:t>
+      </w:r>
       <w:r>
         <w:rPr>
           <w:b/>
           <w:i/>
         </w:rPr>
-        <w:t>IDraughtsController.</w:t>
+        <w:t>GAME_END</w:t>
       </w:r>
       <w:r>
         <w:rPr>
           <w:b/>
           <w:i/>
         </w:rPr>
-        <w:t>GAME_END</w:t>
-      </w:r>
-      <w:proofErr w:type="spellEnd"/>
-      <w:r>
+        <w:t>:</w:t>
+      </w:r>
+    </w:p>
+    <w:p>
+      <w:r>
+        <w:t>Call gameEnded.</w:t>
+      </w:r>
+    </w:p>
+    <w:p>
+      <w:pPr>
+        <w:keepNext/>
         <w:rPr>
           <w:b/>
           <w:i/>
         </w:rPr>
-        <w:t>:</w:t>
-      </w:r>
-    </w:p>
-    <w:p>
-      <w:r>
-        <w:t xml:space="preserve">Call </w:t>
-      </w:r>
-      <w:proofErr w:type="spellStart"/>
-      <w:r>
-        <w:t>gameEnded</w:t>
-      </w:r>
-      <w:proofErr w:type="spellEnd"/>
-      <w:r>
-        <w:t>.</w:t>
-      </w:r>
-    </w:p>
-    <w:p>
-      <w:pPr>
-        <w:keepNext/>
+      </w:pPr>
+      <w:r>
         <w:rPr>
           <w:b/>
           <w:i/>
         </w:rPr>
-      </w:pPr>
-      <w:proofErr w:type="spellStart"/>
+        <w:lastRenderedPageBreak/>
+        <w:t>IDraughtsController</w:t>
+      </w:r>
       <w:r>
         <w:rPr>
           <w:b/>
           <w:i/>
         </w:rPr>
-        <w:lastRenderedPageBreak/>
-        <w:t>IDraughtsController</w:t>
-      </w:r>
-      <w:r>
+        <w:t>.ERROR:</w:t>
+      </w:r>
+    </w:p>
+    <w:p>
+      <w:r>
+        <w:t>Call disconnect.</w:t>
+      </w:r>
+    </w:p>
+    <w:p>
+      <w:pPr>
+        <w:keepNext/>
         <w:rPr>
           <w:b/>
           <w:i/>
         </w:rPr>
-        <w:t>.ERROR</w:t>
-      </w:r>
-      <w:proofErr w:type="spellEnd"/>
+      </w:pPr>
       <w:r>
         <w:rPr>
           <w:b/>
           <w:i/>
         </w:rPr>
-        <w:t>:</w:t>
-      </w:r>
-    </w:p>
-    <w:p>
-      <w:proofErr w:type="gramStart"/>
-      <w:r>
-        <w:t>Call disconnect</w:t>
-      </w:r>
-      <w:proofErr w:type="gramEnd"/>
-      <w:r>
-        <w:t>.</w:t>
-      </w:r>
-    </w:p>
-    <w:p>
-      <w:pPr>
-        <w:keepNext/>
+        <w:t>IDraughtsController</w:t>
+      </w:r>
+      <w:r>
         <w:rPr>
           <w:b/>
           <w:i/>
         </w:rPr>
-      </w:pPr>
-      <w:proofErr w:type="spellStart"/>
-      <w:r>
-        <w:rPr>
-          <w:b/>
-          <w:i/>
-        </w:rPr>
-        <w:t>IDraughtsController</w:t>
-      </w:r>
-      <w:r>
-        <w:rPr>
-          <w:b/>
-          <w:i/>
-        </w:rPr>
-        <w:t>.SEND_CLICK</w:t>
-      </w:r>
-      <w:proofErr w:type="spellEnd"/>
-      <w:r>
-        <w:rPr>
-          <w:b/>
-          <w:i/>
-        </w:rPr>
-        <w:t>:</w:t>
+        <w:t>.SEND_CLICK:</w:t>
       </w:r>
     </w:p>
     <w:p>
       <w:r>
         <w:t xml:space="preserve">If </w:t>
       </w:r>
-      <w:proofErr w:type="spellStart"/>
       <w:r>
         <w:t>r</w:t>
       </w:r>
       <w:r>
-        <w:t>emoteObject</w:t>
-      </w:r>
-      <w:proofErr w:type="spellEnd"/>
-      <w:r>
-        <w:t xml:space="preserve"> isn’t null the</w:t>
+        <w:t>emoteObject isn’t null the</w:t>
       </w:r>
       <w:r>
         <w:t>n</w:t>
       </w:r>
       <w:r>
-        <w:t xml:space="preserve"> call </w:t>
-      </w:r>
-      <w:proofErr w:type="spellStart"/>
-      <w:r>
-        <w:t>send</w:t>
-      </w:r>
-      <w:r>
-        <w:t>Click</w:t>
-      </w:r>
-      <w:proofErr w:type="spellEnd"/>
-      <w:r>
-        <w:t xml:space="preserve"> on </w:t>
-      </w:r>
-      <w:proofErr w:type="spellStart"/>
+        <w:t xml:space="preserve"> call send</w:t>
+      </w:r>
+      <w:r>
+        <w:t xml:space="preserve">Click on </w:t>
+      </w:r>
       <w:r>
         <w:t>r</w:t>
       </w:r>
       <w:r>
-        <w:t>emoteObject</w:t>
-      </w:r>
-      <w:proofErr w:type="spellEnd"/>
+        <w:t xml:space="preserve">emoteObject </w:t>
+      </w:r>
+      <w:r>
+        <w:t>with</w:t>
+      </w:r>
       <w:r>
         <w:t xml:space="preserve"> </w:t>
       </w:r>
       <w:r>
-        <w:t>with</w:t>
-      </w:r>
-      <w:r>
-        <w:t xml:space="preserve"> </w:t>
-      </w:r>
-      <w:proofErr w:type="spellStart"/>
-      <w:r>
         <w:t>getN</w:t>
       </w:r>
       <w:r>
-        <w:t>ewValue</w:t>
-      </w:r>
-      <w:proofErr w:type="spellEnd"/>
-      <w:r>
-        <w:t xml:space="preserve"> from </w:t>
+        <w:t xml:space="preserve">ewValue from </w:t>
       </w:r>
       <w:r>
         <w:t>e</w:t>
@@ -9108,29 +8445,16 @@
     </w:p>
     <w:p>
       <w:r>
-        <w:t xml:space="preserve">If a </w:t>
-      </w:r>
-      <w:proofErr w:type="spellStart"/>
-      <w:r>
-        <w:t>RemoteException</w:t>
-      </w:r>
-      <w:proofErr w:type="spellEnd"/>
-      <w:r>
-        <w:t xml:space="preserve"> occurs then call error on the controller with a string “</w:t>
+        <w:t>If a RemoteException occurs then call error on the controller with a string “</w:t>
       </w:r>
       <w:r>
         <w:t xml:space="preserve">Connection Lost”. Set </w:t>
       </w:r>
-      <w:proofErr w:type="spellStart"/>
       <w:r>
         <w:t>r</w:t>
       </w:r>
       <w:r>
-        <w:t>emoteObject</w:t>
-      </w:r>
-      <w:proofErr w:type="spellEnd"/>
-      <w:r>
-        <w:t xml:space="preserve"> to null and call connection failed on </w:t>
+        <w:t xml:space="preserve">emoteObject to null and call connection failed on </w:t>
       </w:r>
       <w:r>
         <w:t>c</w:t>
@@ -9144,17 +8468,12 @@
         <w:pStyle w:val="Heading3"/>
       </w:pPr>
       <w:bookmarkStart w:id="19" w:name="_Toc393715367"/>
-      <w:proofErr w:type="spellStart"/>
-      <w:proofErr w:type="gramStart"/>
       <w:r>
         <w:t>registerController</w:t>
       </w:r>
       <w:bookmarkEnd w:id="19"/>
-      <w:proofErr w:type="spellEnd"/>
-      <w:proofErr w:type="gramEnd"/>
-    </w:p>
-    <w:p>
-      <w:proofErr w:type="gramStart"/>
+    </w:p>
+    <w:p>
       <w:r>
         <w:t>Called by the controller in the local draughts game to r</w:t>
       </w:r>
@@ -9165,11 +8484,7 @@
         <w:t>with the controller</w:t>
       </w:r>
       <w:r>
-        <w:t>.</w:t>
-      </w:r>
-      <w:proofErr w:type="gramEnd"/>
-      <w:r>
-        <w:t xml:space="preserve">  This view</w:t>
+        <w:t>.  This view</w:t>
       </w:r>
       <w:r>
         <w:t xml:space="preserve"> </w:t>
@@ -9318,11 +8633,9 @@
                 <w:numId w:val="0"/>
               </w:numPr>
             </w:pPr>
-            <w:proofErr w:type="spellStart"/>
             <w:r>
               <w:t>IDraughtsView.registerController</w:t>
             </w:r>
-            <w:proofErr w:type="spellEnd"/>
           </w:p>
         </w:tc>
       </w:tr>
@@ -9443,11 +8756,9 @@
             <w:pPr>
               <w:ind w:left="0"/>
             </w:pPr>
-            <w:proofErr w:type="spellStart"/>
             <w:r>
               <w:t>cont</w:t>
             </w:r>
-            <w:proofErr w:type="spellEnd"/>
           </w:p>
         </w:tc>
         <w:tc>
@@ -9458,11 +8769,9 @@
             <w:pPr>
               <w:ind w:left="0"/>
             </w:pPr>
-            <w:proofErr w:type="spellStart"/>
             <w:r>
               <w:t>IDraughtsController</w:t>
             </w:r>
-            <w:proofErr w:type="spellEnd"/>
           </w:p>
         </w:tc>
         <w:tc>
@@ -9601,48 +8910,26 @@
         <w:pStyle w:val="Heading3"/>
       </w:pPr>
       <w:bookmarkStart w:id="20" w:name="_Toc393715368"/>
-      <w:proofErr w:type="spellStart"/>
-      <w:proofErr w:type="gramStart"/>
       <w:r>
         <w:t>sendClick</w:t>
       </w:r>
       <w:bookmarkEnd w:id="20"/>
-      <w:proofErr w:type="spellEnd"/>
-      <w:proofErr w:type="gramEnd"/>
-    </w:p>
-    <w:p>
-      <w:proofErr w:type="gramStart"/>
+    </w:p>
+    <w:p>
       <w:r>
         <w:t xml:space="preserve">Called from the remote system to inform the local draughts game that a </w:t>
       </w:r>
       <w:r>
         <w:t>square has been clicked.</w:t>
       </w:r>
-      <w:proofErr w:type="gramEnd"/>
       <w:r>
         <w:t xml:space="preserve"> If t</w:t>
       </w:r>
       <w:r>
-        <w:t xml:space="preserve">he </w:t>
-      </w:r>
-      <w:proofErr w:type="spellStart"/>
-      <w:r>
-        <w:t>remoteView</w:t>
-      </w:r>
-      <w:proofErr w:type="spellEnd"/>
-      <w:r>
-        <w:t xml:space="preserve"> indicates the move is invalid a fatal error is displayed</w:t>
-      </w:r>
-      <w:r>
-        <w:t xml:space="preserve"> and a </w:t>
-      </w:r>
-      <w:proofErr w:type="spellStart"/>
-      <w:r>
-        <w:t>RemoteException</w:t>
-      </w:r>
-      <w:proofErr w:type="spellEnd"/>
-      <w:r>
-        <w:t xml:space="preserve"> thrown</w:t>
+        <w:t>he remoteView indicates the move is invalid a fatal error is displayed</w:t>
+      </w:r>
+      <w:r>
+        <w:t xml:space="preserve"> and a RemoteException thrown</w:t>
       </w:r>
       <w:r>
         <w:t>.</w:t>
@@ -9776,11 +9063,9 @@
                 <w:numId w:val="0"/>
               </w:numPr>
             </w:pPr>
-            <w:proofErr w:type="spellStart"/>
             <w:r>
               <w:t>ISharedObject.sendClick</w:t>
             </w:r>
-            <w:proofErr w:type="spellEnd"/>
           </w:p>
         </w:tc>
       </w:tr>
@@ -9814,11 +9099,9 @@
                 <w:numId w:val="0"/>
               </w:numPr>
             </w:pPr>
-            <w:proofErr w:type="spellStart"/>
             <w:r>
               <w:t>RemoteException</w:t>
             </w:r>
-            <w:proofErr w:type="spellEnd"/>
           </w:p>
         </w:tc>
       </w:tr>
@@ -9903,14 +9186,12 @@
             <w:pPr>
               <w:ind w:left="0"/>
             </w:pPr>
-            <w:proofErr w:type="spellStart"/>
             <w:r>
               <w:t>s</w:t>
             </w:r>
             <w:r>
               <w:t>quareID</w:t>
             </w:r>
-            <w:proofErr w:type="spellEnd"/>
           </w:p>
         </w:tc>
         <w:tc>
@@ -10046,15 +9327,7 @@
     </w:p>
     <w:p>
       <w:r>
-        <w:t xml:space="preserve">Call </w:t>
-      </w:r>
-      <w:proofErr w:type="spellStart"/>
-      <w:r>
-        <w:t>squareClicked</w:t>
-      </w:r>
-      <w:proofErr w:type="spellEnd"/>
-      <w:r>
-        <w:t xml:space="preserve"> on </w:t>
+        <w:t xml:space="preserve">Call squareClicked on </w:t>
       </w:r>
       <w:r>
         <w:t>c</w:t>
@@ -10071,29 +9344,16 @@
       <w:r>
         <w:t xml:space="preserve"> and the </w:t>
       </w:r>
-      <w:proofErr w:type="spellStart"/>
       <w:r>
         <w:t>s</w:t>
       </w:r>
       <w:r>
-        <w:t>quareID</w:t>
-      </w:r>
-      <w:proofErr w:type="spellEnd"/>
-      <w:r>
-        <w:t xml:space="preserve"> parameter.</w:t>
-      </w:r>
-    </w:p>
-    <w:p>
-      <w:r>
-        <w:t xml:space="preserve">If </w:t>
-      </w:r>
-      <w:proofErr w:type="spellStart"/>
-      <w:r>
-        <w:t>squareClicked</w:t>
-      </w:r>
-      <w:proofErr w:type="spellEnd"/>
-      <w:r>
-        <w:t xml:space="preserve"> returns false then call error on the controller with the string “</w:t>
+        <w:t>quareID parameter.</w:t>
+      </w:r>
+    </w:p>
+    <w:p>
+      <w:r>
+        <w:t>If squareClicked returns false then call error on the controller with the string “</w:t>
       </w:r>
       <w:r>
         <w:t>Remote host rejected move a</w:t>
@@ -10102,26 +9362,13 @@
         <w:t>s invalid:</w:t>
       </w:r>
       <w:r>
-        <w:t xml:space="preserve"> </w:t>
-      </w:r>
-      <w:proofErr w:type="gramStart"/>
-      <w:r>
-        <w:t>“ and</w:t>
-      </w:r>
-      <w:proofErr w:type="gramEnd"/>
-      <w:r>
-        <w:t xml:space="preserve"> </w:t>
-      </w:r>
-      <w:proofErr w:type="spellStart"/>
+        <w:t xml:space="preserve"> “ and </w:t>
+      </w:r>
       <w:r>
         <w:t>s</w:t>
       </w:r>
       <w:r>
-        <w:t>quareID</w:t>
-      </w:r>
-      <w:proofErr w:type="spellEnd"/>
-      <w:r>
-        <w:t xml:space="preserve"> as a string.</w:t>
+        <w:t>quareID as a string.</w:t>
       </w:r>
     </w:p>
     <w:p>
@@ -10129,24 +9376,18 @@
         <w:pStyle w:val="Heading3"/>
       </w:pPr>
       <w:bookmarkStart w:id="21" w:name="_Toc393715369"/>
-      <w:proofErr w:type="spellStart"/>
-      <w:proofErr w:type="gramStart"/>
       <w:r>
         <w:t>disconnectNotify</w:t>
       </w:r>
       <w:bookmarkEnd w:id="21"/>
-      <w:proofErr w:type="spellEnd"/>
-      <w:proofErr w:type="gramEnd"/>
-    </w:p>
-    <w:p>
-      <w:proofErr w:type="gramStart"/>
+    </w:p>
+    <w:p>
       <w:r>
         <w:t>Called from the remote system to inform the local draughts game that the remote</w:t>
       </w:r>
       <w:r>
         <w:t xml:space="preserve"> player has disconnected.</w:t>
       </w:r>
-      <w:proofErr w:type="gramEnd"/>
       <w:r>
         <w:t xml:space="preserve">  It is used to ensure that if a player disconnects whilst in the middle of a remote game then the other player is notified.</w:t>
       </w:r>
@@ -10279,11 +9520,9 @@
                 <w:numId w:val="0"/>
               </w:numPr>
             </w:pPr>
-            <w:proofErr w:type="spellStart"/>
             <w:r>
               <w:t>ISharedObject.disconnectNotify</w:t>
             </w:r>
-            <w:proofErr w:type="spellEnd"/>
           </w:p>
         </w:tc>
       </w:tr>
@@ -10317,11 +9556,9 @@
                 <w:numId w:val="0"/>
               </w:numPr>
             </w:pPr>
-            <w:proofErr w:type="spellStart"/>
             <w:r>
               <w:t>RemoteException</w:t>
             </w:r>
-            <w:proofErr w:type="spellEnd"/>
           </w:p>
         </w:tc>
       </w:tr>
@@ -10542,29 +9779,16 @@
       <w:r>
         <w:t xml:space="preserve">Set </w:t>
       </w:r>
-      <w:proofErr w:type="spellStart"/>
       <w:r>
         <w:t>r</w:t>
       </w:r>
       <w:r>
-        <w:t>emoteObject</w:t>
-      </w:r>
-      <w:proofErr w:type="spellEnd"/>
-      <w:r>
-        <w:t xml:space="preserve"> to null.</w:t>
-      </w:r>
-    </w:p>
-    <w:p>
-      <w:r>
-        <w:t xml:space="preserve">Call </w:t>
-      </w:r>
-      <w:proofErr w:type="spellStart"/>
-      <w:r>
-        <w:t>connectionFailed</w:t>
-      </w:r>
-      <w:proofErr w:type="spellEnd"/>
-      <w:r>
-        <w:t xml:space="preserve"> on </w:t>
+        <w:t>emoteObject to null.</w:t>
+      </w:r>
+    </w:p>
+    <w:p>
+      <w:r>
+        <w:t xml:space="preserve">Call connectionFailed on </w:t>
       </w:r>
       <w:r>
         <w:t>c</w:t>
@@ -10578,14 +9802,10 @@
         <w:pStyle w:val="Heading3"/>
       </w:pPr>
       <w:bookmarkStart w:id="22" w:name="_Toc393715370"/>
-      <w:proofErr w:type="spellStart"/>
-      <w:proofErr w:type="gramStart"/>
       <w:r>
         <w:t>gameEndedNotify</w:t>
       </w:r>
       <w:bookmarkEnd w:id="22"/>
-      <w:proofErr w:type="spellEnd"/>
-      <w:proofErr w:type="gramEnd"/>
     </w:p>
     <w:p>
       <w:r>
@@ -10732,11 +9952,9 @@
                 <w:numId w:val="0"/>
               </w:numPr>
             </w:pPr>
-            <w:proofErr w:type="spellStart"/>
             <w:r>
               <w:t>ISharedObject.gameEndedNotify</w:t>
             </w:r>
-            <w:proofErr w:type="spellEnd"/>
           </w:p>
         </w:tc>
       </w:tr>
@@ -10994,16 +10212,11 @@
       <w:r>
         <w:t xml:space="preserve">Set </w:t>
       </w:r>
-      <w:proofErr w:type="spellStart"/>
       <w:r>
         <w:t>r</w:t>
       </w:r>
       <w:r>
-        <w:t>emoteObject</w:t>
-      </w:r>
-      <w:proofErr w:type="spellEnd"/>
-      <w:r>
-        <w:t xml:space="preserve"> to null.</w:t>
+        <w:t>emoteObject to null.</w:t>
       </w:r>
     </w:p>
     <w:p/>
@@ -11039,12 +10252,10 @@
         <w:pStyle w:val="Heading3"/>
       </w:pPr>
       <w:bookmarkStart w:id="24" w:name="_Toc393715372"/>
-      <w:proofErr w:type="gramStart"/>
       <w:r>
         <w:t>connect</w:t>
       </w:r>
       <w:bookmarkEnd w:id="24"/>
-      <w:proofErr w:type="gramEnd"/>
     </w:p>
     <w:p>
       <w:r>
@@ -11057,23 +10268,7 @@
         <w:t>t and port</w:t>
       </w:r>
       <w:r>
-        <w:t xml:space="preserve">, storing the remote object stub from </w:t>
-      </w:r>
-      <w:proofErr w:type="gramStart"/>
-      <w:r>
-        <w:t>lookup(</w:t>
-      </w:r>
-      <w:proofErr w:type="gramEnd"/>
-      <w:r>
-        <w:t xml:space="preserve">) in the </w:t>
-      </w:r>
-      <w:proofErr w:type="spellStart"/>
-      <w:r>
-        <w:t>remoteObject</w:t>
-      </w:r>
-      <w:proofErr w:type="spellEnd"/>
-      <w:r>
-        <w:t xml:space="preserve"> field.</w:t>
+        <w:t>, storing the remote object stub from lookup() in the remoteObject field.</w:t>
       </w:r>
       <w:r>
         <w:t>. If the connect</w:t>
@@ -11405,11 +10600,9 @@
             <w:pPr>
               <w:ind w:left="0"/>
             </w:pPr>
-            <w:proofErr w:type="spellStart"/>
             <w:r>
               <w:t>int</w:t>
             </w:r>
-            <w:proofErr w:type="spellEnd"/>
           </w:p>
         </w:tc>
         <w:tc>
@@ -11495,14 +10688,12 @@
             <w:pPr>
               <w:ind w:left="0"/>
             </w:pPr>
-            <w:proofErr w:type="spellStart"/>
             <w:r>
               <w:t>b</w:t>
             </w:r>
             <w:r>
               <w:t>oolean</w:t>
             </w:r>
-            <w:proofErr w:type="spellEnd"/>
           </w:p>
         </w:tc>
         <w:tc>
@@ -11541,16 +10732,11 @@
       <w:r>
         <w:t xml:space="preserve">If connected, i.e. </w:t>
       </w:r>
-      <w:proofErr w:type="spellStart"/>
       <w:r>
         <w:t>r</w:t>
       </w:r>
       <w:r>
-        <w:t>emoteObject</w:t>
-      </w:r>
-      <w:proofErr w:type="spellEnd"/>
-      <w:r>
-        <w:t xml:space="preserve"> isn’t null, then </w:t>
+        <w:t xml:space="preserve">emoteObject isn’t null, then </w:t>
       </w:r>
       <w:r>
         <w:t>call disconnect.</w:t>
@@ -11558,15 +10744,7 @@
     </w:p>
     <w:p>
       <w:r>
-        <w:t xml:space="preserve">Use </w:t>
-      </w:r>
-      <w:proofErr w:type="spellStart"/>
-      <w:r>
-        <w:t>LocateRegistry.getRegistry</w:t>
-      </w:r>
-      <w:proofErr w:type="spellEnd"/>
-      <w:r>
-        <w:t xml:space="preserve"> to get the registry for </w:t>
+        <w:t xml:space="preserve">Use LocateRegistry.getRegistry to get the registry for </w:t>
       </w:r>
       <w:r>
         <w:t>h</w:t>
@@ -11587,15 +10765,7 @@
         <w:t xml:space="preserve">ort. </w:t>
       </w:r>
       <w:r>
-        <w:t xml:space="preserve">Call disconnect if a </w:t>
-      </w:r>
-      <w:proofErr w:type="spellStart"/>
-      <w:r>
-        <w:t>RemoteException</w:t>
-      </w:r>
-      <w:proofErr w:type="spellEnd"/>
-      <w:r>
-        <w:t xml:space="preserve"> is raised.</w:t>
+        <w:t>Call disconnect if a RemoteException is raised.</w:t>
       </w:r>
     </w:p>
     <w:p>
@@ -11608,16 +10778,11 @@
       <w:r>
         <w:t xml:space="preserve">. Set </w:t>
       </w:r>
-      <w:proofErr w:type="spellStart"/>
       <w:r>
         <w:t>r</w:t>
       </w:r>
       <w:r>
-        <w:t>emoteObject</w:t>
-      </w:r>
-      <w:proofErr w:type="spellEnd"/>
-      <w:r>
-        <w:t xml:space="preserve"> to this value.</w:t>
+        <w:t>emoteObject to this value.</w:t>
       </w:r>
       <w:r>
         <w:t xml:space="preserve"> </w:t>
@@ -11630,16 +10795,11 @@
       <w:r>
         <w:t xml:space="preserve">Return true if </w:t>
       </w:r>
-      <w:proofErr w:type="spellStart"/>
       <w:r>
         <w:t>r</w:t>
       </w:r>
       <w:r>
-        <w:t>emoteObject</w:t>
-      </w:r>
-      <w:proofErr w:type="spellEnd"/>
-      <w:r>
-        <w:t xml:space="preserve"> isn’t null;</w:t>
+        <w:t>emoteObject isn’t null;</w:t>
       </w:r>
     </w:p>
     <w:p>
@@ -11647,33 +10807,20 @@
         <w:pStyle w:val="Heading3"/>
       </w:pPr>
       <w:bookmarkStart w:id="25" w:name="_Toc393715373"/>
-      <w:proofErr w:type="spellStart"/>
       <w:r>
         <w:t>RemoteView</w:t>
       </w:r>
       <w:bookmarkEnd w:id="25"/>
-      <w:proofErr w:type="spellEnd"/>
-    </w:p>
-    <w:p>
-      <w:proofErr w:type="gramStart"/>
-      <w:r>
-        <w:t xml:space="preserve">Constructs a </w:t>
-      </w:r>
-      <w:proofErr w:type="spellStart"/>
-      <w:r>
-        <w:t>RemoteView</w:t>
-      </w:r>
-      <w:proofErr w:type="spellEnd"/>
-      <w:r>
-        <w:t xml:space="preserve"> object</w:t>
+    </w:p>
+    <w:p>
+      <w:r>
+        <w:t>Constructs a RemoteView object</w:t>
       </w:r>
       <w:r>
         <w:t>.</w:t>
       </w:r>
-      <w:proofErr w:type="gramEnd"/>
-    </w:p>
-    <w:p>
-      <w:proofErr w:type="gramStart"/>
+    </w:p>
+    <w:p>
       <w:r>
         <w:t>D</w:t>
       </w:r>
@@ -11687,17 +10834,8 @@
         <w:t xml:space="preserve"> whether to use PORT_ONE or PORT_TWO</w:t>
       </w:r>
       <w:r>
-        <w:t xml:space="preserve"> for the object being constructed.</w:t>
-      </w:r>
-      <w:proofErr w:type="gramEnd"/>
-      <w:r>
-        <w:t xml:space="preserve">  It will use PORT_ONE unless PORT_ONE is already in use by another instance of the Draughts game, in which case it will use PORT_TWO.  </w:t>
-      </w:r>
-      <w:proofErr w:type="gramStart"/>
-      <w:r>
-        <w:t>Then creates a Registry for this object.</w:t>
-      </w:r>
-      <w:proofErr w:type="gramEnd"/>
+        <w:t xml:space="preserve"> for the object being constructed.  It will use PORT_ONE unless PORT_ONE is already in use by another instance of the Draughts game, in which case it will use PORT_TWO.  Then creates a Registry for this object.</w:t>
+      </w:r>
     </w:p>
     <w:tbl>
       <w:tblPr>
@@ -11863,19 +11001,12 @@
                 <w:numId w:val="0"/>
               </w:numPr>
             </w:pPr>
-            <w:proofErr w:type="spellStart"/>
             <w:r>
               <w:t>UnknownHostException</w:t>
             </w:r>
-            <w:proofErr w:type="spellEnd"/>
-            <w:r>
-              <w:t xml:space="preserve">. </w:t>
-            </w:r>
-            <w:proofErr w:type="spellStart"/>
-            <w:r>
-              <w:t>RemoteException</w:t>
-            </w:r>
-            <w:proofErr w:type="spellEnd"/>
+            <w:r>
+              <w:t>. RemoteException</w:t>
+            </w:r>
           </w:p>
         </w:tc>
       </w:tr>
@@ -12097,50 +11228,22 @@
       <w:r>
         <w:t xml:space="preserve">Call </w:t>
       </w:r>
-      <w:proofErr w:type="spellStart"/>
-      <w:proofErr w:type="gramStart"/>
-      <w:r>
-        <w:t>InetAddress.getLocalHost</w:t>
-      </w:r>
-      <w:proofErr w:type="spellEnd"/>
-      <w:r>
-        <w:t>(</w:t>
-      </w:r>
-      <w:proofErr w:type="gramEnd"/>
-      <w:r>
-        <w:t>).</w:t>
-      </w:r>
-      <w:proofErr w:type="spellStart"/>
-      <w:r>
-        <w:t>getHostName</w:t>
-      </w:r>
-      <w:proofErr w:type="spellEnd"/>
-      <w:r>
-        <w:t>()</w:t>
+      <w:r>
+        <w:t>InetAddress.getLocalHost().getHostName()</w:t>
       </w:r>
       <w:r>
         <w:t xml:space="preserve"> and store result in </w:t>
       </w:r>
-      <w:proofErr w:type="spellStart"/>
       <w:r>
         <w:t>localHostName</w:t>
       </w:r>
-      <w:proofErr w:type="spellEnd"/>
       <w:r>
         <w:t>.</w:t>
       </w:r>
     </w:p>
     <w:p>
       <w:r>
-        <w:t xml:space="preserve">Call </w:t>
-      </w:r>
-      <w:proofErr w:type="spellStart"/>
-      <w:r>
-        <w:t>LocateRegistry.getRegistry</w:t>
-      </w:r>
-      <w:proofErr w:type="spellEnd"/>
-      <w:r>
-        <w:t xml:space="preserve"> for </w:t>
+        <w:t xml:space="preserve">Call LocateRegistry.getRegistry for </w:t>
       </w:r>
       <w:r>
         <w:t>PORT_ONE</w:t>
@@ -12166,15 +11269,7 @@
         <w:t>c</w:t>
       </w:r>
       <w:r>
-        <w:t xml:space="preserve">all </w:t>
-      </w:r>
-      <w:proofErr w:type="gramStart"/>
-      <w:r>
-        <w:t>lookup(</w:t>
-      </w:r>
-      <w:proofErr w:type="gramEnd"/>
-      <w:r>
-        <w:t>REMOTE_ID)</w:t>
+        <w:t>all lookup(REMOTE_ID)</w:t>
       </w:r>
       <w:r>
         <w:t xml:space="preserve"> on </w:t>
@@ -12237,7 +11332,6 @@
       <w:r>
         <w:t xml:space="preserve"> set </w:t>
       </w:r>
-      <w:proofErr w:type="spellStart"/>
       <w:r>
         <w:t>m</w:t>
       </w:r>
@@ -12245,11 +11339,7 @@
         <w:t>yPo</w:t>
       </w:r>
       <w:r>
-        <w:t>rt</w:t>
-      </w:r>
-      <w:proofErr w:type="spellEnd"/>
-      <w:r>
-        <w:t xml:space="preserve"> to </w:t>
+        <w:t xml:space="preserve">rt to </w:t>
       </w:r>
       <w:r>
         <w:t>PORT_ONE</w:t>
@@ -12257,16 +11347,11 @@
       <w:r>
         <w:t xml:space="preserve"> else set </w:t>
       </w:r>
-      <w:proofErr w:type="spellStart"/>
       <w:r>
         <w:t>m</w:t>
       </w:r>
       <w:r>
-        <w:t>yPort</w:t>
-      </w:r>
-      <w:proofErr w:type="spellEnd"/>
-      <w:r>
-        <w:t xml:space="preserve"> to </w:t>
+        <w:t xml:space="preserve">yPort to </w:t>
       </w:r>
       <w:r>
         <w:t>PORT_TWO</w:t>
@@ -12277,40 +11362,19 @@
     </w:p>
     <w:p>
       <w:r>
-        <w:t xml:space="preserve">Call </w:t>
-      </w:r>
-      <w:proofErr w:type="spellStart"/>
-      <w:r>
-        <w:t>createRegistry</w:t>
-      </w:r>
-      <w:proofErr w:type="spellEnd"/>
-      <w:r>
-        <w:t xml:space="preserve"> with </w:t>
-      </w:r>
-      <w:proofErr w:type="spellStart"/>
+        <w:t xml:space="preserve">Call createRegistry with </w:t>
+      </w:r>
       <w:r>
         <w:t>m</w:t>
       </w:r>
       <w:r>
-        <w:t>yPort</w:t>
-      </w:r>
-      <w:proofErr w:type="spellEnd"/>
-      <w:r>
-        <w:t>.</w:t>
+        <w:t>yPort.</w:t>
       </w:r>
       <w:r>
         <w:t xml:space="preserve"> Do not catch the exc</w:t>
       </w:r>
       <w:r>
-        <w:t xml:space="preserve">eption thrown by </w:t>
-      </w:r>
-      <w:proofErr w:type="spellStart"/>
-      <w:r>
-        <w:t>createRegistry</w:t>
-      </w:r>
-      <w:proofErr w:type="spellEnd"/>
-      <w:r>
-        <w:t xml:space="preserve"> as the constructor throws this to indicate a failure has occurred.</w:t>
+        <w:t>eption thrown by createRegistry as the constructor throws this to indicate a failure has occurred.</w:t>
       </w:r>
     </w:p>
     <w:p>
@@ -12318,8 +11382,6 @@
         <w:pStyle w:val="Heading3"/>
       </w:pPr>
       <w:bookmarkStart w:id="26" w:name="_Toc393715374"/>
-      <w:proofErr w:type="spellStart"/>
-      <w:proofErr w:type="gramStart"/>
       <w:r>
         <w:t>createRegist</w:t>
       </w:r>
@@ -12327,11 +11389,8 @@
         <w:t>ry</w:t>
       </w:r>
       <w:bookmarkEnd w:id="26"/>
-      <w:proofErr w:type="spellEnd"/>
-      <w:proofErr w:type="gramEnd"/>
-    </w:p>
-    <w:p>
-      <w:proofErr w:type="gramStart"/>
+    </w:p>
+    <w:p>
       <w:r>
         <w:t>Creates a local RMI registry</w:t>
       </w:r>
@@ -12347,7 +11406,6 @@
       <w:r>
         <w:t>host.</w:t>
       </w:r>
-      <w:proofErr w:type="gramEnd"/>
       <w:r>
         <w:t xml:space="preserve">  Exports </w:t>
       </w:r>
@@ -12364,13 +11422,8 @@
         <w:t>(as an</w:t>
       </w:r>
       <w:r>
-        <w:t xml:space="preserve"> </w:t>
-      </w:r>
-      <w:proofErr w:type="spellStart"/>
-      <w:r>
-        <w:t>ISharedObject</w:t>
-      </w:r>
-      <w:proofErr w:type="spellEnd"/>
+        <w:t xml:space="preserve"> ISharedObject</w:t>
+      </w:r>
       <w:r>
         <w:t>)</w:t>
       </w:r>
@@ -12542,29 +11595,11 @@
                 <w:numId w:val="0"/>
               </w:numPr>
             </w:pPr>
-            <w:proofErr w:type="spellStart"/>
             <w:r>
               <w:t>RemoteException</w:t>
             </w:r>
-            <w:proofErr w:type="spellEnd"/>
-            <w:r>
-              <w:t xml:space="preserve"> when </w:t>
-            </w:r>
-            <w:proofErr w:type="spellStart"/>
-            <w:r>
-              <w:t>getRegistry</w:t>
-            </w:r>
-            <w:proofErr w:type="spellEnd"/>
-            <w:r>
-              <w:t xml:space="preserve"> fails after a failed </w:t>
-            </w:r>
-            <w:proofErr w:type="spellStart"/>
-            <w:r>
-              <w:t>createRegistry</w:t>
-            </w:r>
-            <w:proofErr w:type="spellEnd"/>
-            <w:r>
-              <w:t>.</w:t>
+            <w:r>
+              <w:t xml:space="preserve"> when getRegistry fails after a failed createRegistry.</w:t>
             </w:r>
           </w:p>
         </w:tc>
@@ -12666,11 +11701,9 @@
             <w:pPr>
               <w:ind w:left="0"/>
             </w:pPr>
-            <w:proofErr w:type="spellStart"/>
             <w:r>
               <w:t>int</w:t>
             </w:r>
-            <w:proofErr w:type="spellEnd"/>
           </w:p>
         </w:tc>
         <w:tc>
@@ -12792,15 +11825,7 @@
     </w:p>
     <w:p>
       <w:r>
-        <w:t xml:space="preserve">Call </w:t>
-      </w:r>
-      <w:proofErr w:type="spellStart"/>
-      <w:r>
-        <w:t>LocateRegistry.createRegistry</w:t>
-      </w:r>
-      <w:proofErr w:type="spellEnd"/>
-      <w:r>
-        <w:t xml:space="preserve"> with </w:t>
+        <w:t xml:space="preserve">Call LocateRegistry.createRegistry with </w:t>
       </w:r>
       <w:r>
         <w:t>p</w:t>
@@ -12809,13 +11834,8 @@
         <w:t>ort</w:t>
       </w:r>
       <w:r>
-        <w:t xml:space="preserve">, storing the result in a </w:t>
-      </w:r>
-      <w:proofErr w:type="spellStart"/>
-      <w:r>
-        <w:t>localRegistry</w:t>
-      </w:r>
-      <w:proofErr w:type="spellEnd"/>
+        <w:t>, storing the result in a localRegistry</w:t>
+      </w:r>
       <w:r>
         <w:t xml:space="preserve">. </w:t>
       </w:r>
@@ -12826,15 +11846,7 @@
         <w:t xml:space="preserve">If the create fails </w:t>
       </w:r>
       <w:r>
-        <w:t xml:space="preserve">then call </w:t>
-      </w:r>
-      <w:proofErr w:type="spellStart"/>
-      <w:r>
-        <w:t>LocateRegistry.getRegistry</w:t>
-      </w:r>
-      <w:proofErr w:type="spellEnd"/>
-      <w:r>
-        <w:t xml:space="preserve"> with </w:t>
+        <w:t xml:space="preserve">then call LocateRegistry.getRegistry with </w:t>
       </w:r>
       <w:r>
         <w:t>p</w:t>
@@ -12843,34 +11855,13 @@
         <w:t>ort</w:t>
       </w:r>
       <w:r>
-        <w:t xml:space="preserve">, storing the result in a </w:t>
-      </w:r>
-      <w:proofErr w:type="spellStart"/>
-      <w:r>
-        <w:t>localRegistry</w:t>
-      </w:r>
-      <w:proofErr w:type="spellEnd"/>
+        <w:t>, storing the result in a localRegistry</w:t>
+      </w:r>
       <w:r>
         <w:t xml:space="preserve">. If this call fails </w:t>
       </w:r>
       <w:r>
-        <w:t xml:space="preserve">do not catch the </w:t>
-      </w:r>
-      <w:proofErr w:type="spellStart"/>
-      <w:r>
-        <w:t>RemoteException</w:t>
-      </w:r>
-      <w:proofErr w:type="spellEnd"/>
-      <w:r>
-        <w:t xml:space="preserve"> but </w:t>
-      </w:r>
-      <w:proofErr w:type="spellStart"/>
-      <w:r>
-        <w:t>llow</w:t>
-      </w:r>
-      <w:proofErr w:type="spellEnd"/>
-      <w:r>
-        <w:t xml:space="preserve"> it to be passed out of the module.</w:t>
+        <w:t>do not catch the RemoteException but llow it to be passed out of the module.</w:t>
       </w:r>
     </w:p>
     <w:p>
@@ -12878,16 +11869,7 @@
         <w:t>If the create succeeds</w:t>
       </w:r>
       <w:r>
-        <w:t xml:space="preserve">, or if you manage to get one already </w:t>
-      </w:r>
-      <w:proofErr w:type="spellStart"/>
-      <w:r>
-        <w:t>createad</w:t>
-      </w:r>
-      <w:proofErr w:type="spellEnd"/>
-      <w:proofErr w:type="gramStart"/>
-      <w:r>
-        <w:t xml:space="preserve">, </w:t>
+        <w:t xml:space="preserve">, or if you manage to get one already createad, </w:t>
       </w:r>
       <w:r>
         <w:t xml:space="preserve"> </w:t>
@@ -12896,100 +11878,70 @@
         <w:t>c</w:t>
       </w:r>
       <w:r>
-        <w:t>all</w:t>
-      </w:r>
-      <w:proofErr w:type="gramEnd"/>
+        <w:t xml:space="preserve">all </w:t>
+      </w:r>
+      <w:r>
+        <w:t>UnicastRemoteObject.exportObject</w:t>
+      </w:r>
+      <w:r>
+        <w:t xml:space="preserve"> passing in </w:t>
+      </w:r>
+      <w:r>
+        <w:rPr>
+          <w:b/>
+        </w:rPr>
+        <w:t>this</w:t>
+      </w:r>
+      <w:r>
+        <w:t xml:space="preserve"> and </w:t>
+      </w:r>
+      <w:r>
+        <w:t>p</w:t>
+      </w:r>
+      <w:r>
+        <w:t xml:space="preserve">ort. </w:t>
+      </w:r>
+      <w:r>
+        <w:t xml:space="preserve">If this call fails do not catch the RemoteException but llow it to be passed out of the module. </w:t>
+      </w:r>
+      <w:r>
+        <w:t>S</w:t>
+      </w:r>
+      <w:r>
+        <w:t xml:space="preserve">tore the result as a </w:t>
+      </w:r>
+      <w:r>
+        <w:t xml:space="preserve">local </w:t>
+      </w:r>
+      <w:r>
+        <w:t>Remote object.</w:t>
+      </w:r>
       <w:r>
         <w:t xml:space="preserve"> </w:t>
       </w:r>
-      <w:proofErr w:type="spellStart"/>
-      <w:r>
-        <w:t>UnicastRemoteObject.exportObject</w:t>
-      </w:r>
-      <w:proofErr w:type="spellEnd"/>
-      <w:r>
-        <w:t xml:space="preserve"> passing in </w:t>
-      </w:r>
-      <w:r>
-        <w:rPr>
-          <w:b/>
-        </w:rPr>
-        <w:t>this</w:t>
-      </w:r>
-      <w:r>
-        <w:t xml:space="preserve"> and </w:t>
-      </w:r>
-      <w:r>
-        <w:t>p</w:t>
-      </w:r>
-      <w:r>
-        <w:t xml:space="preserve">ort. </w:t>
-      </w:r>
-      <w:r>
-        <w:t xml:space="preserve">If this call fails do not catch the </w:t>
-      </w:r>
-      <w:proofErr w:type="spellStart"/>
-      <w:r>
-        <w:t>RemoteException</w:t>
-      </w:r>
-      <w:proofErr w:type="spellEnd"/>
-      <w:r>
-        <w:t xml:space="preserve"> but </w:t>
-      </w:r>
-      <w:proofErr w:type="spellStart"/>
-      <w:r>
-        <w:t>llow</w:t>
-      </w:r>
-      <w:proofErr w:type="spellEnd"/>
-      <w:r>
-        <w:t xml:space="preserve"> it to be passed out of the module. </w:t>
-      </w:r>
-      <w:r>
-        <w:t>S</w:t>
-      </w:r>
-      <w:r>
-        <w:t xml:space="preserve">tore the result as a </w:t>
-      </w:r>
-      <w:r>
-        <w:t xml:space="preserve">local </w:t>
-      </w:r>
-      <w:r>
-        <w:t>Remote object.</w:t>
+    </w:p>
+    <w:p>
+      <w:r>
+        <w:t>Call local</w:t>
+      </w:r>
+      <w:r>
+        <w:t>R</w:t>
+      </w:r>
+      <w:r>
+        <w:t>egistry.</w:t>
+      </w:r>
+      <w:r>
+        <w:t>re</w:t>
+      </w:r>
+      <w:r>
+        <w:t xml:space="preserve">bind passing in </w:t>
+      </w:r>
+      <w:r>
+        <w:t>REMOTE_ID</w:t>
       </w:r>
       <w:r>
         <w:t xml:space="preserve"> </w:t>
       </w:r>
-    </w:p>
-    <w:p>
-      <w:r>
-        <w:t xml:space="preserve">Call </w:t>
-      </w:r>
-      <w:proofErr w:type="spellStart"/>
-      <w:r>
-        <w:t>local</w:t>
-      </w:r>
-      <w:r>
-        <w:t>R</w:t>
-      </w:r>
-      <w:r>
-        <w:t>egistry.</w:t>
-      </w:r>
-      <w:r>
-        <w:t>re</w:t>
-      </w:r>
-      <w:r>
-        <w:t>bind</w:t>
-      </w:r>
-      <w:proofErr w:type="spellEnd"/>
-      <w:r>
-        <w:t xml:space="preserve"> passing in </w:t>
-      </w:r>
-      <w:r>
-        <w:t>REMOTE_ID</w:t>
-      </w:r>
-      <w:r>
-        <w:t xml:space="preserve"> </w:t>
-      </w:r>
       <w:r>
         <w:t xml:space="preserve">as the name and the stored remote object. </w:t>
       </w:r>
@@ -12999,7 +11951,6 @@
         <w:pStyle w:val="Heading3"/>
       </w:pPr>
       <w:bookmarkStart w:id="27" w:name="_Toc393715375"/>
-      <w:proofErr w:type="gramStart"/>
       <w:r>
         <w:t>d</w:t>
       </w:r>
@@ -13007,32 +11958,13 @@
         <w:t>isconnect</w:t>
       </w:r>
       <w:bookmarkEnd w:id="27"/>
-      <w:proofErr w:type="gramEnd"/>
-    </w:p>
-    <w:p>
-      <w:proofErr w:type="gramStart"/>
+    </w:p>
+    <w:p>
       <w:r>
         <w:t>Disconnects from the remote host</w:t>
       </w:r>
       <w:r>
-        <w:t>.</w:t>
-      </w:r>
-      <w:proofErr w:type="gramEnd"/>
-      <w:r>
-        <w:t xml:space="preserve">  This method is called from a button press in the UI.  Setting up a new thread for the </w:t>
-      </w:r>
-      <w:proofErr w:type="spellStart"/>
-      <w:proofErr w:type="gramStart"/>
-      <w:r>
-        <w:t>disconnectNotify</w:t>
-      </w:r>
-      <w:proofErr w:type="spellEnd"/>
-      <w:r>
-        <w:t>(</w:t>
-      </w:r>
-      <w:proofErr w:type="gramEnd"/>
-      <w:r>
-        <w:t>) call keeps the UI responsive.</w:t>
+        <w:t>.  This method is called from a button press in the UI.  Setting up a new thread for the disconnectNotify() call keeps the UI responsive.</w:t>
       </w:r>
     </w:p>
     <w:tbl>
@@ -13419,53 +12351,33 @@
       </w:r>
     </w:p>
     <w:p>
-      <w:proofErr w:type="gramStart"/>
       <w:r>
         <w:t xml:space="preserve">Store </w:t>
       </w:r>
-      <w:proofErr w:type="spellStart"/>
       <w:r>
         <w:t>r</w:t>
       </w:r>
       <w:r>
-        <w:t>emoteObject</w:t>
-      </w:r>
-      <w:proofErr w:type="spellEnd"/>
-      <w:r>
-        <w:t xml:space="preserve"> in a</w:t>
+        <w:t>emoteObject in a</w:t>
       </w:r>
       <w:r>
         <w:t xml:space="preserve"> local variable.</w:t>
       </w:r>
-      <w:proofErr w:type="gramEnd"/>
     </w:p>
     <w:p>
       <w:r>
         <w:t xml:space="preserve">Set </w:t>
       </w:r>
-      <w:proofErr w:type="spellStart"/>
       <w:r>
         <w:t>r</w:t>
       </w:r>
       <w:r>
-        <w:t>emoteObject</w:t>
-      </w:r>
-      <w:proofErr w:type="spellEnd"/>
-      <w:r>
-        <w:t xml:space="preserve"> to null.</w:t>
-      </w:r>
-    </w:p>
-    <w:p>
-      <w:r>
-        <w:t xml:space="preserve">Create a new thread and override the </w:t>
-      </w:r>
-      <w:proofErr w:type="gramStart"/>
-      <w:r>
-        <w:t>run(</w:t>
-      </w:r>
-      <w:proofErr w:type="gramEnd"/>
-      <w:r>
-        <w:t>) method of this thread by typing:</w:t>
+        <w:t>emoteObject to null.</w:t>
+      </w:r>
+    </w:p>
+    <w:p>
+      <w:r>
+        <w:t>Create a new thread and override the run() method of this thread by typing:</w:t>
       </w:r>
     </w:p>
     <w:p>
@@ -13474,46 +12386,25 @@
           <w:i/>
         </w:rPr>
       </w:pPr>
-      <w:proofErr w:type="gramStart"/>
       <w:r>
         <w:rPr>
           <w:i/>
         </w:rPr>
-        <w:t>new</w:t>
-      </w:r>
-      <w:proofErr w:type="gramEnd"/>
-      <w:r>
+        <w:t>new Thread() {</w:t>
+      </w:r>
+    </w:p>
+    <w:p>
+      <w:pPr>
         <w:rPr>
           <w:i/>
         </w:rPr>
-        <w:t xml:space="preserve"> Thread() {</w:t>
-      </w:r>
-    </w:p>
-    <w:p>
-      <w:pPr>
+      </w:pPr>
+      <w:r>
         <w:rPr>
           <w:i/>
         </w:rPr>
-      </w:pPr>
-      <w:r>
-        <w:rPr>
-          <w:i/>
-        </w:rPr>
         <w:tab/>
-      </w:r>
-      <w:proofErr w:type="gramStart"/>
-      <w:r>
-        <w:rPr>
-          <w:i/>
-        </w:rPr>
-        <w:t>public</w:t>
-      </w:r>
-      <w:proofErr w:type="gramEnd"/>
-      <w:r>
-        <w:rPr>
-          <w:i/>
-        </w:rPr>
-        <w:t xml:space="preserve"> void run() {</w:t>
+        <w:t>public void run() {</w:t>
       </w:r>
     </w:p>
     <w:p>
@@ -13524,29 +12415,13 @@
         <w:t xml:space="preserve"> method,</w:t>
       </w:r>
       <w:r>
-        <w:t xml:space="preserve"> if the local variable of type </w:t>
-      </w:r>
-      <w:proofErr w:type="spellStart"/>
-      <w:r>
-        <w:t>ISharedObject</w:t>
-      </w:r>
-      <w:proofErr w:type="spellEnd"/>
-      <w:r>
-        <w:t xml:space="preserve"> is not null then </w:t>
-      </w:r>
-      <w:r>
-        <w:t xml:space="preserve">call </w:t>
-      </w:r>
-      <w:proofErr w:type="spellStart"/>
-      <w:r>
-        <w:t>disconn</w:t>
-      </w:r>
-      <w:r>
-        <w:t>ectNotify</w:t>
-      </w:r>
-      <w:proofErr w:type="spellEnd"/>
-      <w:r>
-        <w:t xml:space="preserve"> on it.</w:t>
+        <w:t xml:space="preserve"> if the local variable of type ISharedObject is not null then </w:t>
+      </w:r>
+      <w:r>
+        <w:t>call disconn</w:t>
+      </w:r>
+      <w:r>
+        <w:t>ectNotify on it.</w:t>
       </w:r>
       <w:r>
         <w:t xml:space="preserve">  Ignore </w:t>
@@ -13566,15 +12441,7 @@
     </w:p>
     <w:p>
       <w:r>
-        <w:t xml:space="preserve">Finally, call </w:t>
-      </w:r>
-      <w:proofErr w:type="gramStart"/>
-      <w:r>
-        <w:t>start(</w:t>
-      </w:r>
-      <w:proofErr w:type="gramEnd"/>
-      <w:r>
-        <w:t xml:space="preserve">) on the new thread by typing “.start()” </w:t>
+        <w:t xml:space="preserve">Finally, call start() on the new thread by typing “.start()” </w:t>
       </w:r>
       <w:r>
         <w:t>after</w:t>
@@ -13588,17 +12455,12 @@
         <w:pStyle w:val="Heading3"/>
       </w:pPr>
       <w:bookmarkStart w:id="28" w:name="_Toc393715376"/>
-      <w:proofErr w:type="spellStart"/>
-      <w:proofErr w:type="gramStart"/>
       <w:r>
         <w:t>gameEnded</w:t>
       </w:r>
       <w:bookmarkEnd w:id="28"/>
-      <w:proofErr w:type="spellEnd"/>
-      <w:proofErr w:type="gramEnd"/>
-    </w:p>
-    <w:p>
-      <w:proofErr w:type="gramStart"/>
+    </w:p>
+    <w:p>
       <w:r>
         <w:t>Tells</w:t>
       </w:r>
@@ -13611,7 +12473,6 @@
       <w:r>
         <w:t>.</w:t>
       </w:r>
-      <w:proofErr w:type="gramEnd"/>
       <w:r>
         <w:t xml:space="preserve">  This method is called from the game itself.</w:t>
       </w:r>
@@ -14001,37 +12862,25 @@
       </w:r>
     </w:p>
     <w:p>
-      <w:proofErr w:type="gramStart"/>
       <w:r>
         <w:t xml:space="preserve">Store </w:t>
       </w:r>
-      <w:proofErr w:type="spellStart"/>
       <w:r>
         <w:t>r</w:t>
       </w:r>
       <w:r>
-        <w:t>emoteObject</w:t>
-      </w:r>
-      <w:proofErr w:type="spellEnd"/>
-      <w:r>
-        <w:t xml:space="preserve"> in a local variable.</w:t>
-      </w:r>
-      <w:proofErr w:type="gramEnd"/>
+        <w:t>emoteObject in a local variable.</w:t>
+      </w:r>
     </w:p>
     <w:p>
       <w:r>
         <w:t xml:space="preserve">Set </w:t>
       </w:r>
-      <w:proofErr w:type="spellStart"/>
       <w:r>
         <w:t>r</w:t>
       </w:r>
       <w:r>
-        <w:t>emoteObject</w:t>
-      </w:r>
-      <w:proofErr w:type="spellEnd"/>
-      <w:r>
-        <w:t xml:space="preserve"> to null.</w:t>
+        <w:t>emoteObject to null.</w:t>
       </w:r>
     </w:p>
     <w:p>
@@ -14039,36 +12888,26 @@
         <w:t>I</w:t>
       </w:r>
       <w:r>
-        <w:t xml:space="preserve">f the local variable of type </w:t>
-      </w:r>
-      <w:proofErr w:type="spellStart"/>
-      <w:r>
-        <w:t>ISharedObject</w:t>
-      </w:r>
-      <w:proofErr w:type="spellEnd"/>
-      <w:r>
-        <w:t xml:space="preserve"> is not null then call </w:t>
-      </w:r>
-      <w:proofErr w:type="spellStart"/>
+        <w:t xml:space="preserve">f the local variable of type ISharedObject is not null then call </w:t>
+      </w:r>
       <w:r>
         <w:t>gameEnded</w:t>
       </w:r>
       <w:r>
-        <w:t>Notify</w:t>
-      </w:r>
-      <w:proofErr w:type="spellEnd"/>
-      <w:r>
-        <w:t xml:space="preserve"> on it.</w:t>
-      </w:r>
+        <w:t>Notify on it.</w:t>
+      </w:r>
+      <w:r>
+        <w:t xml:space="preserve"> If gameEndedNotify throws a RemoteException, catch and ignore it.</w:t>
+      </w:r>
+      <w:bookmarkStart w:id="29" w:name="_GoBack"/>
+      <w:bookmarkEnd w:id="29"/>
     </w:p>
     <w:p/>
     <w:p>
       <w:pPr>
         <w:pStyle w:val="Heading3"/>
       </w:pPr>
-      <w:bookmarkStart w:id="29" w:name="_Toc393715377"/>
-      <w:proofErr w:type="spellStart"/>
-      <w:proofErr w:type="gramStart"/>
+      <w:bookmarkStart w:id="30" w:name="_Toc393715377"/>
       <w:r>
         <w:t>processRem</w:t>
       </w:r>
@@ -14078,42 +12917,18 @@
       <w:r>
         <w:t>te</w:t>
       </w:r>
-      <w:bookmarkEnd w:id="29"/>
-      <w:proofErr w:type="spellEnd"/>
-      <w:proofErr w:type="gramEnd"/>
-    </w:p>
-    <w:p>
-      <w:proofErr w:type="gramStart"/>
+      <w:bookmarkEnd w:id="30"/>
+    </w:p>
+    <w:p>
       <w:r>
         <w:t xml:space="preserve">Called by </w:t>
       </w:r>
-      <w:proofErr w:type="spellStart"/>
-      <w:r>
-        <w:t>modelPropertyChange</w:t>
-      </w:r>
-      <w:proofErr w:type="spellEnd"/>
-      <w:r>
-        <w:t xml:space="preserve"> when a Remote game request is received.</w:t>
-      </w:r>
-      <w:proofErr w:type="gramEnd"/>
-      <w:r>
-        <w:t xml:space="preserve"> </w:t>
-      </w:r>
-      <w:proofErr w:type="spellStart"/>
-      <w:proofErr w:type="gramStart"/>
-      <w:r>
-        <w:t>processRemote</w:t>
-      </w:r>
-      <w:proofErr w:type="spellEnd"/>
-      <w:proofErr w:type="gramEnd"/>
-      <w:r>
-        <w:t xml:space="preserve"> will locate which player is to be played by a remote instance and create a </w:t>
-      </w:r>
-      <w:proofErr w:type="spellStart"/>
-      <w:r>
-        <w:t>GameRequest</w:t>
-      </w:r>
-      <w:proofErr w:type="spellEnd"/>
+      <w:r>
+        <w:t>modelPropertyChange when a Remote game request is received.</w:t>
+      </w:r>
+      <w:r>
+        <w:t xml:space="preserve"> processRemote will locate which player is to be played by a remote instance and create a GameRequest</w:t>
+      </w:r>
       <w:r>
         <w:t>.</w:t>
       </w:r>
@@ -14369,14 +13184,12 @@
             <w:pPr>
               <w:ind w:left="0"/>
             </w:pPr>
-            <w:proofErr w:type="spellStart"/>
             <w:r>
               <w:t>n</w:t>
             </w:r>
             <w:r>
               <w:t>ewValue</w:t>
             </w:r>
-            <w:proofErr w:type="spellEnd"/>
           </w:p>
         </w:tc>
         <w:tc>
@@ -14387,11 +13200,9 @@
             <w:pPr>
               <w:ind w:left="0"/>
             </w:pPr>
-            <w:proofErr w:type="spellStart"/>
             <w:r>
               <w:t>GameData</w:t>
             </w:r>
-            <w:proofErr w:type="spellEnd"/>
           </w:p>
         </w:tc>
         <w:tc>
@@ -14403,15 +13214,7 @@
               <w:ind w:left="0"/>
             </w:pPr>
             <w:r>
-              <w:t xml:space="preserve">The </w:t>
-            </w:r>
-            <w:proofErr w:type="spellStart"/>
-            <w:r>
-              <w:t>GameData</w:t>
-            </w:r>
-            <w:proofErr w:type="spellEnd"/>
-            <w:r>
-              <w:t xml:space="preserve"> received as part of the remote request</w:t>
+              <w:t>The GameData received as part of the remote request</w:t>
             </w:r>
             <w:r>
               <w:t>.</w:t>
@@ -14529,29 +13332,14 @@
       <w:r>
         <w:t xml:space="preserve">accepting a game then perform no processing, otherwise determine which host and port to connect to. The host is defined in </w:t>
       </w:r>
-      <w:proofErr w:type="spellStart"/>
       <w:r>
         <w:t>n</w:t>
       </w:r>
       <w:r>
         <w:t>ewValue</w:t>
       </w:r>
-      <w:proofErr w:type="spellEnd"/>
-      <w:r>
-        <w:t xml:space="preserve"> – use the </w:t>
-      </w:r>
-      <w:proofErr w:type="spellStart"/>
-      <w:proofErr w:type="gramStart"/>
-      <w:r>
-        <w:t>getHost</w:t>
-      </w:r>
-      <w:proofErr w:type="spellEnd"/>
-      <w:r>
-        <w:t>(</w:t>
-      </w:r>
-      <w:proofErr w:type="gramEnd"/>
-      <w:r>
-        <w:t>) method</w:t>
+      <w:r>
+        <w:t xml:space="preserve"> – use the getHost() method</w:t>
       </w:r>
       <w:r>
         <w:t xml:space="preserve">. The port is </w:t>
@@ -14568,27 +13356,14 @@
       <w:r>
         <w:t xml:space="preserve"> as stored in </w:t>
       </w:r>
-      <w:proofErr w:type="spellStart"/>
       <w:r>
         <w:t>m</w:t>
       </w:r>
       <w:r>
-        <w:t>yPort</w:t>
-      </w:r>
-      <w:proofErr w:type="spellEnd"/>
-      <w:r>
-        <w:t xml:space="preserve"> and if the remote host is this machine (hint: you will need to use the </w:t>
-      </w:r>
-      <w:proofErr w:type="spellStart"/>
-      <w:r>
-        <w:t>equalsIgnore</w:t>
-      </w:r>
-      <w:r>
-        <w:t>Case</w:t>
-      </w:r>
-      <w:proofErr w:type="spellEnd"/>
-      <w:r>
-        <w:t xml:space="preserve"> method on the host)</w:t>
+        <w:t>yPort and if the remote host is this machine (hint: you will need to use the equalsIgnore</w:t>
+      </w:r>
+      <w:r>
+        <w:t>Case method on the host)</w:t>
       </w:r>
       <w:r>
         <w:t xml:space="preserve">, otherwise use </w:t>
@@ -14603,27 +13378,10 @@
     <w:p>
       <w:r>
         <w:lastRenderedPageBreak/>
-        <w:t xml:space="preserve">Call the private </w:t>
-      </w:r>
-      <w:proofErr w:type="gramStart"/>
-      <w:r>
-        <w:t>connect(</w:t>
-      </w:r>
-      <w:proofErr w:type="gramEnd"/>
-      <w:r>
-        <w:t xml:space="preserve">) method to connect to the remote host.  </w:t>
-      </w:r>
-      <w:proofErr w:type="gramStart"/>
-      <w:r>
-        <w:t xml:space="preserve">If the connection fails call </w:t>
-      </w:r>
-      <w:proofErr w:type="spellStart"/>
-      <w:r>
-        <w:t>connectionFailed</w:t>
-      </w:r>
-      <w:proofErr w:type="spellEnd"/>
-      <w:r>
-        <w:t xml:space="preserve"> on </w:t>
+        <w:t xml:space="preserve">Call the private connect() method to connect to the remote host.  </w:t>
+      </w:r>
+      <w:r>
+        <w:t xml:space="preserve">If the connection fails call connectionFailed on </w:t>
       </w:r>
       <w:r>
         <w:t>c</w:t>
@@ -14631,7 +13389,6 @@
       <w:r>
         <w:t>ontroller.</w:t>
       </w:r>
-      <w:proofErr w:type="gramEnd"/>
     </w:p>
     <w:p>
       <w:r>
@@ -14640,105 +13397,73 @@
       <w:r>
         <w:t xml:space="preserve">then use </w:t>
       </w:r>
-      <w:proofErr w:type="spellStart"/>
       <w:r>
         <w:t>n</w:t>
       </w:r>
       <w:r>
+        <w:t>ewValue to determine the type of each player.</w:t>
+      </w:r>
+      <w:r>
+        <w:t xml:space="preserve"> </w:t>
+      </w:r>
+      <w:r>
+        <w:t>C</w:t>
+      </w:r>
+      <w:r>
+        <w:t>reate a GameRequestData</w:t>
+      </w:r>
+      <w:r>
+        <w:t xml:space="preserve"> object</w:t>
+      </w:r>
+      <w:r>
+        <w:t xml:space="preserve"> using the</w:t>
+      </w:r>
+      <w:r>
+        <w:t xml:space="preserve"> local player’s</w:t>
+      </w:r>
+      <w:r>
+        <w:t xml:space="preserve"> name,</w:t>
+      </w:r>
+      <w:r>
+        <w:t xml:space="preserve"> local player’s</w:t>
+      </w:r>
+      <w:r>
+        <w:t xml:space="preserve"> col</w:t>
+      </w:r>
+      <w:r>
+        <w:t xml:space="preserve">our and FEN from </w:t>
+      </w:r>
+      <w:r>
+        <w:t>n</w:t>
+      </w:r>
+      <w:r>
         <w:t>ewValue</w:t>
       </w:r>
-      <w:proofErr w:type="spellEnd"/>
-      <w:r>
-        <w:t xml:space="preserve"> to determine the type of each player.</w:t>
+      <w:r>
+        <w:t>.</w:t>
+      </w:r>
+    </w:p>
+    <w:p>
+      <w:r>
+        <w:t>Call gameRequest</w:t>
+      </w:r>
+      <w:r>
+        <w:t xml:space="preserve"> on the remote object with the GameRequestData,</w:t>
       </w:r>
       <w:r>
         <w:t xml:space="preserve"> </w:t>
       </w:r>
       <w:r>
-        <w:t>C</w:t>
-      </w:r>
-      <w:r>
-        <w:t xml:space="preserve">reate a </w:t>
-      </w:r>
-      <w:proofErr w:type="spellStart"/>
-      <w:r>
-        <w:t>GameRequestData</w:t>
-      </w:r>
-      <w:proofErr w:type="spellEnd"/>
-      <w:r>
-        <w:t xml:space="preserve"> object</w:t>
-      </w:r>
-      <w:r>
-        <w:t xml:space="preserve"> using the</w:t>
-      </w:r>
-      <w:r>
-        <w:t xml:space="preserve"> local player’s</w:t>
-      </w:r>
-      <w:r>
-        <w:t xml:space="preserve"> name,</w:t>
-      </w:r>
-      <w:r>
-        <w:t xml:space="preserve"> local player’s</w:t>
-      </w:r>
-      <w:r>
-        <w:t xml:space="preserve"> col</w:t>
-      </w:r>
-      <w:r>
-        <w:t xml:space="preserve">our and FEN from </w:t>
-      </w:r>
-      <w:proofErr w:type="spellStart"/>
-      <w:r>
-        <w:t>n</w:t>
-      </w:r>
-      <w:r>
-        <w:t>ewValue</w:t>
-      </w:r>
-      <w:proofErr w:type="spellEnd"/>
-      <w:r>
-        <w:t>.</w:t>
-      </w:r>
-    </w:p>
-    <w:p>
-      <w:r>
-        <w:t xml:space="preserve">Call </w:t>
-      </w:r>
-      <w:proofErr w:type="spellStart"/>
-      <w:r>
-        <w:t>gameRequest</w:t>
-      </w:r>
-      <w:proofErr w:type="spellEnd"/>
-      <w:r>
-        <w:t xml:space="preserve"> on the remote object with the </w:t>
-      </w:r>
-      <w:proofErr w:type="spellStart"/>
-      <w:r>
-        <w:t>GameRequestData</w:t>
-      </w:r>
-      <w:proofErr w:type="spellEnd"/>
-      <w:r>
-        <w:t>,</w:t>
-      </w:r>
-      <w:r>
-        <w:t xml:space="preserve"> </w:t>
-      </w:r>
-      <w:proofErr w:type="spellStart"/>
-      <w:r>
         <w:t>localHostName</w:t>
       </w:r>
-      <w:proofErr w:type="spellEnd"/>
       <w:r>
         <w:t xml:space="preserve"> and </w:t>
       </w:r>
-      <w:proofErr w:type="spellStart"/>
       <w:r>
         <w:t>m</w:t>
       </w:r>
       <w:r>
-        <w:t>yPort</w:t>
-      </w:r>
-      <w:proofErr w:type="spellEnd"/>
-      <w:r>
-        <w:t>. Store the result in a local variable.</w:t>
+        <w:t>yPort. Store the result in a local variable.</w:t>
       </w:r>
     </w:p>
     <w:p>
@@ -14748,27 +13473,14 @@
       <w:r>
         <w:t xml:space="preserve"> set </w:t>
       </w:r>
-      <w:proofErr w:type="spellStart"/>
       <w:r>
         <w:t>r</w:t>
       </w:r>
       <w:r>
-        <w:t>emoteObject</w:t>
-      </w:r>
-      <w:proofErr w:type="spellEnd"/>
-      <w:r>
-        <w:t xml:space="preserve"> to null and</w:t>
-      </w:r>
-      <w:r>
-        <w:t xml:space="preserve"> call </w:t>
-      </w:r>
-      <w:proofErr w:type="spellStart"/>
-      <w:r>
-        <w:t>newGame</w:t>
-      </w:r>
-      <w:proofErr w:type="spellEnd"/>
-      <w:r>
-        <w:t xml:space="preserve"> on </w:t>
+        <w:t>emoteObject to null and</w:t>
+      </w:r>
+      <w:r>
+        <w:t xml:space="preserve"> call newGame on </w:t>
       </w:r>
       <w:r>
         <w:t>c</w:t>
@@ -14778,25 +13490,8 @@
       </w:r>
     </w:p>
     <w:p>
-      <w:proofErr w:type="gramStart"/>
-      <w:r>
-        <w:t xml:space="preserve">If a </w:t>
-      </w:r>
-      <w:proofErr w:type="spellStart"/>
-      <w:r>
-        <w:t>RemoteException</w:t>
-      </w:r>
-      <w:proofErr w:type="spellEnd"/>
-      <w:r>
-        <w:t xml:space="preserve"> occurs call </w:t>
-      </w:r>
-      <w:proofErr w:type="spellStart"/>
-      <w:r>
-        <w:t>connectionFailed</w:t>
-      </w:r>
-      <w:proofErr w:type="spellEnd"/>
-      <w:r>
-        <w:t xml:space="preserve"> on </w:t>
+      <w:r>
+        <w:t xml:space="preserve">If a RemoteException occurs call connectionFailed on </w:t>
       </w:r>
       <w:r>
         <w:t>c</w:t>
@@ -14804,51 +13499,46 @@
       <w:r>
         <w:t>ontroller.</w:t>
       </w:r>
-      <w:proofErr w:type="gramEnd"/>
     </w:p>
     <w:p>
       <w:pPr>
         <w:pStyle w:val="Heading2"/>
       </w:pPr>
-      <w:bookmarkStart w:id="30" w:name="_Toc393715378"/>
+      <w:bookmarkStart w:id="31" w:name="_Toc393715378"/>
       <w:r>
         <w:t>Public Fields</w:t>
       </w:r>
-      <w:bookmarkEnd w:id="30"/>
-    </w:p>
-    <w:p>
-      <w:proofErr w:type="gramStart"/>
+      <w:bookmarkEnd w:id="31"/>
+    </w:p>
+    <w:p>
       <w:r>
         <w:t>None.</w:t>
       </w:r>
-      <w:proofErr w:type="gramEnd"/>
     </w:p>
     <w:p>
       <w:pPr>
         <w:pStyle w:val="Heading2"/>
       </w:pPr>
-      <w:bookmarkStart w:id="31" w:name="_Toc393715379"/>
+      <w:bookmarkStart w:id="32" w:name="_Toc393715379"/>
       <w:r>
         <w:t>Package Access Fields</w:t>
       </w:r>
-      <w:bookmarkEnd w:id="31"/>
-    </w:p>
-    <w:p>
-      <w:proofErr w:type="gramStart"/>
+      <w:bookmarkEnd w:id="32"/>
+    </w:p>
+    <w:p>
       <w:r>
         <w:t>None.</w:t>
       </w:r>
-      <w:proofErr w:type="gramEnd"/>
     </w:p>
     <w:p>
       <w:pPr>
         <w:pStyle w:val="Heading2"/>
       </w:pPr>
-      <w:bookmarkStart w:id="32" w:name="_Toc393715380"/>
+      <w:bookmarkStart w:id="33" w:name="_Toc393715380"/>
       <w:r>
         <w:t>Private Fields</w:t>
       </w:r>
-      <w:bookmarkEnd w:id="32"/>
+      <w:bookmarkEnd w:id="33"/>
     </w:p>
     <w:tbl>
       <w:tblPr>
@@ -14982,11 +13672,9 @@
             <w:pPr>
               <w:pStyle w:val="Tabletext"/>
             </w:pPr>
-            <w:proofErr w:type="spellStart"/>
             <w:r>
               <w:t>serialVersionUID</w:t>
             </w:r>
-            <w:proofErr w:type="spellEnd"/>
           </w:p>
         </w:tc>
         <w:tc>
@@ -15067,11 +13755,9 @@
             <w:pPr>
               <w:pStyle w:val="Tabletext"/>
             </w:pPr>
-            <w:proofErr w:type="spellStart"/>
             <w:r>
               <w:t>int</w:t>
             </w:r>
-            <w:proofErr w:type="spellEnd"/>
           </w:p>
         </w:tc>
         <w:tc>
@@ -15136,11 +13822,9 @@
             <w:pPr>
               <w:pStyle w:val="Tabletext"/>
             </w:pPr>
-            <w:proofErr w:type="spellStart"/>
             <w:r>
               <w:t>int</w:t>
             </w:r>
-            <w:proofErr w:type="spellEnd"/>
           </w:p>
         </w:tc>
         <w:tc>
@@ -15243,11 +13927,9 @@
             <w:pPr>
               <w:pStyle w:val="Tabletext"/>
             </w:pPr>
-            <w:proofErr w:type="spellStart"/>
             <w:r>
               <w:t>IPLDraughts</w:t>
             </w:r>
-            <w:proofErr w:type="spellEnd"/>
           </w:p>
         </w:tc>
         <w:tc>
@@ -15276,14 +13958,12 @@
             <w:pPr>
               <w:pStyle w:val="Tabletext"/>
             </w:pPr>
-            <w:proofErr w:type="spellStart"/>
             <w:r>
               <w:t>m</w:t>
             </w:r>
             <w:r>
               <w:t>yPort</w:t>
             </w:r>
-            <w:proofErr w:type="spellEnd"/>
           </w:p>
         </w:tc>
         <w:tc>
@@ -15294,11 +13974,9 @@
             <w:pPr>
               <w:pStyle w:val="Tabletext"/>
             </w:pPr>
-            <w:proofErr w:type="spellStart"/>
             <w:r>
               <w:t>int</w:t>
             </w:r>
-            <w:proofErr w:type="spellEnd"/>
           </w:p>
         </w:tc>
         <w:tc>
@@ -15377,11 +14055,9 @@
             <w:pPr>
               <w:pStyle w:val="Tabletext"/>
             </w:pPr>
-            <w:proofErr w:type="spellStart"/>
             <w:r>
               <w:t>IDraughtsController</w:t>
             </w:r>
-            <w:proofErr w:type="spellEnd"/>
           </w:p>
         </w:tc>
         <w:tc>
@@ -15433,7 +14109,6 @@
             <w:pPr>
               <w:pStyle w:val="Tabletext"/>
             </w:pPr>
-            <w:proofErr w:type="spellStart"/>
             <w:r>
               <w:lastRenderedPageBreak/>
               <w:t>r</w:t>
@@ -15441,7 +14116,6 @@
             <w:r>
               <w:t>emoteObject</w:t>
             </w:r>
-            <w:proofErr w:type="spellEnd"/>
           </w:p>
         </w:tc>
         <w:tc>
@@ -15452,11 +14126,9 @@
             <w:pPr>
               <w:pStyle w:val="Tabletext"/>
             </w:pPr>
-            <w:proofErr w:type="spellStart"/>
             <w:r>
               <w:t>ISharedObject</w:t>
             </w:r>
-            <w:proofErr w:type="spellEnd"/>
           </w:p>
         </w:tc>
         <w:tc>
@@ -15508,11 +14180,9 @@
             <w:pPr>
               <w:pStyle w:val="Tabletext"/>
             </w:pPr>
-            <w:proofErr w:type="spellStart"/>
             <w:r>
               <w:t>localHostName</w:t>
             </w:r>
-            <w:proofErr w:type="spellEnd"/>
           </w:p>
         </w:tc>
         <w:tc>
@@ -15577,14 +14247,12 @@
             <w:pPr>
               <w:pStyle w:val="Tabletext"/>
             </w:pPr>
-            <w:proofErr w:type="spellStart"/>
             <w:r>
               <w:t>a</w:t>
             </w:r>
             <w:r>
               <w:t>cceptingGame</w:t>
             </w:r>
-            <w:proofErr w:type="spellEnd"/>
           </w:p>
         </w:tc>
         <w:tc>
@@ -15595,11 +14263,9 @@
             <w:pPr>
               <w:pStyle w:val="Tabletext"/>
             </w:pPr>
-            <w:proofErr w:type="spellStart"/>
             <w:r>
               <w:t>boolean</w:t>
             </w:r>
-            <w:proofErr w:type="spellEnd"/>
           </w:p>
         </w:tc>
         <w:tc>
@@ -15656,11 +14322,11 @@
       <w:pPr>
         <w:pStyle w:val="Heading1"/>
       </w:pPr>
-      <w:bookmarkStart w:id="33" w:name="_Toc393715381"/>
+      <w:bookmarkStart w:id="34" w:name="_Toc393715381"/>
       <w:r>
         <w:t>Resource Requirements</w:t>
       </w:r>
-      <w:bookmarkEnd w:id="33"/>
+      <w:bookmarkEnd w:id="34"/>
     </w:p>
     <w:p>
       <w:pPr>
@@ -15668,24 +14334,22 @@
           <w:kern w:val="28"/>
         </w:rPr>
       </w:pPr>
-      <w:proofErr w:type="gramStart"/>
       <w:r>
         <w:rPr>
           <w:kern w:val="28"/>
         </w:rPr>
         <w:t>None.</w:t>
       </w:r>
-      <w:proofErr w:type="gramEnd"/>
     </w:p>
     <w:p>
       <w:pPr>
         <w:pStyle w:val="Heading1"/>
       </w:pPr>
-      <w:bookmarkStart w:id="34" w:name="_Toc393715382"/>
+      <w:bookmarkStart w:id="35" w:name="_Toc393715382"/>
       <w:r>
         <w:t>Test Plan</w:t>
       </w:r>
-      <w:bookmarkEnd w:id="34"/>
+      <w:bookmarkEnd w:id="35"/>
     </w:p>
     <w:p>
       <w:pPr>
@@ -15694,69 +14358,34 @@
           <w:kern w:val="28"/>
         </w:rPr>
       </w:pPr>
-      <w:bookmarkStart w:id="35" w:name="_Toc12853351"/>
-      <w:bookmarkStart w:id="36" w:name="_Toc19326761"/>
-      <w:bookmarkStart w:id="37" w:name="_Toc92857851"/>
-      <w:bookmarkStart w:id="38" w:name="_Toc393715383"/>
-      <w:proofErr w:type="spellStart"/>
-      <w:proofErr w:type="gramStart"/>
+      <w:bookmarkStart w:id="36" w:name="_Toc393715383"/>
+      <w:bookmarkStart w:id="37" w:name="_Toc12853351"/>
+      <w:bookmarkStart w:id="38" w:name="_Toc19326761"/>
+      <w:bookmarkStart w:id="39" w:name="_Toc92857851"/>
       <w:r>
         <w:rPr>
           <w:kern w:val="28"/>
         </w:rPr>
         <w:t>setUp</w:t>
       </w:r>
-      <w:bookmarkEnd w:id="38"/>
-      <w:proofErr w:type="spellEnd"/>
-      <w:proofErr w:type="gramEnd"/>
-    </w:p>
-    <w:p>
-      <w:r>
-        <w:t xml:space="preserve">For all tests create a mock of </w:t>
-      </w:r>
-      <w:proofErr w:type="spellStart"/>
-      <w:r>
-        <w:t>IDraughtsController</w:t>
-      </w:r>
-      <w:proofErr w:type="spellEnd"/>
-    </w:p>
-    <w:p>
-      <w:r>
-        <w:t>Set the system property “</w:t>
-      </w:r>
-      <w:proofErr w:type="spellStart"/>
-      <w:r>
-        <w:t>SystemTest</w:t>
-      </w:r>
-      <w:proofErr w:type="spellEnd"/>
-      <w:r>
-        <w:t>”</w:t>
+      <w:bookmarkEnd w:id="36"/>
+    </w:p>
+    <w:p>
+      <w:r>
+        <w:t>For all tests create a mock of IDraughtsController</w:t>
+      </w:r>
+    </w:p>
+    <w:p>
+      <w:r>
+        <w:t>Set the system property “SystemTest”</w:t>
       </w:r>
     </w:p>
     <w:p>
       <w:r>
         <w:t xml:space="preserve">Set up a host string with </w:t>
       </w:r>
-      <w:proofErr w:type="spellStart"/>
-      <w:proofErr w:type="gramStart"/>
-      <w:r>
-        <w:t>InetAddress.getLocalHost</w:t>
-      </w:r>
-      <w:proofErr w:type="spellEnd"/>
-      <w:r>
-        <w:t>(</w:t>
-      </w:r>
-      <w:proofErr w:type="gramEnd"/>
-      <w:r>
-        <w:t>).</w:t>
-      </w:r>
-      <w:proofErr w:type="spellStart"/>
-      <w:r>
-        <w:t>getHostName</w:t>
-      </w:r>
-      <w:proofErr w:type="spellEnd"/>
-      <w:r>
-        <w:t>()</w:t>
+      <w:r>
+        <w:t>InetAddress.getLocalHost().getHostName()</w:t>
       </w:r>
     </w:p>
     <w:p>
@@ -15774,9 +14403,7 @@
       <w:pPr>
         <w:pStyle w:val="Heading2"/>
       </w:pPr>
-      <w:bookmarkStart w:id="39" w:name="_Toc393715384"/>
-      <w:proofErr w:type="spellStart"/>
-      <w:proofErr w:type="gramStart"/>
+      <w:bookmarkStart w:id="40" w:name="_Toc393715384"/>
       <w:r>
         <w:t>tear</w:t>
       </w:r>
@@ -15786,85 +14413,39 @@
       <w:r>
         <w:t>own</w:t>
       </w:r>
-      <w:bookmarkEnd w:id="39"/>
-      <w:proofErr w:type="spellEnd"/>
-      <w:proofErr w:type="gramEnd"/>
-    </w:p>
-    <w:p>
-      <w:r>
-        <w:t>At the end of each test unbind “</w:t>
-      </w:r>
-      <w:proofErr w:type="spellStart"/>
-      <w:r>
-        <w:t>IPLDraughts</w:t>
-      </w:r>
-      <w:proofErr w:type="spellEnd"/>
-      <w:r>
-        <w:t>” from registries on ports 1889 and 1890. Ignore any exceptions.</w:t>
+      <w:bookmarkEnd w:id="40"/>
+    </w:p>
+    <w:p>
+      <w:r>
+        <w:t>At the end of each test unbind “IPLDraughts” from registries on ports 1889 and 1890. Ignore any exceptions.</w:t>
       </w:r>
     </w:p>
     <w:p>
       <w:pPr>
         <w:pStyle w:val="Heading2"/>
       </w:pPr>
-      <w:bookmarkStart w:id="40" w:name="_Toc393715385"/>
-      <w:proofErr w:type="spellStart"/>
-      <w:proofErr w:type="gramStart"/>
+      <w:bookmarkStart w:id="41" w:name="_Toc393715385"/>
       <w:r>
         <w:t>testResetLocalBlack</w:t>
       </w:r>
-      <w:bookmarkEnd w:id="40"/>
-      <w:proofErr w:type="spellEnd"/>
-      <w:proofErr w:type="gramEnd"/>
+      <w:bookmarkEnd w:id="41"/>
     </w:p>
     <w:p>
       <w:r>
         <w:t xml:space="preserve">This test checks that requesting a game with a </w:t>
       </w:r>
       <w:r>
-        <w:t xml:space="preserve">remote </w:t>
-      </w:r>
-      <w:proofErr w:type="spellStart"/>
-      <w:r>
-        <w:t>BlackPlayer</w:t>
-      </w:r>
-      <w:proofErr w:type="spellEnd"/>
-      <w:r>
-        <w:t xml:space="preserve"> causes </w:t>
-      </w:r>
-      <w:proofErr w:type="spellStart"/>
-      <w:r>
-        <w:t>resetBoard</w:t>
-      </w:r>
-      <w:proofErr w:type="spellEnd"/>
-      <w:r>
-        <w:t xml:space="preserve"> to be called with the remote player marked a the black player.</w:t>
-      </w:r>
-    </w:p>
-    <w:p>
-      <w:r>
-        <w:t xml:space="preserve">Create a </w:t>
-      </w:r>
-      <w:proofErr w:type="spellStart"/>
-      <w:r>
-        <w:t>PlayerData</w:t>
-      </w:r>
-      <w:proofErr w:type="spellEnd"/>
-      <w:r>
-        <w:t xml:space="preserve"> with the host set to the local machine and the type being REMOTE.</w:t>
-      </w:r>
-    </w:p>
-    <w:p>
-      <w:r>
-        <w:t xml:space="preserve">Create a </w:t>
-      </w:r>
-      <w:proofErr w:type="spellStart"/>
-      <w:r>
-        <w:t>PlayerData</w:t>
-      </w:r>
-      <w:proofErr w:type="spellEnd"/>
-      <w:r>
-        <w:t xml:space="preserve"> with the host set to the local machine and the type being COMPUTER.</w:t>
+        <w:t>remote BlackPlayer causes resetBoard to be called with the remote player marked a the black player.</w:t>
+      </w:r>
+    </w:p>
+    <w:p>
+      <w:r>
+        <w:t>Create a PlayerData with the host set to the local machine and the type being REMOTE.</w:t>
+      </w:r>
+    </w:p>
+    <w:p>
+      <w:r>
+        <w:t>Create a PlayerData with the host set to the local machine and the type being COMPUTER.</w:t>
       </w:r>
     </w:p>
     <w:p>
@@ -15878,89 +14459,39 @@
         <w:t>cted</w:t>
       </w:r>
       <w:r>
+        <w:t xml:space="preserve"> GameData with the remote player as black and computer player as white. Setup some PDN.</w:t>
+      </w:r>
+    </w:p>
+    <w:p>
+      <w:r>
+        <w:t>Call registerController on the test view.</w:t>
+      </w:r>
+    </w:p>
+    <w:p>
+      <w:r>
+        <w:t>Call gameRequest on the test view passing in the game request, the host as the local machine and port as 1889.</w:t>
+      </w:r>
+    </w:p>
+    <w:p>
+      <w:r>
+        <w:t>Check that the testView reports its type as REMOTE.</w:t>
+      </w:r>
+    </w:p>
+    <w:p>
+      <w:r>
+        <w:t xml:space="preserve">Check resetBoard is called on the controller. Use </w:t>
+      </w:r>
+      <w:r>
+        <w:t>GameDataMatcher</w:t>
+      </w:r>
+      <w:r>
         <w:t xml:space="preserve"> </w:t>
       </w:r>
-      <w:proofErr w:type="spellStart"/>
-      <w:r>
-        <w:t>GameData</w:t>
-      </w:r>
-      <w:proofErr w:type="spellEnd"/>
-      <w:r>
-        <w:t xml:space="preserve"> with the remote player as black and computer player as white. Setup some PDN.</w:t>
-      </w:r>
-    </w:p>
-    <w:p>
-      <w:r>
-        <w:t xml:space="preserve">Call </w:t>
-      </w:r>
-      <w:proofErr w:type="spellStart"/>
-      <w:r>
-        <w:t>registerController</w:t>
-      </w:r>
-      <w:proofErr w:type="spellEnd"/>
-      <w:r>
-        <w:t xml:space="preserve"> on the test view.</w:t>
-      </w:r>
-    </w:p>
-    <w:p>
-      <w:r>
-        <w:t xml:space="preserve">Call </w:t>
-      </w:r>
-      <w:proofErr w:type="spellStart"/>
-      <w:r>
-        <w:t>gameRequest</w:t>
-      </w:r>
-      <w:proofErr w:type="spellEnd"/>
-      <w:r>
-        <w:t xml:space="preserve"> on the test view passing in the game request, the host as the local machine and port as 1889.</w:t>
-      </w:r>
-    </w:p>
-    <w:p>
-      <w:r>
-        <w:t xml:space="preserve">Check that the </w:t>
-      </w:r>
-      <w:proofErr w:type="spellStart"/>
-      <w:r>
-        <w:t>testView</w:t>
-      </w:r>
-      <w:proofErr w:type="spellEnd"/>
-      <w:r>
-        <w:t xml:space="preserve"> reports its type as REMOTE.</w:t>
-      </w:r>
-    </w:p>
-    <w:p>
-      <w:r>
-        <w:t xml:space="preserve">Check </w:t>
-      </w:r>
-      <w:proofErr w:type="spellStart"/>
-      <w:r>
-        <w:t>resetBoard</w:t>
-      </w:r>
-      <w:proofErr w:type="spellEnd"/>
-      <w:r>
-        <w:t xml:space="preserve"> is called on the controller. Use </w:t>
-      </w:r>
-      <w:proofErr w:type="spellStart"/>
-      <w:r>
-        <w:t>GameDataMatcher</w:t>
-      </w:r>
-      <w:proofErr w:type="spellEnd"/>
-      <w:r>
-        <w:t xml:space="preserve"> </w:t>
-      </w:r>
       <w:r>
         <w:t>to che</w:t>
       </w:r>
       <w:r>
-        <w:t xml:space="preserve">ck the </w:t>
-      </w:r>
-      <w:proofErr w:type="spellStart"/>
-      <w:r>
-        <w:t>gamedata</w:t>
-      </w:r>
-      <w:proofErr w:type="spellEnd"/>
-      <w:r>
-        <w:t xml:space="preserve"> is as per the expected game data</w:t>
+        <w:t>ck the gamedata is as per the expected game data</w:t>
       </w:r>
       <w:r>
         <w:t>.</w:t>
@@ -15971,62 +14502,26 @@
       <w:pPr>
         <w:pStyle w:val="Heading2"/>
       </w:pPr>
-      <w:bookmarkStart w:id="41" w:name="_Toc393715386"/>
-      <w:proofErr w:type="spellStart"/>
-      <w:proofErr w:type="gramStart"/>
+      <w:bookmarkStart w:id="42" w:name="_Toc393715386"/>
       <w:r>
         <w:lastRenderedPageBreak/>
         <w:t>testResetLocalWhite</w:t>
       </w:r>
-      <w:bookmarkEnd w:id="41"/>
-      <w:proofErr w:type="spellEnd"/>
-      <w:proofErr w:type="gramEnd"/>
-    </w:p>
-    <w:p>
-      <w:r>
-        <w:t xml:space="preserve">This test checks that requesting a game with a remote </w:t>
-      </w:r>
-      <w:proofErr w:type="spellStart"/>
-      <w:r>
-        <w:t>WhitePlayer</w:t>
-      </w:r>
-      <w:proofErr w:type="spellEnd"/>
-      <w:r>
-        <w:t xml:space="preserve"> causes </w:t>
-      </w:r>
-      <w:proofErr w:type="spellStart"/>
-      <w:r>
-        <w:t>resetBoard</w:t>
-      </w:r>
-      <w:proofErr w:type="spellEnd"/>
-      <w:r>
-        <w:t xml:space="preserve"> to be called with the remote player marked a the white player.</w:t>
-      </w:r>
-    </w:p>
-    <w:p>
-      <w:r>
-        <w:t xml:space="preserve">Create a </w:t>
-      </w:r>
-      <w:proofErr w:type="spellStart"/>
-      <w:r>
-        <w:t>PlayerData</w:t>
-      </w:r>
-      <w:proofErr w:type="spellEnd"/>
-      <w:r>
-        <w:t xml:space="preserve"> with the host set to the local machine and the type being REMOTE.</w:t>
-      </w:r>
-    </w:p>
-    <w:p>
-      <w:r>
-        <w:t xml:space="preserve">Create a </w:t>
-      </w:r>
-      <w:proofErr w:type="spellStart"/>
-      <w:r>
-        <w:t>PlayerData</w:t>
-      </w:r>
-      <w:proofErr w:type="spellEnd"/>
-      <w:r>
-        <w:t xml:space="preserve"> with the host set to the local machine and the type being COMPUTER.</w:t>
+      <w:bookmarkEnd w:id="42"/>
+    </w:p>
+    <w:p>
+      <w:r>
+        <w:t>This test checks that requesting a game with a remote WhitePlayer causes resetBoard to be called with the remote player marked a the white player.</w:t>
+      </w:r>
+    </w:p>
+    <w:p>
+      <w:r>
+        <w:t>Create a PlayerData with the host set to the local machine and the type being REMOTE.</w:t>
+      </w:r>
+    </w:p>
+    <w:p>
+      <w:r>
+        <w:t>Create a PlayerData with the host set to the local machine and the type being COMPUTER.</w:t>
       </w:r>
     </w:p>
     <w:p>
@@ -16043,100 +14538,42 @@
         <w:t>cted</w:t>
       </w:r>
       <w:r>
+        <w:t xml:space="preserve"> GameData with the computer player as black and remote player as white. Setup the PDN to be (String)null.</w:t>
+      </w:r>
+    </w:p>
+    <w:p>
+      <w:r>
+        <w:t>Call registerController on the test view.</w:t>
+      </w:r>
+    </w:p>
+    <w:p>
+      <w:r>
+        <w:t>Call gameRequest on the test view passing in the game request, the host as the local machine and port as 1889.</w:t>
+      </w:r>
+    </w:p>
+    <w:p>
+      <w:r>
+        <w:t>Check that the testView reports its type as REMOTE.</w:t>
+      </w:r>
+    </w:p>
+    <w:p>
+      <w:r>
+        <w:t xml:space="preserve">Check resetBoard is called on the controller. </w:t>
+      </w:r>
+      <w:r>
+        <w:t xml:space="preserve">Use </w:t>
+      </w:r>
+      <w:r>
+        <w:t>GameDataMatcher</w:t>
+      </w:r>
+      <w:r>
         <w:t xml:space="preserve"> </w:t>
       </w:r>
-      <w:proofErr w:type="spellStart"/>
-      <w:r>
-        <w:t>GameData</w:t>
-      </w:r>
-      <w:proofErr w:type="spellEnd"/>
-      <w:r>
-        <w:t xml:space="preserve"> with the computer player as black and remote player as white. Setup the PDN to be (String</w:t>
-      </w:r>
-      <w:proofErr w:type="gramStart"/>
-      <w:r>
-        <w:t>)null</w:t>
-      </w:r>
-      <w:proofErr w:type="gramEnd"/>
-      <w:r>
-        <w:t>.</w:t>
-      </w:r>
-    </w:p>
-    <w:p>
-      <w:r>
-        <w:t xml:space="preserve">Call </w:t>
-      </w:r>
-      <w:proofErr w:type="spellStart"/>
-      <w:r>
-        <w:t>registerController</w:t>
-      </w:r>
-      <w:proofErr w:type="spellEnd"/>
-      <w:r>
-        <w:t xml:space="preserve"> on the test view.</w:t>
-      </w:r>
-    </w:p>
-    <w:p>
-      <w:r>
-        <w:t xml:space="preserve">Call </w:t>
-      </w:r>
-      <w:proofErr w:type="spellStart"/>
-      <w:r>
-        <w:t>gameRequest</w:t>
-      </w:r>
-      <w:proofErr w:type="spellEnd"/>
-      <w:r>
-        <w:t xml:space="preserve"> on the test view passing in the game request, the host as the local machine and port as 1889.</w:t>
-      </w:r>
-    </w:p>
-    <w:p>
-      <w:r>
-        <w:t xml:space="preserve">Check that the </w:t>
-      </w:r>
-      <w:proofErr w:type="spellStart"/>
-      <w:r>
-        <w:t>testView</w:t>
-      </w:r>
-      <w:proofErr w:type="spellEnd"/>
-      <w:r>
-        <w:t xml:space="preserve"> reports its type as REMOTE.</w:t>
-      </w:r>
-    </w:p>
-    <w:p>
-      <w:r>
-        <w:t xml:space="preserve">Check </w:t>
-      </w:r>
-      <w:proofErr w:type="spellStart"/>
-      <w:r>
-        <w:t>resetBoard</w:t>
-      </w:r>
-      <w:proofErr w:type="spellEnd"/>
-      <w:r>
-        <w:t xml:space="preserve"> is called on the controller. </w:t>
-      </w:r>
-      <w:r>
-        <w:t xml:space="preserve">Use </w:t>
-      </w:r>
-      <w:proofErr w:type="spellStart"/>
-      <w:r>
-        <w:t>GameDataMatcher</w:t>
-      </w:r>
-      <w:proofErr w:type="spellEnd"/>
-      <w:r>
-        <w:t xml:space="preserve"> </w:t>
-      </w:r>
       <w:r>
         <w:t>to ch</w:t>
       </w:r>
       <w:r>
-        <w:t xml:space="preserve">eck the </w:t>
-      </w:r>
-      <w:proofErr w:type="spellStart"/>
-      <w:r>
-        <w:t>gamedata</w:t>
-      </w:r>
-      <w:proofErr w:type="spellEnd"/>
-      <w:r>
-        <w:t xml:space="preserve"> is as per the expected game data.</w:t>
+        <w:t>eck the gamedata is as per the expected game data.</w:t>
       </w:r>
     </w:p>
     <w:p/>
@@ -16144,87 +14581,30 @@
       <w:pPr>
         <w:pStyle w:val="Heading2"/>
       </w:pPr>
-      <w:bookmarkStart w:id="42" w:name="_Toc393715387"/>
-      <w:proofErr w:type="spellStart"/>
-      <w:proofErr w:type="gramStart"/>
+      <w:bookmarkStart w:id="43" w:name="_Toc393715387"/>
       <w:r>
         <w:t>testSendClickOK</w:t>
       </w:r>
-      <w:bookmarkEnd w:id="42"/>
-      <w:proofErr w:type="spellEnd"/>
-      <w:proofErr w:type="gramEnd"/>
-    </w:p>
-    <w:p>
-      <w:r>
-        <w:t xml:space="preserve">This test ensures that when </w:t>
-      </w:r>
-      <w:proofErr w:type="spellStart"/>
-      <w:r>
-        <w:t>sendClick</w:t>
-      </w:r>
-      <w:proofErr w:type="spellEnd"/>
-      <w:r>
-        <w:t xml:space="preserve"> is called the value is passed to </w:t>
-      </w:r>
-      <w:proofErr w:type="spellStart"/>
-      <w:r>
-        <w:t>squareClicked</w:t>
-      </w:r>
-      <w:proofErr w:type="spellEnd"/>
-      <w:r>
-        <w:t xml:space="preserve"> in the controller.</w:t>
-      </w:r>
-    </w:p>
-    <w:p>
-      <w:r>
-        <w:t xml:space="preserve">Call </w:t>
-      </w:r>
-      <w:proofErr w:type="spellStart"/>
-      <w:r>
-        <w:t>registerController</w:t>
-      </w:r>
-      <w:proofErr w:type="spellEnd"/>
-      <w:r>
-        <w:t xml:space="preserve"> on the test view.</w:t>
-      </w:r>
-    </w:p>
-    <w:p>
-      <w:r>
-        <w:t xml:space="preserve">Call </w:t>
-      </w:r>
-      <w:proofErr w:type="spellStart"/>
-      <w:proofErr w:type="gramStart"/>
-      <w:r>
-        <w:t>sendClick</w:t>
-      </w:r>
-      <w:proofErr w:type="spellEnd"/>
-      <w:r>
-        <w:t>(</w:t>
-      </w:r>
-      <w:proofErr w:type="gramEnd"/>
-      <w:r>
-        <w:t>5) on the test view.</w:t>
-      </w:r>
-    </w:p>
-    <w:p>
-      <w:r>
-        <w:t xml:space="preserve">Check </w:t>
-      </w:r>
-      <w:proofErr w:type="spellStart"/>
-      <w:r>
-        <w:t>squareClicked</w:t>
-      </w:r>
-      <w:proofErr w:type="spellEnd"/>
-      <w:r>
-        <w:t xml:space="preserve"> is called with parameters of the </w:t>
-      </w:r>
-      <w:proofErr w:type="spellStart"/>
-      <w:r>
-        <w:t>testView</w:t>
-      </w:r>
-      <w:proofErr w:type="spellEnd"/>
-      <w:r>
-        <w:t xml:space="preserve"> and 5. Return true.</w:t>
+      <w:bookmarkEnd w:id="43"/>
+    </w:p>
+    <w:p>
+      <w:r>
+        <w:t>This test ensures that when sendClick is called the value is passed to squareClicked in the controller.</w:t>
+      </w:r>
+    </w:p>
+    <w:p>
+      <w:r>
+        <w:t>Call registerController on the test view.</w:t>
+      </w:r>
+    </w:p>
+    <w:p>
+      <w:r>
+        <w:t>Call sendClick(5) on the test view.</w:t>
+      </w:r>
+    </w:p>
+    <w:p>
+      <w:r>
+        <w:t>Check squareClicked is called with parameters of the testView and 5. Return true.</w:t>
       </w:r>
     </w:p>
     <w:p/>
@@ -16233,87 +14613,30 @@
       <w:pPr>
         <w:pStyle w:val="Heading2"/>
       </w:pPr>
-      <w:bookmarkStart w:id="43" w:name="_Toc393715388"/>
-      <w:proofErr w:type="spellStart"/>
-      <w:proofErr w:type="gramStart"/>
+      <w:bookmarkStart w:id="44" w:name="_Toc393715388"/>
       <w:r>
         <w:t>testSendClickFail</w:t>
       </w:r>
-      <w:bookmarkEnd w:id="43"/>
-      <w:proofErr w:type="spellEnd"/>
-      <w:proofErr w:type="gramEnd"/>
-    </w:p>
-    <w:p>
-      <w:r>
-        <w:t xml:space="preserve">This test ensures that when </w:t>
-      </w:r>
-      <w:proofErr w:type="spellStart"/>
-      <w:r>
-        <w:t>sendClick</w:t>
-      </w:r>
-      <w:proofErr w:type="spellEnd"/>
-      <w:r>
-        <w:t xml:space="preserve"> is called the value is passed to </w:t>
-      </w:r>
-      <w:proofErr w:type="spellStart"/>
-      <w:r>
-        <w:t>squareClicked</w:t>
-      </w:r>
-      <w:proofErr w:type="spellEnd"/>
-      <w:r>
-        <w:t xml:space="preserve"> in the controller and the controller indicates this move is invalid that error is called.</w:t>
-      </w:r>
-    </w:p>
-    <w:p>
-      <w:r>
-        <w:t xml:space="preserve">Call </w:t>
-      </w:r>
-      <w:proofErr w:type="spellStart"/>
-      <w:r>
-        <w:t>registerController</w:t>
-      </w:r>
-      <w:proofErr w:type="spellEnd"/>
-      <w:r>
-        <w:t xml:space="preserve"> on the test view.</w:t>
-      </w:r>
-    </w:p>
-    <w:p>
-      <w:r>
-        <w:t xml:space="preserve">Call </w:t>
-      </w:r>
-      <w:proofErr w:type="spellStart"/>
-      <w:proofErr w:type="gramStart"/>
-      <w:r>
-        <w:t>sendClick</w:t>
-      </w:r>
-      <w:proofErr w:type="spellEnd"/>
-      <w:r>
-        <w:t>(</w:t>
-      </w:r>
-      <w:proofErr w:type="gramEnd"/>
-      <w:r>
-        <w:t>6) on the test view.</w:t>
-      </w:r>
-    </w:p>
-    <w:p>
-      <w:r>
-        <w:t xml:space="preserve">Check </w:t>
-      </w:r>
-      <w:proofErr w:type="spellStart"/>
-      <w:r>
-        <w:t>squareClicked</w:t>
-      </w:r>
-      <w:proofErr w:type="spellEnd"/>
-      <w:r>
-        <w:t xml:space="preserve"> is called with parameters of the </w:t>
-      </w:r>
-      <w:proofErr w:type="spellStart"/>
-      <w:r>
-        <w:t>testView</w:t>
-      </w:r>
-      <w:proofErr w:type="spellEnd"/>
-      <w:r>
-        <w:t xml:space="preserve"> and </w:t>
+      <w:bookmarkEnd w:id="44"/>
+    </w:p>
+    <w:p>
+      <w:r>
+        <w:t>This test ensures that when sendClick is called the value is passed to squareClicked in the controller and the controller indicates this move is invalid that error is called.</w:t>
+      </w:r>
+    </w:p>
+    <w:p>
+      <w:r>
+        <w:t>Call registerController on the test view.</w:t>
+      </w:r>
+    </w:p>
+    <w:p>
+      <w:r>
+        <w:t>Call sendClick(6) on the test view.</w:t>
+      </w:r>
+    </w:p>
+    <w:p>
+      <w:r>
+        <w:t xml:space="preserve">Check squareClicked is called with parameters of the testView and </w:t>
       </w:r>
       <w:r>
         <w:t>6</w:t>
@@ -16342,18 +14665,14 @@
       <w:pPr>
         <w:pStyle w:val="Heading2"/>
       </w:pPr>
-      <w:bookmarkStart w:id="44" w:name="_Toc393715389"/>
-      <w:proofErr w:type="spellStart"/>
-      <w:proofErr w:type="gramStart"/>
+      <w:bookmarkStart w:id="45" w:name="_Toc393715389"/>
       <w:r>
         <w:t>testC</w:t>
       </w:r>
       <w:r>
         <w:t>onnectionFailed</w:t>
       </w:r>
-      <w:bookmarkEnd w:id="44"/>
-      <w:proofErr w:type="spellEnd"/>
-      <w:proofErr w:type="gramEnd"/>
+      <w:bookmarkEnd w:id="45"/>
     </w:p>
     <w:p>
       <w:r>
@@ -16362,709 +14681,343 @@
     </w:p>
     <w:p>
       <w:r>
-        <w:t xml:space="preserve">Create a </w:t>
-      </w:r>
-      <w:proofErr w:type="spellStart"/>
-      <w:r>
-        <w:t>PropertyChangeEvent</w:t>
-      </w:r>
-      <w:proofErr w:type="spellEnd"/>
-      <w:r>
-        <w:t xml:space="preserve"> for property REMOTE. Set the </w:t>
-      </w:r>
-      <w:proofErr w:type="spellStart"/>
-      <w:r>
-        <w:t>newValue</w:t>
-      </w:r>
-      <w:proofErr w:type="spellEnd"/>
-      <w:r>
-        <w:t xml:space="preserve"> to be a </w:t>
-      </w:r>
-      <w:proofErr w:type="spellStart"/>
-      <w:r>
-        <w:t>GameData</w:t>
-      </w:r>
-      <w:proofErr w:type="spellEnd"/>
-      <w:r>
-        <w:t xml:space="preserve"> with a black computer player and white remote player.</w:t>
+        <w:t>Create a PropertyChangeEvent for property REMOTE. Set the newValue to be a GameData with a black computer player and white remote player.</w:t>
+      </w:r>
+    </w:p>
+    <w:p>
+      <w:r>
+        <w:t>Call registerController on the test view.</w:t>
+      </w:r>
+    </w:p>
+    <w:p>
+      <w:r>
+        <w:t>Call modelPropertyChange with the event from above.</w:t>
+      </w:r>
+    </w:p>
+    <w:p>
+      <w:r>
+        <w:t>Check that connectionFailed is called on the controller.</w:t>
+      </w:r>
+    </w:p>
+    <w:p/>
+    <w:p>
+      <w:pPr>
+        <w:pStyle w:val="Heading2"/>
+      </w:pPr>
+      <w:bookmarkStart w:id="46" w:name="_Toc393715390"/>
+      <w:r>
+        <w:t>testE</w:t>
+      </w:r>
+      <w:r>
+        <w:t>rror</w:t>
+      </w:r>
+      <w:r>
+        <w:t>Event</w:t>
+      </w:r>
+      <w:bookmarkEnd w:id="46"/>
+    </w:p>
+    <w:p>
+      <w:r>
+        <w:t>This test checks the remote view responds correctly to an ERROR event</w:t>
+      </w:r>
+    </w:p>
+    <w:p>
+      <w:r>
+        <w:t>Create a PropertyChangeEvent for property ERROR. Set the newValue to be a GameData with a black computer player and white remote player.</w:t>
+      </w:r>
+    </w:p>
+    <w:p>
+      <w:r>
+        <w:t>Call registerController on the test view.</w:t>
+      </w:r>
+    </w:p>
+    <w:p>
+      <w:r>
+        <w:t>Call modelPropertyChange with the event from above.</w:t>
+      </w:r>
+    </w:p>
+    <w:p/>
+    <w:p>
+      <w:pPr>
+        <w:pStyle w:val="Heading2"/>
+      </w:pPr>
+      <w:bookmarkStart w:id="47" w:name="_Toc393715391"/>
+      <w:r>
+        <w:t>testS</w:t>
+      </w:r>
+      <w:r>
+        <w:t>endClick</w:t>
+      </w:r>
+      <w:r>
+        <w:t>Event</w:t>
+      </w:r>
+      <w:bookmarkEnd w:id="47"/>
+    </w:p>
+    <w:p>
+      <w:r>
+        <w:t>This test ensures that a when a view is connected to a remote view that a SEND_CLICK event results in the remote view calling squareClicked on the controller.</w:t>
+      </w:r>
+    </w:p>
+    <w:p>
+      <w:r>
+        <w:t>Create a PlayerData with the host set to the local machine and the type being REMOTE.</w:t>
+      </w:r>
+    </w:p>
+    <w:p>
+      <w:r>
+        <w:t>Create a PlayerData with the host set to the local machine and the type being COMPUTER.</w:t>
+      </w:r>
+    </w:p>
+    <w:p>
+      <w:r>
+        <w:t>Create an input GameData with the remote player as black and computer player as white. Setup some PDN.</w:t>
+      </w:r>
+    </w:p>
+    <w:p>
+      <w:r>
+        <w:t>Create a</w:t>
+      </w:r>
+      <w:r>
+        <w:t>n expected</w:t>
+      </w:r>
+      <w:r>
+        <w:t xml:space="preserve"> GameData with the computer player as black and remote player as white. </w:t>
+      </w:r>
+      <w:r>
+        <w:t>Setup some as above</w:t>
+      </w:r>
+    </w:p>
+    <w:p>
+      <w:r>
+        <w:t>Create a second RemoteView and register it with the controller.</w:t>
+      </w:r>
+    </w:p>
+    <w:p>
+      <w:r>
+        <w:t>Call registerController on the test view and second RemoteView.</w:t>
+      </w:r>
+    </w:p>
+    <w:p>
+      <w:r>
+        <w:t xml:space="preserve">Create a PropertyChangeEvent for property REMOTE. Set the newValue to be a </w:t>
+      </w:r>
+      <w:r>
+        <w:t>input game data.</w:t>
+      </w:r>
+    </w:p>
+    <w:p>
+      <w:r>
+        <w:t>Create a PropertyChangeEvent for property SEND_CLICK. Set the newValue to be 7.</w:t>
+      </w:r>
+    </w:p>
+    <w:p>
+      <w:r>
+        <w:t>Call modelPropertyChange with the REMOTE event.</w:t>
+      </w:r>
+    </w:p>
+    <w:p>
+      <w:r>
+        <w:t>Call modelPropertyChange with the SEND_CLICK event.</w:t>
+      </w:r>
+    </w:p>
+    <w:p>
+      <w:r>
+        <w:t xml:space="preserve">Check resetBoard is called on the controller. Use </w:t>
+      </w:r>
+      <w:r>
+        <w:t>GameDataMatcher</w:t>
+      </w:r>
+      <w:r>
+        <w:t xml:space="preserve"> </w:t>
+      </w:r>
+      <w:r>
+        <w:t>to check the gamedata is as per the expected game data.</w:t>
+      </w:r>
+      <w:r>
+        <w:t xml:space="preserve"> </w:t>
+      </w:r>
+    </w:p>
+    <w:p>
+      <w:r>
+        <w:t>Check squareClicked is called on the controller with the view being the second view and the square being 7. Return true.</w:t>
+      </w:r>
+    </w:p>
+    <w:p/>
+    <w:p>
+      <w:pPr>
+        <w:pStyle w:val="Heading2"/>
+      </w:pPr>
+      <w:bookmarkStart w:id="48" w:name="_Toc393715392"/>
+      <w:r>
+        <w:t>testS</w:t>
+      </w:r>
+      <w:r>
+        <w:t>endInvalidClick</w:t>
+      </w:r>
+      <w:bookmarkEnd w:id="48"/>
+    </w:p>
+    <w:p>
+      <w:r>
+        <w:t>This test ensures that a when a view is connected to a remote view that an SEND_CLICK event results in the remote view rai</w:t>
+      </w:r>
+      <w:r>
+        <w:t>s</w:t>
+      </w:r>
+      <w:r>
+        <w:t>ing an error.</w:t>
+      </w:r>
+    </w:p>
+    <w:p>
+      <w:r>
+        <w:t>Create a PlayerData with the host set to the local machine and the type being REMOTE.</w:t>
+      </w:r>
+    </w:p>
+    <w:p>
+      <w:r>
+        <w:t>Create a PlayerData with the host set to the local machine and the type being COMPUTER.</w:t>
+      </w:r>
+    </w:p>
+    <w:p>
+      <w:r>
+        <w:t>Create an input GameData with the remote player as black and computer player as white. Setup some PDN.</w:t>
+      </w:r>
+    </w:p>
+    <w:p>
+      <w:r>
+        <w:t>Create an expected GameData with the computer player as black and remote player as white. Setup some as above</w:t>
+      </w:r>
+    </w:p>
+    <w:p>
+      <w:r>
+        <w:t>Create a second RemoteView and register it with the controller.</w:t>
+      </w:r>
+    </w:p>
+    <w:p>
+      <w:r>
+        <w:t>Call registerController on the test view and second RemoteView.</w:t>
+      </w:r>
+    </w:p>
+    <w:p>
+      <w:r>
+        <w:lastRenderedPageBreak/>
+        <w:t>Create a PropertyChangeEvent for property REMOTE. Set the newValue to be a input game data.</w:t>
+      </w:r>
+    </w:p>
+    <w:p>
+      <w:r>
+        <w:t>Create a PropertyChangeEvent for property SEND_CLICK. Set the newValue to be 7.</w:t>
+      </w:r>
+    </w:p>
+    <w:p>
+      <w:r>
+        <w:t>Call modelPropertyChange with the REMOTE event.</w:t>
+      </w:r>
+    </w:p>
+    <w:p>
+      <w:r>
+        <w:t>Call modelPropertyChange with the SEND_CLICK event.</w:t>
+      </w:r>
+    </w:p>
+    <w:p>
+      <w:r>
+        <w:t xml:space="preserve">Check resetBoard is called on the controller. Use </w:t>
+      </w:r>
+      <w:r>
+        <w:t>GameDataMatcher</w:t>
+      </w:r>
+      <w:r>
+        <w:t xml:space="preserve"> to check the gamedata is as per the expected game data. </w:t>
+      </w:r>
+    </w:p>
+    <w:p>
+      <w:r>
+        <w:t>Check squareClicked is called on the controller with the view being the second view and the square being 7. Return false.</w:t>
+      </w:r>
+    </w:p>
+    <w:p>
+      <w:r>
+        <w:t xml:space="preserve">Check error is called on the controller with message </w:t>
+      </w:r>
+      <w:r>
+        <w:t>"Remote host rejected move as invalid: 7"</w:t>
+      </w:r>
+    </w:p>
+    <w:p/>
+    <w:p>
+      <w:pPr>
+        <w:pStyle w:val="Heading2"/>
+      </w:pPr>
+      <w:bookmarkStart w:id="49" w:name="_Toc393715393"/>
+      <w:r>
+        <w:t>test</w:t>
+      </w:r>
+      <w:r>
+        <w:t>Disconnect</w:t>
+      </w:r>
+      <w:r>
+        <w:t>Notify</w:t>
+      </w:r>
+      <w:bookmarkEnd w:id="49"/>
+    </w:p>
+    <w:p>
+      <w:r>
+        <w:t>This test ensures that calling disconnectNotify correctly disconnects and does not leave any references.</w:t>
+      </w:r>
+    </w:p>
+    <w:p>
+      <w:r>
+        <w:t>Call registerController on the test view.</w:t>
+      </w:r>
+    </w:p>
+    <w:p>
+      <w:r>
+        <w:t>Call disconnectNotify on the</w:t>
+      </w:r>
+      <w:r>
+        <w:t xml:space="preserve"> test view.</w:t>
+      </w:r>
+    </w:p>
+    <w:p>
+      <w:r>
+        <w:t xml:space="preserve">Check connectionFailed </w:t>
+      </w:r>
+      <w:r>
+        <w:t>is called.</w:t>
+      </w:r>
+    </w:p>
+    <w:p/>
+    <w:p>
+      <w:pPr>
+        <w:pStyle w:val="Heading2"/>
+      </w:pPr>
+      <w:bookmarkStart w:id="50" w:name="_Toc393715394"/>
+      <w:r>
+        <w:t>test</w:t>
+      </w:r>
+      <w:r>
+        <w:t>GameEndedNotify</w:t>
+      </w:r>
+      <w:bookmarkEnd w:id="50"/>
+    </w:p>
+    <w:p>
+      <w:r>
+        <w:t>This test ensures that calling gameEndedNotify correctly disconnects and does not leave any references.</w:t>
+      </w:r>
+    </w:p>
+    <w:p>
+      <w:r>
+        <w:t>Call registerController on the test view.</w:t>
       </w:r>
     </w:p>
     <w:p>
       <w:r>
         <w:t xml:space="preserve">Call </w:t>
       </w:r>
-      <w:proofErr w:type="spellStart"/>
-      <w:r>
-        <w:t>registerController</w:t>
-      </w:r>
-      <w:proofErr w:type="spellEnd"/>
-      <w:r>
-        <w:t xml:space="preserve"> on the test view.</w:t>
-      </w:r>
-    </w:p>
-    <w:p>
-      <w:r>
-        <w:t xml:space="preserve">Call </w:t>
-      </w:r>
-      <w:proofErr w:type="spellStart"/>
-      <w:r>
-        <w:t>modelPropertyChange</w:t>
-      </w:r>
-      <w:proofErr w:type="spellEnd"/>
-      <w:r>
-        <w:t xml:space="preserve"> with the event from above.</w:t>
-      </w:r>
-    </w:p>
-    <w:p>
-      <w:r>
-        <w:t xml:space="preserve">Check that </w:t>
-      </w:r>
-      <w:proofErr w:type="spellStart"/>
-      <w:r>
-        <w:t>connectionFailed</w:t>
-      </w:r>
-      <w:proofErr w:type="spellEnd"/>
-      <w:r>
-        <w:t xml:space="preserve"> is called on the controller.</w:t>
-      </w:r>
-    </w:p>
-    <w:p/>
-    <w:p>
-      <w:pPr>
-        <w:pStyle w:val="Heading2"/>
-      </w:pPr>
-      <w:bookmarkStart w:id="45" w:name="_Toc393715390"/>
-      <w:proofErr w:type="spellStart"/>
-      <w:proofErr w:type="gramStart"/>
-      <w:r>
-        <w:t>testE</w:t>
-      </w:r>
-      <w:r>
-        <w:t>rror</w:t>
-      </w:r>
-      <w:r>
-        <w:t>Event</w:t>
-      </w:r>
-      <w:bookmarkEnd w:id="45"/>
-      <w:proofErr w:type="spellEnd"/>
-      <w:proofErr w:type="gramEnd"/>
-    </w:p>
-    <w:p>
-      <w:r>
-        <w:t>This test checks the remote view responds correctly to an ERROR event</w:t>
-      </w:r>
-    </w:p>
-    <w:p>
-      <w:r>
-        <w:t xml:space="preserve">Create a </w:t>
-      </w:r>
-      <w:proofErr w:type="spellStart"/>
-      <w:r>
-        <w:t>PropertyChangeEvent</w:t>
-      </w:r>
-      <w:proofErr w:type="spellEnd"/>
-      <w:r>
-        <w:t xml:space="preserve"> for property ERROR. Set the </w:t>
-      </w:r>
-      <w:proofErr w:type="spellStart"/>
-      <w:r>
-        <w:t>newValue</w:t>
-      </w:r>
-      <w:proofErr w:type="spellEnd"/>
-      <w:r>
-        <w:t xml:space="preserve"> to be a </w:t>
-      </w:r>
-      <w:proofErr w:type="spellStart"/>
-      <w:r>
-        <w:t>GameData</w:t>
-      </w:r>
-      <w:proofErr w:type="spellEnd"/>
-      <w:r>
-        <w:t xml:space="preserve"> with a black computer player and white remote player.</w:t>
-      </w:r>
-    </w:p>
-    <w:p>
-      <w:r>
-        <w:t xml:space="preserve">Call </w:t>
-      </w:r>
-      <w:proofErr w:type="spellStart"/>
-      <w:r>
-        <w:t>registerController</w:t>
-      </w:r>
-      <w:proofErr w:type="spellEnd"/>
-      <w:r>
-        <w:t xml:space="preserve"> on the test view.</w:t>
-      </w:r>
-    </w:p>
-    <w:p>
-      <w:r>
-        <w:t xml:space="preserve">Call </w:t>
-      </w:r>
-      <w:proofErr w:type="spellStart"/>
-      <w:r>
-        <w:t>modelPropertyChange</w:t>
-      </w:r>
-      <w:proofErr w:type="spellEnd"/>
-      <w:r>
-        <w:t xml:space="preserve"> with the event from above.</w:t>
-      </w:r>
-    </w:p>
-    <w:p/>
-    <w:p>
-      <w:pPr>
-        <w:pStyle w:val="Heading2"/>
-      </w:pPr>
-      <w:bookmarkStart w:id="46" w:name="_Toc393715391"/>
-      <w:proofErr w:type="spellStart"/>
-      <w:proofErr w:type="gramStart"/>
-      <w:r>
-        <w:t>testS</w:t>
-      </w:r>
-      <w:r>
-        <w:t>endClick</w:t>
-      </w:r>
-      <w:r>
-        <w:t>Event</w:t>
-      </w:r>
-      <w:bookmarkEnd w:id="46"/>
-      <w:proofErr w:type="spellEnd"/>
-      <w:proofErr w:type="gramEnd"/>
-    </w:p>
-    <w:p>
-      <w:r>
-        <w:t xml:space="preserve">This test ensures that a when a view is connected to a remote view that a SEND_CLICK event results in the remote view calling </w:t>
-      </w:r>
-      <w:proofErr w:type="spellStart"/>
-      <w:r>
-        <w:t>squareClicked</w:t>
-      </w:r>
-      <w:proofErr w:type="spellEnd"/>
-      <w:r>
-        <w:t xml:space="preserve"> on the controller.</w:t>
-      </w:r>
-    </w:p>
-    <w:p>
-      <w:r>
-        <w:t xml:space="preserve">Create a </w:t>
-      </w:r>
-      <w:proofErr w:type="spellStart"/>
-      <w:r>
-        <w:t>PlayerData</w:t>
-      </w:r>
-      <w:proofErr w:type="spellEnd"/>
-      <w:r>
-        <w:t xml:space="preserve"> with the host set to the local machine and the type being REMOTE.</w:t>
-      </w:r>
-    </w:p>
-    <w:p>
-      <w:r>
-        <w:t xml:space="preserve">Create a </w:t>
-      </w:r>
-      <w:proofErr w:type="spellStart"/>
-      <w:r>
-        <w:t>PlayerData</w:t>
-      </w:r>
-      <w:proofErr w:type="spellEnd"/>
-      <w:r>
-        <w:t xml:space="preserve"> with the host set to the local machine and the type being COMPUTER.</w:t>
-      </w:r>
-    </w:p>
-    <w:p>
-      <w:r>
-        <w:t xml:space="preserve">Create an input </w:t>
-      </w:r>
-      <w:proofErr w:type="spellStart"/>
-      <w:r>
-        <w:t>GameData</w:t>
-      </w:r>
-      <w:proofErr w:type="spellEnd"/>
-      <w:r>
-        <w:t xml:space="preserve"> with the remote player as black and computer player as white. Setup some PDN.</w:t>
-      </w:r>
-    </w:p>
-    <w:p>
-      <w:r>
-        <w:t>Create a</w:t>
-      </w:r>
-      <w:r>
-        <w:t>n expected</w:t>
-      </w:r>
-      <w:r>
-        <w:t xml:space="preserve"> </w:t>
-      </w:r>
-      <w:proofErr w:type="spellStart"/>
-      <w:r>
-        <w:t>GameData</w:t>
-      </w:r>
-      <w:proofErr w:type="spellEnd"/>
-      <w:r>
-        <w:t xml:space="preserve"> with the computer player as black and remote player as white. </w:t>
-      </w:r>
-      <w:r>
-        <w:t>Setup some as above</w:t>
-      </w:r>
-    </w:p>
-    <w:p>
-      <w:r>
-        <w:t xml:space="preserve">Create a second </w:t>
-      </w:r>
-      <w:proofErr w:type="spellStart"/>
-      <w:r>
-        <w:t>RemoteView</w:t>
-      </w:r>
-      <w:proofErr w:type="spellEnd"/>
-      <w:r>
-        <w:t xml:space="preserve"> and register it with the controller.</w:t>
-      </w:r>
-    </w:p>
-    <w:p>
-      <w:r>
-        <w:t xml:space="preserve">Call </w:t>
-      </w:r>
-      <w:proofErr w:type="spellStart"/>
-      <w:r>
-        <w:t>registerController</w:t>
-      </w:r>
-      <w:proofErr w:type="spellEnd"/>
-      <w:r>
-        <w:t xml:space="preserve"> on the test view and second </w:t>
-      </w:r>
-      <w:proofErr w:type="spellStart"/>
-      <w:r>
-        <w:t>RemoteView</w:t>
-      </w:r>
-      <w:proofErr w:type="spellEnd"/>
-      <w:r>
-        <w:t>.</w:t>
-      </w:r>
-    </w:p>
-    <w:p>
-      <w:r>
-        <w:t xml:space="preserve">Create a </w:t>
-      </w:r>
-      <w:proofErr w:type="spellStart"/>
-      <w:r>
-        <w:t>PropertyChangeEvent</w:t>
-      </w:r>
-      <w:proofErr w:type="spellEnd"/>
-      <w:r>
-        <w:t xml:space="preserve"> for property REMOTE. Set the </w:t>
-      </w:r>
-      <w:proofErr w:type="spellStart"/>
-      <w:r>
-        <w:t>newValue</w:t>
-      </w:r>
-      <w:proofErr w:type="spellEnd"/>
-      <w:r>
-        <w:t xml:space="preserve"> to be </w:t>
-      </w:r>
-      <w:proofErr w:type="gramStart"/>
-      <w:r>
-        <w:t>a</w:t>
-      </w:r>
-      <w:proofErr w:type="gramEnd"/>
-      <w:r>
-        <w:t xml:space="preserve"> </w:t>
-      </w:r>
-      <w:r>
-        <w:t>input game data.</w:t>
-      </w:r>
-    </w:p>
-    <w:p>
-      <w:r>
-        <w:t xml:space="preserve">Create a </w:t>
-      </w:r>
-      <w:proofErr w:type="spellStart"/>
-      <w:r>
-        <w:t>PropertyChangeEvent</w:t>
-      </w:r>
-      <w:proofErr w:type="spellEnd"/>
-      <w:r>
-        <w:t xml:space="preserve"> for property SEND_CLICK. Set the </w:t>
-      </w:r>
-      <w:proofErr w:type="spellStart"/>
-      <w:r>
-        <w:t>newValue</w:t>
-      </w:r>
-      <w:proofErr w:type="spellEnd"/>
-      <w:r>
-        <w:t xml:space="preserve"> to be 7.</w:t>
-      </w:r>
-    </w:p>
-    <w:p>
-      <w:r>
-        <w:t xml:space="preserve">Call </w:t>
-      </w:r>
-      <w:proofErr w:type="spellStart"/>
-      <w:r>
-        <w:t>modelPropertyChange</w:t>
-      </w:r>
-      <w:proofErr w:type="spellEnd"/>
-      <w:r>
-        <w:t xml:space="preserve"> with the REMOTE event.</w:t>
-      </w:r>
-    </w:p>
-    <w:p>
-      <w:r>
-        <w:t xml:space="preserve">Call </w:t>
-      </w:r>
-      <w:proofErr w:type="spellStart"/>
-      <w:r>
-        <w:t>modelPropertyChange</w:t>
-      </w:r>
-      <w:proofErr w:type="spellEnd"/>
-      <w:r>
-        <w:t xml:space="preserve"> with the SEND_CLICK event.</w:t>
-      </w:r>
-    </w:p>
-    <w:p>
-      <w:r>
-        <w:t xml:space="preserve">Check </w:t>
-      </w:r>
-      <w:proofErr w:type="spellStart"/>
-      <w:r>
-        <w:t>resetBoard</w:t>
-      </w:r>
-      <w:proofErr w:type="spellEnd"/>
-      <w:r>
-        <w:t xml:space="preserve"> is called on the controller. Use </w:t>
-      </w:r>
-      <w:proofErr w:type="spellStart"/>
-      <w:r>
-        <w:t>GameDataMatcher</w:t>
-      </w:r>
-      <w:proofErr w:type="spellEnd"/>
-      <w:r>
-        <w:t xml:space="preserve"> </w:t>
-      </w:r>
-      <w:r>
-        <w:t xml:space="preserve">to check the </w:t>
-      </w:r>
-      <w:proofErr w:type="spellStart"/>
-      <w:r>
-        <w:t>gamedata</w:t>
-      </w:r>
-      <w:proofErr w:type="spellEnd"/>
-      <w:r>
-        <w:t xml:space="preserve"> is as per the expected game data.</w:t>
-      </w:r>
-      <w:r>
-        <w:t xml:space="preserve"> </w:t>
-      </w:r>
-    </w:p>
-    <w:p>
-      <w:r>
-        <w:t xml:space="preserve">Check </w:t>
-      </w:r>
-      <w:proofErr w:type="spellStart"/>
-      <w:r>
-        <w:t>squareClicked</w:t>
-      </w:r>
-      <w:proofErr w:type="spellEnd"/>
-      <w:r>
-        <w:t xml:space="preserve"> is called on the controller with the view being the second view and the square being 7. Return true.</w:t>
-      </w:r>
-    </w:p>
-    <w:p/>
-    <w:p>
-      <w:pPr>
-        <w:pStyle w:val="Heading2"/>
-      </w:pPr>
-      <w:bookmarkStart w:id="47" w:name="_Toc393715392"/>
-      <w:proofErr w:type="spellStart"/>
-      <w:proofErr w:type="gramStart"/>
-      <w:r>
-        <w:t>testS</w:t>
-      </w:r>
-      <w:r>
-        <w:t>endInvalidClick</w:t>
-      </w:r>
-      <w:bookmarkEnd w:id="47"/>
-      <w:proofErr w:type="spellEnd"/>
-      <w:proofErr w:type="gramEnd"/>
-    </w:p>
-    <w:p>
-      <w:r>
-        <w:t>This test ensures that a when a view is connected to a remote view that an SEND_CLICK event results in the remote view rai</w:t>
-      </w:r>
-      <w:r>
-        <w:t>s</w:t>
-      </w:r>
-      <w:r>
-        <w:t>ing an error.</w:t>
-      </w:r>
-    </w:p>
-    <w:p>
-      <w:r>
-        <w:t xml:space="preserve">Create a </w:t>
-      </w:r>
-      <w:proofErr w:type="spellStart"/>
-      <w:r>
-        <w:t>PlayerData</w:t>
-      </w:r>
-      <w:proofErr w:type="spellEnd"/>
-      <w:r>
-        <w:t xml:space="preserve"> with the host set to the local machine and the type being REMOTE.</w:t>
-      </w:r>
-    </w:p>
-    <w:p>
-      <w:r>
-        <w:t xml:space="preserve">Create a </w:t>
-      </w:r>
-      <w:proofErr w:type="spellStart"/>
-      <w:r>
-        <w:t>PlayerData</w:t>
-      </w:r>
-      <w:proofErr w:type="spellEnd"/>
-      <w:r>
-        <w:t xml:space="preserve"> with the host set to the local machine and the type being COMPUTER.</w:t>
-      </w:r>
-    </w:p>
-    <w:p>
-      <w:r>
-        <w:t xml:space="preserve">Create an input </w:t>
-      </w:r>
-      <w:proofErr w:type="spellStart"/>
-      <w:r>
-        <w:t>GameData</w:t>
-      </w:r>
-      <w:proofErr w:type="spellEnd"/>
-      <w:r>
-        <w:t xml:space="preserve"> with the remote player as black and computer player as white. Setup some PDN.</w:t>
-      </w:r>
-    </w:p>
-    <w:p>
-      <w:r>
-        <w:t xml:space="preserve">Create an expected </w:t>
-      </w:r>
-      <w:proofErr w:type="spellStart"/>
-      <w:r>
-        <w:t>GameData</w:t>
-      </w:r>
-      <w:proofErr w:type="spellEnd"/>
-      <w:r>
-        <w:t xml:space="preserve"> with the computer player as black and remote player as white. Setup some as above</w:t>
-      </w:r>
-    </w:p>
-    <w:p>
-      <w:r>
-        <w:t xml:space="preserve">Create a second </w:t>
-      </w:r>
-      <w:proofErr w:type="spellStart"/>
-      <w:r>
-        <w:t>RemoteView</w:t>
-      </w:r>
-      <w:proofErr w:type="spellEnd"/>
-      <w:r>
-        <w:t xml:space="preserve"> and register it with the controller.</w:t>
-      </w:r>
-    </w:p>
-    <w:p>
-      <w:r>
-        <w:t xml:space="preserve">Call </w:t>
-      </w:r>
-      <w:proofErr w:type="spellStart"/>
-      <w:r>
-        <w:t>registerController</w:t>
-      </w:r>
-      <w:proofErr w:type="spellEnd"/>
-      <w:r>
-        <w:t xml:space="preserve"> on the test view and second </w:t>
-      </w:r>
-      <w:proofErr w:type="spellStart"/>
-      <w:r>
-        <w:t>RemoteView</w:t>
-      </w:r>
-      <w:proofErr w:type="spellEnd"/>
-      <w:r>
-        <w:t>.</w:t>
-      </w:r>
-    </w:p>
-    <w:p>
-      <w:r>
-        <w:lastRenderedPageBreak/>
-        <w:t xml:space="preserve">Create a </w:t>
-      </w:r>
-      <w:proofErr w:type="spellStart"/>
-      <w:r>
-        <w:t>PropertyChangeEvent</w:t>
-      </w:r>
-      <w:proofErr w:type="spellEnd"/>
-      <w:r>
-        <w:t xml:space="preserve"> for property REMOTE. Set the </w:t>
-      </w:r>
-      <w:proofErr w:type="spellStart"/>
-      <w:r>
-        <w:t>newValue</w:t>
-      </w:r>
-      <w:proofErr w:type="spellEnd"/>
-      <w:r>
-        <w:t xml:space="preserve"> to be </w:t>
-      </w:r>
-      <w:proofErr w:type="gramStart"/>
-      <w:r>
-        <w:t>a</w:t>
-      </w:r>
-      <w:proofErr w:type="gramEnd"/>
-      <w:r>
-        <w:t xml:space="preserve"> input game data.</w:t>
-      </w:r>
-    </w:p>
-    <w:p>
-      <w:r>
-        <w:t xml:space="preserve">Create a </w:t>
-      </w:r>
-      <w:proofErr w:type="spellStart"/>
-      <w:r>
-        <w:t>PropertyChangeEvent</w:t>
-      </w:r>
-      <w:proofErr w:type="spellEnd"/>
-      <w:r>
-        <w:t xml:space="preserve"> for property SEND_CLICK. Set the </w:t>
-      </w:r>
-      <w:proofErr w:type="spellStart"/>
-      <w:r>
-        <w:t>newValue</w:t>
-      </w:r>
-      <w:proofErr w:type="spellEnd"/>
-      <w:r>
-        <w:t xml:space="preserve"> to be 7.</w:t>
-      </w:r>
-    </w:p>
-    <w:p>
-      <w:r>
-        <w:t xml:space="preserve">Call </w:t>
-      </w:r>
-      <w:proofErr w:type="spellStart"/>
-      <w:r>
-        <w:t>modelPropertyChange</w:t>
-      </w:r>
-      <w:proofErr w:type="spellEnd"/>
-      <w:r>
-        <w:t xml:space="preserve"> with the REMOTE event.</w:t>
-      </w:r>
-    </w:p>
-    <w:p>
-      <w:r>
-        <w:t xml:space="preserve">Call </w:t>
-      </w:r>
-      <w:proofErr w:type="spellStart"/>
-      <w:r>
-        <w:t>modelPropertyChange</w:t>
-      </w:r>
-      <w:proofErr w:type="spellEnd"/>
-      <w:r>
-        <w:t xml:space="preserve"> with the SEND_CLICK event.</w:t>
-      </w:r>
-    </w:p>
-    <w:p>
-      <w:r>
-        <w:t xml:space="preserve">Check </w:t>
-      </w:r>
-      <w:proofErr w:type="spellStart"/>
-      <w:r>
-        <w:t>resetBoard</w:t>
-      </w:r>
-      <w:proofErr w:type="spellEnd"/>
-      <w:r>
-        <w:t xml:space="preserve"> is called on the controller. Use </w:t>
-      </w:r>
-      <w:proofErr w:type="spellStart"/>
-      <w:r>
-        <w:t>GameDataMatcher</w:t>
-      </w:r>
-      <w:proofErr w:type="spellEnd"/>
-      <w:r>
-        <w:t xml:space="preserve"> to check the </w:t>
-      </w:r>
-      <w:proofErr w:type="spellStart"/>
-      <w:r>
-        <w:t>gamedata</w:t>
-      </w:r>
-      <w:proofErr w:type="spellEnd"/>
-      <w:r>
-        <w:t xml:space="preserve"> is as per the expected game data. </w:t>
-      </w:r>
-    </w:p>
-    <w:p>
-      <w:r>
-        <w:t xml:space="preserve">Check </w:t>
-      </w:r>
-      <w:proofErr w:type="spellStart"/>
-      <w:r>
-        <w:t>squareClicked</w:t>
-      </w:r>
-      <w:proofErr w:type="spellEnd"/>
-      <w:r>
-        <w:t xml:space="preserve"> is called on the controller with the view being the second view and the square being 7. Return false.</w:t>
-      </w:r>
-    </w:p>
-    <w:p>
-      <w:r>
-        <w:t xml:space="preserve">Check error is called on the controller with message </w:t>
-      </w:r>
-      <w:r>
-        <w:t>"Remote host rejected move as invalid: 7"</w:t>
-      </w:r>
-    </w:p>
-    <w:p/>
-    <w:p>
-      <w:pPr>
-        <w:pStyle w:val="Heading2"/>
-      </w:pPr>
-      <w:bookmarkStart w:id="48" w:name="_Toc393715393"/>
-      <w:proofErr w:type="spellStart"/>
-      <w:proofErr w:type="gramStart"/>
-      <w:r>
-        <w:t>test</w:t>
-      </w:r>
-      <w:r>
-        <w:t>Disconnect</w:t>
-      </w:r>
-      <w:r>
-        <w:t>Notify</w:t>
-      </w:r>
-      <w:bookmarkEnd w:id="48"/>
-      <w:proofErr w:type="spellEnd"/>
-      <w:proofErr w:type="gramEnd"/>
-    </w:p>
-    <w:p>
-      <w:r>
-        <w:t xml:space="preserve">This test ensures that calling </w:t>
-      </w:r>
-      <w:proofErr w:type="spellStart"/>
-      <w:r>
-        <w:t>disconnectNotify</w:t>
-      </w:r>
-      <w:proofErr w:type="spellEnd"/>
-      <w:r>
-        <w:t xml:space="preserve"> correctly disconnects and does not leave any references.</w:t>
-      </w:r>
-    </w:p>
-    <w:p>
-      <w:r>
-        <w:t xml:space="preserve">Call </w:t>
-      </w:r>
-      <w:proofErr w:type="spellStart"/>
-      <w:r>
-        <w:t>registerController</w:t>
-      </w:r>
-      <w:proofErr w:type="spellEnd"/>
-      <w:r>
-        <w:t xml:space="preserve"> on the test view.</w:t>
-      </w:r>
-    </w:p>
-    <w:p>
-      <w:r>
-        <w:t xml:space="preserve">Call </w:t>
-      </w:r>
-      <w:proofErr w:type="spellStart"/>
-      <w:r>
-        <w:t>disconnectNotify</w:t>
-      </w:r>
-      <w:proofErr w:type="spellEnd"/>
-      <w:r>
-        <w:t xml:space="preserve"> on the</w:t>
+      <w:r>
+        <w:t>gameEnded</w:t>
+      </w:r>
+      <w:r>
+        <w:t>Notify on the</w:t>
       </w:r>
       <w:r>
         <w:t xml:space="preserve"> test view.</w:t>
@@ -17072,94 +15025,7 @@
     </w:p>
     <w:p>
       <w:r>
-        <w:t xml:space="preserve">Check </w:t>
-      </w:r>
-      <w:proofErr w:type="spellStart"/>
-      <w:r>
-        <w:t>connectionFailed</w:t>
-      </w:r>
-      <w:proofErr w:type="spellEnd"/>
-      <w:r>
-        <w:t xml:space="preserve"> </w:t>
-      </w:r>
-      <w:r>
-        <w:t>is called.</w:t>
-      </w:r>
-    </w:p>
-    <w:p/>
-    <w:p>
-      <w:pPr>
-        <w:pStyle w:val="Heading2"/>
-      </w:pPr>
-      <w:bookmarkStart w:id="49" w:name="_Toc393715394"/>
-      <w:proofErr w:type="spellStart"/>
-      <w:proofErr w:type="gramStart"/>
-      <w:r>
-        <w:t>test</w:t>
-      </w:r>
-      <w:r>
-        <w:t>GameEndedNotify</w:t>
-      </w:r>
-      <w:bookmarkEnd w:id="49"/>
-      <w:proofErr w:type="spellEnd"/>
-      <w:proofErr w:type="gramEnd"/>
-    </w:p>
-    <w:p>
-      <w:r>
-        <w:t xml:space="preserve">This test ensures that calling </w:t>
-      </w:r>
-      <w:proofErr w:type="spellStart"/>
-      <w:r>
-        <w:t>gameEndedNotify</w:t>
-      </w:r>
-      <w:proofErr w:type="spellEnd"/>
-      <w:r>
-        <w:t xml:space="preserve"> correctly disconnects and does not leave any references.</w:t>
-      </w:r>
-    </w:p>
-    <w:p>
-      <w:r>
-        <w:t xml:space="preserve">Call </w:t>
-      </w:r>
-      <w:proofErr w:type="spellStart"/>
-      <w:r>
-        <w:t>registerController</w:t>
-      </w:r>
-      <w:proofErr w:type="spellEnd"/>
-      <w:r>
-        <w:t xml:space="preserve"> on the test view.</w:t>
-      </w:r>
-    </w:p>
-    <w:p>
-      <w:r>
-        <w:t xml:space="preserve">Call </w:t>
-      </w:r>
-      <w:proofErr w:type="spellStart"/>
-      <w:r>
-        <w:t>gameEnded</w:t>
-      </w:r>
-      <w:r>
-        <w:t>Notify</w:t>
-      </w:r>
-      <w:proofErr w:type="spellEnd"/>
-      <w:r>
-        <w:t xml:space="preserve"> on the</w:t>
-      </w:r>
-      <w:r>
-        <w:t xml:space="preserve"> test view.</w:t>
-      </w:r>
-    </w:p>
-    <w:p>
-      <w:r>
-        <w:t xml:space="preserve">Check </w:t>
-      </w:r>
-      <w:proofErr w:type="spellStart"/>
-      <w:r>
-        <w:t>connectionFailed</w:t>
-      </w:r>
-      <w:proofErr w:type="spellEnd"/>
-      <w:r>
-        <w:t xml:space="preserve"> </w:t>
+        <w:t xml:space="preserve">Check connectionFailed </w:t>
       </w:r>
       <w:r>
         <w:t>is not called.</w:t>
@@ -17179,14 +15045,14 @@
       <w:pPr>
         <w:pStyle w:val="Heading1"/>
       </w:pPr>
-      <w:bookmarkStart w:id="50" w:name="_Toc393715395"/>
+      <w:bookmarkStart w:id="51" w:name="_Toc393715395"/>
       <w:r>
         <w:t>Scenarios</w:t>
       </w:r>
-      <w:bookmarkEnd w:id="35"/>
-      <w:bookmarkEnd w:id="36"/>
       <w:bookmarkEnd w:id="37"/>
-      <w:bookmarkEnd w:id="50"/>
+      <w:bookmarkEnd w:id="38"/>
+      <w:bookmarkEnd w:id="39"/>
+      <w:bookmarkEnd w:id="51"/>
     </w:p>
     <w:p>
       <w:pPr>
@@ -17195,24 +15061,22 @@
           <w:kern w:val="28"/>
         </w:rPr>
       </w:pPr>
-      <w:bookmarkStart w:id="51" w:name="_Toc393715396"/>
+      <w:bookmarkStart w:id="52" w:name="_Toc393715396"/>
       <w:r>
         <w:rPr>
           <w:kern w:val="28"/>
         </w:rPr>
         <w:t>Game Initiation</w:t>
       </w:r>
-      <w:bookmarkEnd w:id="51"/>
-    </w:p>
-    <w:p>
-      <w:proofErr w:type="gramStart"/>
+      <w:bookmarkEnd w:id="52"/>
+    </w:p>
+    <w:p>
       <w:r>
         <w:t xml:space="preserve">Shows the process that creates </w:t>
       </w:r>
       <w:r>
         <w:t>and registers a remote view.</w:t>
       </w:r>
-      <w:proofErr w:type="gramEnd"/>
     </w:p>
     <w:p>
       <w:pPr>
@@ -17320,7 +15184,7 @@
           <w:lang w:eastAsia="en-GB"/>
         </w:rPr>
       </w:pPr>
-      <w:bookmarkStart w:id="52" w:name="_Toc393715397"/>
+      <w:bookmarkStart w:id="53" w:name="_Toc393715397"/>
       <w:r>
         <w:rPr>
           <w:noProof/>
@@ -17329,7 +15193,7 @@
         <w:lastRenderedPageBreak/>
         <w:t>Remote Game invocation</w:t>
       </w:r>
-      <w:bookmarkEnd w:id="52"/>
+      <w:bookmarkEnd w:id="53"/>
     </w:p>
     <w:p>
       <w:pPr>
@@ -17347,21 +15211,7 @@
         <w:rPr>
           <w:lang w:eastAsia="en-GB"/>
         </w:rPr>
-        <w:t xml:space="preserve">s show the interaction that connects two remote games. The first diagram shows the creation of a </w:t>
-      </w:r>
-      <w:proofErr w:type="spellStart"/>
-      <w:r>
-        <w:rPr>
-          <w:lang w:eastAsia="en-GB"/>
-        </w:rPr>
-        <w:t>gameRequest</w:t>
-      </w:r>
-      <w:proofErr w:type="spellEnd"/>
-      <w:r>
-        <w:rPr>
-          <w:lang w:eastAsia="en-GB"/>
-        </w:rPr>
-        <w:t xml:space="preserve"> message to the remote game instance. The second sho</w:t>
+        <w:t>s show the interaction that connects two remote games. The first diagram shows the creation of a gameRequest message to the remote game instance. The second sho</w:t>
       </w:r>
       <w:r>
         <w:rPr>
@@ -17450,7 +15300,6 @@
       <w:r>
         <w:fldChar w:fldCharType="separate"/>
       </w:r>
-      <w:proofErr w:type="gramStart"/>
       <w:r>
         <w:rPr>
           <w:noProof/>
@@ -17461,11 +15310,7 @@
         <w:fldChar w:fldCharType="end"/>
       </w:r>
       <w:r>
-        <w:t>Send Game Request</w:t>
-      </w:r>
-      <w:proofErr w:type="gramEnd"/>
-      <w:r>
-        <w:t xml:space="preserve"> to Remote </w:t>
+        <w:t xml:space="preserve">Send Game Request to Remote </w:t>
       </w:r>
       <w:r>
         <w:t>Game</w:t>
@@ -17591,24 +15436,16 @@
       <w:pPr>
         <w:pStyle w:val="Heading2"/>
       </w:pPr>
-      <w:bookmarkStart w:id="53" w:name="_Toc393715398"/>
+      <w:bookmarkStart w:id="54" w:name="_Toc393715398"/>
       <w:r>
         <w:lastRenderedPageBreak/>
         <w:t>Event handling</w:t>
       </w:r>
-      <w:bookmarkEnd w:id="53"/>
-    </w:p>
-    <w:p>
-      <w:r>
-        <w:t xml:space="preserve">All events received by the controller are passed using </w:t>
-      </w:r>
-      <w:proofErr w:type="spellStart"/>
-      <w:r>
-        <w:t>modelPropertyChange</w:t>
-      </w:r>
-      <w:proofErr w:type="spellEnd"/>
-      <w:r>
-        <w:t>.</w:t>
+      <w:bookmarkEnd w:id="54"/>
+    </w:p>
+    <w:p>
+      <w:r>
+        <w:t>All events received by the controller are passed using modelPropertyChange.</w:t>
       </w:r>
     </w:p>
     <w:p>
@@ -17708,8 +15545,8 @@
         </w:rPr>
         <w:t>- End of Document -</w:t>
       </w:r>
-      <w:bookmarkStart w:id="54" w:name="EndOfDocument"/>
-      <w:bookmarkEnd w:id="54"/>
+      <w:bookmarkStart w:id="55" w:name="EndOfDocument"/>
+      <w:bookmarkEnd w:id="55"/>
     </w:p>
     <w:sectPr>
       <w:headerReference w:type="default" r:id="rId22"/>
@@ -18102,18 +15939,7 @@
         <w:sz w:val="18"/>
         <w:szCs w:val="18"/>
       </w:rPr>
-      <w:t>12 M</w:t>
-    </w:r>
-    <w:bookmarkStart w:id="55" w:name="_GoBack"/>
-    <w:bookmarkEnd w:id="55"/>
-    <w:r>
-      <w:rPr>
-        <w:rFonts w:cs="Arial"/>
-        <w:i/>
-        <w:sz w:val="18"/>
-        <w:szCs w:val="18"/>
-      </w:rPr>
-      <w:t>ay 2014</w:t>
+      <w:t>12 May 2014</w:t>
     </w:r>
     <w:r>
       <w:rPr>
@@ -18204,7 +16030,7 @@
         <w:sz w:val="18"/>
         <w:szCs w:val="18"/>
       </w:rPr>
-      <w:t>20</w:t>
+      <w:t>14</w:t>
     </w:r>
     <w:r>
       <w:rPr>
@@ -18465,7 +16291,6 @@
       </w:rPr>
       <w:t>/</w:t>
     </w:r>
-    <w:proofErr w:type="spellStart"/>
     <w:r>
       <w:rPr>
         <w:rFonts w:cs="Arial"/>
@@ -18502,7 +16327,6 @@
       </w:rPr>
       <w:t>RemoteView_cs</w:t>
     </w:r>
-    <w:proofErr w:type="spellEnd"/>
     <w:r>
       <w:rPr>
         <w:rFonts w:cs="Arial"/>
@@ -18553,7 +16377,6 @@
       </w:rPr>
       <w:fldChar w:fldCharType="separate"/>
     </w:r>
-    <w:proofErr w:type="spellStart"/>
     <w:r>
       <w:rPr>
         <w:rFonts w:cs="Arial"/>
@@ -18563,7 +16386,6 @@
       </w:rPr>
       <w:t>RemoteView</w:t>
     </w:r>
-    <w:proofErr w:type="spellEnd"/>
     <w:r>
       <w:rPr>
         <w:rFonts w:cs="Arial"/>
@@ -18915,7 +16737,6 @@
       </w:rPr>
       <w:t>/</w:t>
     </w:r>
-    <w:proofErr w:type="spellStart"/>
     <w:r>
       <w:rPr>
         <w:rFonts w:cs="Arial"/>
@@ -18952,7 +16773,6 @@
       </w:rPr>
       <w:t>RemoteView_cs</w:t>
     </w:r>
-    <w:proofErr w:type="spellEnd"/>
     <w:r>
       <w:rPr>
         <w:rFonts w:cs="Arial"/>
@@ -19003,7 +16823,6 @@
       </w:rPr>
       <w:fldChar w:fldCharType="separate"/>
     </w:r>
-    <w:proofErr w:type="spellStart"/>
     <w:r>
       <w:rPr>
         <w:rFonts w:cs="Arial"/>
@@ -19013,7 +16832,6 @@
       </w:rPr>
       <w:t>RemoteView</w:t>
     </w:r>
-    <w:proofErr w:type="spellEnd"/>
     <w:r>
       <w:rPr>
         <w:rFonts w:cs="Arial"/>
@@ -23568,7 +21386,7 @@
 </file>
 
 <file path=customXml/itemProps1.xml><?xml version="1.0" encoding="utf-8"?>
-<ds:datastoreItem xmlns:ds="http://schemas.openxmlformats.org/officeDocument/2006/customXml" ds:itemID="{29DBD3C9-B63B-4FC2-9ED6-95340D443AC0}">
+<ds:datastoreItem xmlns:ds="http://schemas.openxmlformats.org/officeDocument/2006/customXml" ds:itemID="{A383133E-B30A-427A-93A6-AFC99B14C001}">
   <ds:schemaRefs>
     <ds:schemaRef ds:uri="http://schemas.openxmlformats.org/officeDocument/2006/bibliography"/>
   </ds:schemaRefs>

--- a/design/RemoteView_cs.docx
+++ b/design/RemoteView_cs.docx
@@ -1132,7 +1132,13 @@
               <w:ind w:left="0"/>
             </w:pPr>
             <w:r>
-              <w:t>16/09/13</w:t>
+              <w:t>16/09/</w:t>
+            </w:r>
+            <w:r>
+              <w:t>20</w:t>
+            </w:r>
+            <w:r>
+              <w:t>13</w:t>
             </w:r>
           </w:p>
         </w:tc>
@@ -1186,7 +1192,13 @@
               <w:ind w:left="0"/>
             </w:pPr>
             <w:r>
-              <w:t>12/05/14</w:t>
+              <w:t>12/05/</w:t>
+            </w:r>
+            <w:r>
+              <w:t>20</w:t>
+            </w:r>
+            <w:r>
+              <w:t>14</w:t>
             </w:r>
           </w:p>
         </w:tc>
@@ -1240,7 +1252,22 @@
               <w:ind w:left="0"/>
             </w:pPr>
             <w:r>
-              <w:t>04/08/2014</w:t>
+              <w:t>04</w:t>
+            </w:r>
+            <w:r>
+              <w:t>/</w:t>
+            </w:r>
+            <w:r>
+              <w:t>08</w:t>
+            </w:r>
+            <w:r>
+              <w:t>/</w:t>
+            </w:r>
+            <w:r>
+              <w:t>2</w:t>
+            </w:r>
+            <w:r>
+              <w:t>014</w:t>
             </w:r>
           </w:p>
         </w:tc>
@@ -1281,6 +1308,62 @@
             <w:r>
               <w:t>Update getType() to getViewType() as per the code refactor.</w:t>
             </w:r>
+          </w:p>
+        </w:tc>
+      </w:tr>
+      <w:tr>
+        <w:tc>
+          <w:tcPr>
+            <w:tcW w:w="1384" w:type="dxa"/>
+          </w:tcPr>
+          <w:p>
+            <w:pPr>
+              <w:ind w:left="0"/>
+            </w:pPr>
+            <w:r>
+              <w:t>27/10/2014</w:t>
+            </w:r>
+          </w:p>
+        </w:tc>
+        <w:tc>
+          <w:tcPr>
+            <w:tcW w:w="1418" w:type="dxa"/>
+          </w:tcPr>
+          <w:p>
+            <w:pPr>
+              <w:ind w:left="0"/>
+            </w:pPr>
+            <w:r>
+              <w:t>13</w:t>
+            </w:r>
+          </w:p>
+        </w:tc>
+        <w:tc>
+          <w:tcPr>
+            <w:tcW w:w="2268" w:type="dxa"/>
+          </w:tcPr>
+          <w:p>
+            <w:pPr>
+              <w:ind w:left="0"/>
+            </w:pPr>
+            <w:r>
+              <w:t>L Gilbraith</w:t>
+            </w:r>
+          </w:p>
+        </w:tc>
+        <w:tc>
+          <w:tcPr>
+            <w:tcW w:w="5103" w:type="dxa"/>
+          </w:tcPr>
+          <w:p>
+            <w:pPr>
+              <w:ind w:left="0"/>
+            </w:pPr>
+            <w:r>
+              <w:t>Removed throws from disconnectNotify(). Probably left over from a refactor. Cannot throw a RemoteException</w:t>
+            </w:r>
+            <w:bookmarkStart w:id="0" w:name="_GoBack"/>
+            <w:bookmarkEnd w:id="0"/>
           </w:p>
         </w:tc>
       </w:tr>
@@ -5033,7 +5116,7 @@
       <w:pPr>
         <w:pStyle w:val="Heading1"/>
       </w:pPr>
-      <w:bookmarkStart w:id="0" w:name="_Toc393715357"/>
+      <w:bookmarkStart w:id="1" w:name="_Toc393715357"/>
       <w:r>
         <w:lastRenderedPageBreak/>
         <w:t>Class</w:t>
@@ -5041,7 +5124,7 @@
       <w:r>
         <w:t xml:space="preserve"> Identity</w:t>
       </w:r>
-      <w:bookmarkEnd w:id="0"/>
+      <w:bookmarkEnd w:id="1"/>
     </w:p>
     <w:p>
       <w:pPr>
@@ -5175,17 +5258,17 @@
       <w:pPr>
         <w:pStyle w:val="Heading1"/>
       </w:pPr>
-      <w:bookmarkStart w:id="1" w:name="_Toc12853343"/>
-      <w:bookmarkStart w:id="2" w:name="_Toc19326754"/>
-      <w:bookmarkStart w:id="3" w:name="_Toc92857844"/>
-      <w:bookmarkStart w:id="4" w:name="_Toc393715358"/>
+      <w:bookmarkStart w:id="2" w:name="_Toc12853343"/>
+      <w:bookmarkStart w:id="3" w:name="_Toc19326754"/>
+      <w:bookmarkStart w:id="4" w:name="_Toc92857844"/>
+      <w:bookmarkStart w:id="5" w:name="_Toc393715358"/>
       <w:r>
         <w:t>Description</w:t>
       </w:r>
-      <w:bookmarkEnd w:id="1"/>
       <w:bookmarkEnd w:id="2"/>
       <w:bookmarkEnd w:id="3"/>
       <w:bookmarkEnd w:id="4"/>
+      <w:bookmarkEnd w:id="5"/>
       <w:r>
         <w:t xml:space="preserve"> </w:t>
       </w:r>
@@ -5263,18 +5346,18 @@
       <w:pPr>
         <w:pStyle w:val="Heading1"/>
       </w:pPr>
-      <w:bookmarkStart w:id="5" w:name="_Toc12853344"/>
-      <w:bookmarkStart w:id="6" w:name="_Toc19326755"/>
-      <w:bookmarkStart w:id="7" w:name="_Toc92857845"/>
-      <w:bookmarkStart w:id="8" w:name="_Toc393715359"/>
+      <w:bookmarkStart w:id="6" w:name="_Toc12853344"/>
+      <w:bookmarkStart w:id="7" w:name="_Toc19326755"/>
+      <w:bookmarkStart w:id="8" w:name="_Toc92857845"/>
+      <w:bookmarkStart w:id="9" w:name="_Toc393715359"/>
       <w:r>
         <w:lastRenderedPageBreak/>
         <w:t>Interface</w:t>
       </w:r>
-      <w:bookmarkEnd w:id="5"/>
       <w:bookmarkEnd w:id="6"/>
       <w:bookmarkEnd w:id="7"/>
       <w:bookmarkEnd w:id="8"/>
+      <w:bookmarkEnd w:id="9"/>
     </w:p>
     <w:tbl>
       <w:tblPr>
@@ -5625,14 +5708,27 @@
       <w:r>
         <w:t xml:space="preserve">Figure </w:t>
       </w:r>
-      <w:fldSimple w:instr=" SEQ Figure \* ARABIC ">
-        <w:r>
-          <w:rPr>
-            <w:noProof/>
-          </w:rPr>
-          <w:t>1</w:t>
-        </w:r>
-      </w:fldSimple>
+      <w:r>
+        <w:fldChar w:fldCharType="begin"/>
+      </w:r>
+      <w:r>
+        <w:instrText xml:space="preserve"> SEQ Figure \* ARABIC </w:instrText>
+      </w:r>
+      <w:r>
+        <w:fldChar w:fldCharType="separate"/>
+      </w:r>
+      <w:r>
+        <w:rPr>
+          <w:noProof/>
+        </w:rPr>
+        <w:t>1</w:t>
+      </w:r>
+      <w:r>
+        <w:rPr>
+          <w:noProof/>
+        </w:rPr>
+        <w:fldChar w:fldCharType="end"/>
+      </w:r>
       <w:r>
         <w:t xml:space="preserve"> Class Diagram of Rem</w:t>
       </w:r>
@@ -5647,18 +5743,18 @@
       <w:pPr>
         <w:pStyle w:val="Heading1"/>
       </w:pPr>
-      <w:bookmarkStart w:id="9" w:name="_Toc12853345"/>
-      <w:bookmarkStart w:id="10" w:name="_Toc19326756"/>
-      <w:bookmarkStart w:id="11" w:name="_Toc92857846"/>
-      <w:bookmarkStart w:id="12" w:name="_Toc393715360"/>
+      <w:bookmarkStart w:id="10" w:name="_Toc12853345"/>
+      <w:bookmarkStart w:id="11" w:name="_Toc19326756"/>
+      <w:bookmarkStart w:id="12" w:name="_Toc92857846"/>
+      <w:bookmarkStart w:id="13" w:name="_Toc393715360"/>
       <w:r>
         <w:lastRenderedPageBreak/>
         <w:t>Structure</w:t>
       </w:r>
-      <w:bookmarkEnd w:id="9"/>
       <w:bookmarkEnd w:id="10"/>
       <w:bookmarkEnd w:id="11"/>
       <w:bookmarkEnd w:id="12"/>
+      <w:bookmarkEnd w:id="13"/>
     </w:p>
     <w:p>
       <w:pPr>
@@ -5738,14 +5834,27 @@
       <w:r>
         <w:t xml:space="preserve">Figure </w:t>
       </w:r>
-      <w:fldSimple w:instr=" SEQ Figure \* ARABIC ">
-        <w:r>
-          <w:rPr>
-            <w:noProof/>
-          </w:rPr>
-          <w:t>2</w:t>
-        </w:r>
-      </w:fldSimple>
+      <w:r>
+        <w:fldChar w:fldCharType="begin"/>
+      </w:r>
+      <w:r>
+        <w:instrText xml:space="preserve"> SEQ Figure \* ARABIC </w:instrText>
+      </w:r>
+      <w:r>
+        <w:fldChar w:fldCharType="separate"/>
+      </w:r>
+      <w:r>
+        <w:rPr>
+          <w:noProof/>
+        </w:rPr>
+        <w:t>2</w:t>
+      </w:r>
+      <w:r>
+        <w:rPr>
+          <w:noProof/>
+        </w:rPr>
+        <w:fldChar w:fldCharType="end"/>
+      </w:r>
       <w:r>
         <w:t xml:space="preserve"> Structure diagram of RemoteView</w:t>
       </w:r>
@@ -5818,7 +5927,7 @@
       <w:pPr>
         <w:pStyle w:val="Heading1"/>
       </w:pPr>
-      <w:bookmarkStart w:id="13" w:name="_Toc393715361"/>
+      <w:bookmarkStart w:id="14" w:name="_Toc393715361"/>
       <w:r>
         <w:lastRenderedPageBreak/>
         <w:t>Element Descriptions</w:t>
@@ -5826,7 +5935,7 @@
       <w:r>
         <w:t xml:space="preserve"> and Interfaces</w:t>
       </w:r>
-      <w:bookmarkEnd w:id="13"/>
+      <w:bookmarkEnd w:id="14"/>
     </w:p>
     <w:p>
       <w:r>
@@ -5838,21 +5947,21 @@
       <w:pPr>
         <w:pStyle w:val="Heading2"/>
       </w:pPr>
-      <w:bookmarkStart w:id="14" w:name="_Toc393715362"/>
+      <w:bookmarkStart w:id="15" w:name="_Toc393715362"/>
       <w:r>
         <w:t>Public Methods</w:t>
       </w:r>
-      <w:bookmarkEnd w:id="14"/>
+      <w:bookmarkEnd w:id="15"/>
     </w:p>
     <w:p>
       <w:pPr>
         <w:pStyle w:val="Heading3"/>
       </w:pPr>
-      <w:bookmarkStart w:id="15" w:name="_Toc393715363"/>
+      <w:bookmarkStart w:id="16" w:name="_Toc393715363"/>
       <w:r>
         <w:t>createView</w:t>
       </w:r>
-      <w:bookmarkEnd w:id="15"/>
+      <w:bookmarkEnd w:id="16"/>
     </w:p>
     <w:p>
       <w:r>
@@ -6292,11 +6401,11 @@
       <w:pPr>
         <w:pStyle w:val="Heading3"/>
       </w:pPr>
-      <w:bookmarkStart w:id="16" w:name="_Toc393715364"/>
+      <w:bookmarkStart w:id="17" w:name="_Toc393715364"/>
       <w:r>
         <w:t>gameRequest</w:t>
       </w:r>
-      <w:bookmarkEnd w:id="16"/>
+      <w:bookmarkEnd w:id="17"/>
     </w:p>
     <w:p>
       <w:r>
@@ -7353,7 +7462,7 @@
       <w:pPr>
         <w:pStyle w:val="Heading3"/>
       </w:pPr>
-      <w:bookmarkStart w:id="17" w:name="_Toc393715365"/>
+      <w:bookmarkStart w:id="18" w:name="_Toc393715365"/>
       <w:r>
         <w:t>get</w:t>
       </w:r>
@@ -7363,7 +7472,7 @@
       <w:r>
         <w:t>Type</w:t>
       </w:r>
-      <w:bookmarkEnd w:id="17"/>
+      <w:bookmarkEnd w:id="18"/>
     </w:p>
     <w:p>
       <w:r>
@@ -7373,7 +7482,13 @@
         <w:t xml:space="preserve">  </w:t>
       </w:r>
       <w:r>
-        <w:t>Always returns Type.Remote</w:t>
+        <w:t xml:space="preserve">Always returns </w:t>
+      </w:r>
+      <w:r>
+        <w:t>View</w:t>
+      </w:r>
+      <w:r>
+        <w:t>Type.Remote</w:t>
       </w:r>
       <w:r>
         <w:t>.</w:t>
@@ -7752,7 +7867,13 @@
               <w:ind w:left="0"/>
             </w:pPr>
             <w:r>
-              <w:t>Always returns Type.Remote</w:t>
+              <w:t xml:space="preserve">Always returns </w:t>
+            </w:r>
+            <w:r>
+              <w:t>View</w:t>
+            </w:r>
+            <w:r>
+              <w:t>Type.Remote</w:t>
             </w:r>
           </w:p>
         </w:tc>
@@ -7760,7 +7881,13 @@
     </w:tbl>
     <w:p>
       <w:r>
-        <w:t>This view will always be a remote view so Type.Remote will always be returned.</w:t>
+        <w:t xml:space="preserve">This view will always be a remote view so </w:t>
+      </w:r>
+      <w:r>
+        <w:t>View</w:t>
+      </w:r>
+      <w:r>
+        <w:t>Type.Remote will always be returned.</w:t>
       </w:r>
     </w:p>
     <w:p>
@@ -7779,18 +7906,24 @@
     </w:p>
     <w:p>
       <w:r>
-        <w:t>Return Type.Remote.</w:t>
+        <w:t xml:space="preserve">Return </w:t>
+      </w:r>
+      <w:r>
+        <w:t>View</w:t>
+      </w:r>
+      <w:r>
+        <w:t>Type.Remote.</w:t>
       </w:r>
     </w:p>
     <w:p>
       <w:pPr>
         <w:pStyle w:val="Heading3"/>
       </w:pPr>
-      <w:bookmarkStart w:id="18" w:name="_Toc393715366"/>
+      <w:bookmarkStart w:id="19" w:name="_Toc393715366"/>
       <w:r>
         <w:t>modelPropertyChange</w:t>
       </w:r>
-      <w:bookmarkEnd w:id="18"/>
+      <w:bookmarkEnd w:id="19"/>
     </w:p>
     <w:p>
       <w:r>
@@ -8467,11 +8600,11 @@
       <w:pPr>
         <w:pStyle w:val="Heading3"/>
       </w:pPr>
-      <w:bookmarkStart w:id="19" w:name="_Toc393715367"/>
+      <w:bookmarkStart w:id="20" w:name="_Toc393715367"/>
       <w:r>
         <w:t>registerController</w:t>
       </w:r>
-      <w:bookmarkEnd w:id="19"/>
+      <w:bookmarkEnd w:id="20"/>
     </w:p>
     <w:p>
       <w:r>
@@ -8909,11 +9042,11 @@
       <w:pPr>
         <w:pStyle w:val="Heading3"/>
       </w:pPr>
-      <w:bookmarkStart w:id="20" w:name="_Toc393715368"/>
+      <w:bookmarkStart w:id="21" w:name="_Toc393715368"/>
       <w:r>
         <w:t>sendClick</w:t>
       </w:r>
-      <w:bookmarkEnd w:id="20"/>
+      <w:bookmarkEnd w:id="21"/>
     </w:p>
     <w:p>
       <w:r>
@@ -9375,11 +9508,11 @@
       <w:pPr>
         <w:pStyle w:val="Heading3"/>
       </w:pPr>
-      <w:bookmarkStart w:id="21" w:name="_Toc393715369"/>
+      <w:bookmarkStart w:id="22" w:name="_Toc393715369"/>
       <w:r>
         <w:t>disconnectNotify</w:t>
       </w:r>
-      <w:bookmarkEnd w:id="21"/>
+      <w:bookmarkEnd w:id="22"/>
     </w:p>
     <w:p>
       <w:r>
@@ -9557,7 +9690,7 @@
               </w:numPr>
             </w:pPr>
             <w:r>
-              <w:t>RemoteException</w:t>
+              <w:t>-</w:t>
             </w:r>
           </w:p>
         </w:tc>
@@ -9801,11 +9934,11 @@
       <w:pPr>
         <w:pStyle w:val="Heading3"/>
       </w:pPr>
-      <w:bookmarkStart w:id="22" w:name="_Toc393715370"/>
+      <w:bookmarkStart w:id="23" w:name="_Toc393715370"/>
       <w:r>
         <w:t>gameEndedNotify</w:t>
       </w:r>
-      <w:bookmarkEnd w:id="22"/>
+      <w:bookmarkEnd w:id="23"/>
     </w:p>
     <w:p>
       <w:r>
@@ -10240,22 +10373,22 @@
       <w:pPr>
         <w:pStyle w:val="Heading2"/>
       </w:pPr>
-      <w:bookmarkStart w:id="23" w:name="_Toc393715371"/>
+      <w:bookmarkStart w:id="24" w:name="_Toc393715371"/>
       <w:r>
         <w:lastRenderedPageBreak/>
         <w:t>Private Methods</w:t>
       </w:r>
-      <w:bookmarkEnd w:id="23"/>
+      <w:bookmarkEnd w:id="24"/>
     </w:p>
     <w:p>
       <w:pPr>
         <w:pStyle w:val="Heading3"/>
       </w:pPr>
-      <w:bookmarkStart w:id="24" w:name="_Toc393715372"/>
+      <w:bookmarkStart w:id="25" w:name="_Toc393715372"/>
       <w:r>
         <w:t>connect</w:t>
       </w:r>
-      <w:bookmarkEnd w:id="24"/>
+      <w:bookmarkEnd w:id="25"/>
     </w:p>
     <w:p>
       <w:r>
@@ -10806,11 +10939,11 @@
       <w:pPr>
         <w:pStyle w:val="Heading3"/>
       </w:pPr>
-      <w:bookmarkStart w:id="25" w:name="_Toc393715373"/>
+      <w:bookmarkStart w:id="26" w:name="_Toc393715373"/>
       <w:r>
         <w:t>RemoteView</w:t>
       </w:r>
-      <w:bookmarkEnd w:id="25"/>
+      <w:bookmarkEnd w:id="26"/>
     </w:p>
     <w:p>
       <w:r>
@@ -11381,14 +11514,14 @@
       <w:pPr>
         <w:pStyle w:val="Heading3"/>
       </w:pPr>
-      <w:bookmarkStart w:id="26" w:name="_Toc393715374"/>
+      <w:bookmarkStart w:id="27" w:name="_Toc393715374"/>
       <w:r>
         <w:t>createRegist</w:t>
       </w:r>
       <w:r>
         <w:t>ry</w:t>
       </w:r>
-      <w:bookmarkEnd w:id="26"/>
+      <w:bookmarkEnd w:id="27"/>
     </w:p>
     <w:p>
       <w:r>
@@ -11950,14 +12083,14 @@
       <w:pPr>
         <w:pStyle w:val="Heading3"/>
       </w:pPr>
-      <w:bookmarkStart w:id="27" w:name="_Toc393715375"/>
+      <w:bookmarkStart w:id="28" w:name="_Toc393715375"/>
       <w:r>
         <w:t>d</w:t>
       </w:r>
       <w:r>
         <w:t>isconnect</w:t>
       </w:r>
-      <w:bookmarkEnd w:id="27"/>
+      <w:bookmarkEnd w:id="28"/>
     </w:p>
     <w:p>
       <w:r>
@@ -12454,11 +12587,11 @@
       <w:pPr>
         <w:pStyle w:val="Heading3"/>
       </w:pPr>
-      <w:bookmarkStart w:id="28" w:name="_Toc393715376"/>
+      <w:bookmarkStart w:id="29" w:name="_Toc393715376"/>
       <w:r>
         <w:t>gameEnded</w:t>
       </w:r>
-      <w:bookmarkEnd w:id="28"/>
+      <w:bookmarkEnd w:id="29"/>
     </w:p>
     <w:p>
       <w:r>
@@ -12899,8 +13032,6 @@
       <w:r>
         <w:t xml:space="preserve"> If gameEndedNotify throws a RemoteException, catch and ignore it.</w:t>
       </w:r>
-      <w:bookmarkStart w:id="29" w:name="_GoBack"/>
-      <w:bookmarkEnd w:id="29"/>
     </w:p>
     <w:p/>
     <w:p>
@@ -15143,14 +15274,27 @@
       <w:r>
         <w:t xml:space="preserve">Figure </w:t>
       </w:r>
-      <w:fldSimple w:instr=" SEQ Figure \* ARABIC ">
-        <w:r>
-          <w:rPr>
-            <w:noProof/>
-          </w:rPr>
-          <w:t>4</w:t>
-        </w:r>
-      </w:fldSimple>
+      <w:r>
+        <w:fldChar w:fldCharType="begin"/>
+      </w:r>
+      <w:r>
+        <w:instrText xml:space="preserve"> SEQ Figure \* ARABIC </w:instrText>
+      </w:r>
+      <w:r>
+        <w:fldChar w:fldCharType="separate"/>
+      </w:r>
+      <w:r>
+        <w:rPr>
+          <w:noProof/>
+        </w:rPr>
+        <w:t>4</w:t>
+      </w:r>
+      <w:r>
+        <w:rPr>
+          <w:noProof/>
+        </w:rPr>
+        <w:fldChar w:fldCharType="end"/>
+      </w:r>
       <w:r>
         <w:t xml:space="preserve"> Creation of views</w:t>
       </w:r>
@@ -15381,14 +15525,27 @@
       <w:r>
         <w:t xml:space="preserve">Figure </w:t>
       </w:r>
-      <w:fldSimple w:instr=" SEQ Figure \* ARABIC ">
-        <w:r>
-          <w:rPr>
-            <w:noProof/>
-          </w:rPr>
-          <w:t>6</w:t>
-        </w:r>
-      </w:fldSimple>
+      <w:r>
+        <w:fldChar w:fldCharType="begin"/>
+      </w:r>
+      <w:r>
+        <w:instrText xml:space="preserve"> SEQ Figure \* ARABIC </w:instrText>
+      </w:r>
+      <w:r>
+        <w:fldChar w:fldCharType="separate"/>
+      </w:r>
+      <w:r>
+        <w:rPr>
+          <w:noProof/>
+        </w:rPr>
+        <w:t>6</w:t>
+      </w:r>
+      <w:r>
+        <w:rPr>
+          <w:noProof/>
+        </w:rPr>
+        <w:fldChar w:fldCharType="end"/>
+      </w:r>
       <w:r>
         <w:t xml:space="preserve"> </w:t>
       </w:r>
@@ -15511,14 +15668,27 @@
       <w:r>
         <w:t xml:space="preserve">Figure </w:t>
       </w:r>
-      <w:fldSimple w:instr=" SEQ Figure \* ARABIC ">
-        <w:r>
-          <w:rPr>
-            <w:noProof/>
-          </w:rPr>
-          <w:t>7</w:t>
-        </w:r>
-      </w:fldSimple>
+      <w:r>
+        <w:fldChar w:fldCharType="begin"/>
+      </w:r>
+      <w:r>
+        <w:instrText xml:space="preserve"> SEQ Figure \* ARABIC </w:instrText>
+      </w:r>
+      <w:r>
+        <w:fldChar w:fldCharType="separate"/>
+      </w:r>
+      <w:r>
+        <w:rPr>
+          <w:noProof/>
+        </w:rPr>
+        <w:t>7</w:t>
+      </w:r>
+      <w:r>
+        <w:rPr>
+          <w:noProof/>
+        </w:rPr>
+        <w:fldChar w:fldCharType="end"/>
+      </w:r>
       <w:r>
         <w:t xml:space="preserve"> Event Received from </w:t>
       </w:r>
@@ -15763,7 +15933,7 @@
         <w:sz w:val="18"/>
         <w:szCs w:val="18"/>
       </w:rPr>
-      <w:t>iii</w:t>
+      <w:t>ii</w:t>
     </w:r>
     <w:r>
       <w:rPr>
@@ -16030,7 +16200,7 @@
         <w:sz w:val="18"/>
         <w:szCs w:val="18"/>
       </w:rPr>
-      <w:t>14</w:t>
+      <w:t>22</w:t>
     </w:r>
     <w:r>
       <w:rPr>
@@ -21386,7 +21556,7 @@
 </file>
 
 <file path=customXml/itemProps1.xml><?xml version="1.0" encoding="utf-8"?>
-<ds:datastoreItem xmlns:ds="http://schemas.openxmlformats.org/officeDocument/2006/customXml" ds:itemID="{A383133E-B30A-427A-93A6-AFC99B14C001}">
+<ds:datastoreItem xmlns:ds="http://schemas.openxmlformats.org/officeDocument/2006/customXml" ds:itemID="{75762AD1-4883-4577-BB38-C19EA21F3FDC}">
   <ds:schemaRefs>
     <ds:schemaRef ds:uri="http://schemas.openxmlformats.org/officeDocument/2006/bibliography"/>
   </ds:schemaRefs>
